--- a/hw1.docx
+++ b/hw1.docx
@@ -583,16 +583,7 @@
           <w:bCs/>
           <w:rtl/>
         </w:rPr>
-        <w:t>סעיף 1: הטענה לא נכונה</w:t>
-      </w:r>
-      <w:r>
-        <w:rPr>
-          <w:rFonts w:hint="cs"/>
-          <w:b/>
-          <w:bCs/>
-          <w:rtl/>
-        </w:rPr>
-        <w:t>!</w:t>
+        <w:t>סעיף 1: הטענה לא נכונה!</w:t>
       </w:r>
     </w:p>
     <w:p>
@@ -704,23 +695,7 @@
           <w:b/>
           <w:rtl/>
         </w:rPr>
-        <w:t xml:space="preserve">מדובר בפונקציה מהטבעיים לממשיים </w:t>
-      </w:r>
-      <w:r>
-        <w:rPr>
-          <w:rFonts w:eastAsiaTheme="minorEastAsia" w:hint="cs"/>
-          <w:b/>
-          <w:rtl/>
-        </w:rPr>
-        <w:t xml:space="preserve">החיוביים </w:t>
-      </w:r>
-      <w:r>
-        <w:rPr>
-          <w:rFonts w:eastAsiaTheme="minorEastAsia" w:hint="cs"/>
-          <w:b/>
-          <w:rtl/>
-        </w:rPr>
-        <w:t xml:space="preserve">שעבור </w:t>
+        <w:t xml:space="preserve">מדובר בפונקציה מהטבעיים לממשיים החיוביים שעבור </w:t>
       </w:r>
       <m:oMath>
         <m:sSub>
@@ -1324,16 +1299,7 @@
           <w:i/>
           <w:rtl/>
         </w:rPr>
-        <w:t>סעיף 2: הטענה נכונה</w:t>
-      </w:r>
-      <w:r>
-        <w:rPr>
-          <w:rFonts w:eastAsiaTheme="minorEastAsia" w:hint="cs"/>
-          <w:bCs/>
-          <w:i/>
-          <w:rtl/>
-        </w:rPr>
-        <w:t>!</w:t>
+        <w:t>סעיף 2: הטענה נכונה!</w:t>
       </w:r>
     </w:p>
     <w:p>
@@ -1420,16 +1386,7 @@
           <w:i/>
           <w:rtl/>
         </w:rPr>
-        <w:t xml:space="preserve">ובפרט חיובי </w:t>
-      </w:r>
-      <w:r>
-        <w:rPr>
-          <w:rFonts w:eastAsiaTheme="minorEastAsia" w:hint="cs"/>
-          <w:b/>
-          <w:i/>
-          <w:rtl/>
-        </w:rPr>
-        <w:t>ולכן</w:t>
+        <w:t>ובפרט חיובי ולכן</w:t>
       </w:r>
       <w:r>
         <w:rPr>
@@ -1521,15 +1478,7 @@
           <w:bCs/>
           <w:i/>
         </w:rPr>
-        <w:t>.</w:t>
-      </w:r>
-      <w:r>
-        <w:rPr>
-          <w:rFonts w:eastAsiaTheme="minorEastAsia"/>
-          <w:bCs/>
-          <w:i/>
-        </w:rPr>
-        <w:t xml:space="preserve"> </w:t>
+        <w:t xml:space="preserve">. </w:t>
       </w:r>
       <w:r>
         <w:rPr>
@@ -1637,25 +1586,7 @@
           <w:i/>
           <w:rtl/>
         </w:rPr>
-        <w:t>, מתקיי</w:t>
-      </w:r>
-      <w:r>
-        <w:rPr>
-          <w:rFonts w:eastAsiaTheme="minorEastAsia" w:hint="cs"/>
-          <w:b/>
-          <w:i/>
-          <w:rtl/>
-        </w:rPr>
-        <w:t xml:space="preserve">מת המשוואה הנ"ל ולכן </w:t>
-      </w:r>
-      <w:r>
-        <w:rPr>
-          <w:rFonts w:eastAsiaTheme="minorEastAsia" w:hint="cs"/>
-          <w:b/>
-          <w:i/>
-          <w:rtl/>
-        </w:rPr>
-        <w:t xml:space="preserve"> </w:t>
+        <w:t xml:space="preserve">, מתקיימת המשוואה הנ"ל ולכן  </w:t>
       </w:r>
       <m:oMath>
         <m:r>
@@ -1754,16 +1685,7 @@
           <w:i/>
           <w:rtl/>
         </w:rPr>
-        <w:t>סעיף 3: הטענה לא נכונה</w:t>
-      </w:r>
-      <w:r>
-        <w:rPr>
-          <w:rFonts w:eastAsiaTheme="minorEastAsia" w:hint="cs"/>
-          <w:bCs/>
-          <w:i/>
-          <w:rtl/>
-        </w:rPr>
-        <w:t>!</w:t>
+        <w:t>סעיף 3: הטענה לא נכונה!</w:t>
       </w:r>
     </w:p>
     <w:p>
@@ -1783,43 +1705,7 @@
           <w:i/>
           <w:rtl/>
         </w:rPr>
-        <w:t xml:space="preserve">ניעזר באותה דוגמא נגדית כמו בסעיף </w:t>
-      </w:r>
-      <w:r>
-        <w:rPr>
-          <w:rFonts w:eastAsiaTheme="minorEastAsia" w:hint="cs"/>
-          <w:b/>
-          <w:i/>
-          <w:rtl/>
-        </w:rPr>
-        <w:t>הראשון</w:t>
-      </w:r>
-      <w:r>
-        <w:rPr>
-          <w:rFonts w:eastAsiaTheme="minorEastAsia" w:hint="cs"/>
-          <w:b/>
-          <w:i/>
-          <w:rtl/>
-        </w:rPr>
-        <w:t>:</w:t>
-      </w:r>
-      <w:r>
-        <w:rPr>
-          <w:rFonts w:eastAsiaTheme="minorEastAsia" w:hint="cs"/>
-          <w:b/>
-          <w:i/>
-          <w:rtl/>
-        </w:rPr>
-        <w:t xml:space="preserve"> </w:t>
-      </w:r>
-      <w:r>
-        <w:rPr>
-          <w:rFonts w:eastAsiaTheme="minorEastAsia" w:hint="cs"/>
-          <w:b/>
-          <w:i/>
-          <w:rtl/>
-        </w:rPr>
-        <w:t xml:space="preserve"> </w:t>
+        <w:t xml:space="preserve">ניעזר באותה דוגמא נגדית כמו בסעיף הראשון:  </w:t>
       </w:r>
       <m:oMath>
         <m:r>
@@ -2154,14 +2040,30 @@
           <w:rFonts w:eastAsiaTheme="minorEastAsia"/>
           <w:bCs/>
         </w:rPr>
-        <w:t>&gt;0</w:t>
+        <w:t>&gt;0, k&gt;0</w:t>
+      </w:r>
+      <w:r>
+        <w:rPr>
+          <w:rFonts w:eastAsiaTheme="minorEastAsia" w:hint="cs"/>
+          <w:bCs/>
+          <w:rtl/>
+        </w:rPr>
+        <w:t xml:space="preserve"> </w:t>
+      </w:r>
+      <w:r>
+        <w:rPr>
+          <w:rFonts w:eastAsiaTheme="minorEastAsia" w:hint="cs"/>
+          <w:b/>
+          <w:rtl/>
+        </w:rPr>
+        <w:t xml:space="preserve">שנבחר, ולכל </w:t>
       </w:r>
       <w:r>
         <w:rPr>
           <w:rFonts w:eastAsiaTheme="minorEastAsia"/>
           <w:bCs/>
         </w:rPr>
-        <w:t>, k&gt;0</w:t>
+        <w:t>n</w:t>
       </w:r>
       <w:r>
         <w:rPr>
@@ -2177,70 +2079,7 @@
           <w:b/>
           <w:rtl/>
         </w:rPr>
-        <w:t>שנבחר, ולכ</w:t>
-      </w:r>
-      <w:r>
-        <w:rPr>
-          <w:rFonts w:eastAsiaTheme="minorEastAsia" w:hint="cs"/>
-          <w:b/>
-          <w:rtl/>
-        </w:rPr>
-        <w:t>ל</w:t>
-      </w:r>
-      <w:r>
-        <w:rPr>
-          <w:rFonts w:eastAsiaTheme="minorEastAsia" w:hint="cs"/>
-          <w:b/>
-          <w:rtl/>
-        </w:rPr>
-        <w:t xml:space="preserve"> </w:t>
-      </w:r>
-      <w:r>
-        <w:rPr>
-          <w:rFonts w:eastAsiaTheme="minorEastAsia"/>
-          <w:bCs/>
-        </w:rPr>
-        <w:t>n</w:t>
-      </w:r>
-      <w:r>
-        <w:rPr>
-          <w:rFonts w:eastAsiaTheme="minorEastAsia" w:hint="cs"/>
-          <w:bCs/>
-          <w:rtl/>
-        </w:rPr>
-        <w:t xml:space="preserve"> </w:t>
-      </w:r>
-      <w:r>
-        <w:rPr>
-          <w:rFonts w:eastAsiaTheme="minorEastAsia" w:hint="cs"/>
-          <w:b/>
-          <w:rtl/>
-        </w:rPr>
-        <w:t xml:space="preserve">טבעי מספיק גדול </w:t>
-      </w:r>
-      <w:r>
-        <w:rPr>
-          <w:rFonts w:eastAsiaTheme="minorEastAsia" w:hint="cs"/>
-          <w:b/>
-          <w:rtl/>
-        </w:rPr>
-        <w:t xml:space="preserve">ומהגדרת הגבול, </w:t>
-      </w:r>
-      <w:r>
-        <w:rPr>
-          <w:rFonts w:eastAsiaTheme="minorEastAsia" w:hint="cs"/>
-          <w:b/>
-          <w:rtl/>
-        </w:rPr>
-        <w:t>נקבל כי:</w:t>
-      </w:r>
-      <w:r>
-        <w:rPr>
-          <w:rFonts w:eastAsiaTheme="minorEastAsia" w:hint="cs"/>
-          <w:b/>
-          <w:rtl/>
-        </w:rPr>
-        <w:t xml:space="preserve"> </w:t>
+        <w:t xml:space="preserve">טבעי מספיק גדול ומהגדרת הגבול, נקבל כי: </w:t>
       </w:r>
       <m:oMath>
         <m:r>
@@ -2451,25 +2290,7 @@
           <w:i/>
           <w:rtl/>
         </w:rPr>
-        <w:t xml:space="preserve">סעיף 4: </w:t>
-      </w:r>
-      <w:r>
-        <w:rPr>
-          <w:rFonts w:eastAsiaTheme="minorEastAsia" w:hint="cs"/>
-          <w:bCs/>
-          <w:i/>
-          <w:rtl/>
-        </w:rPr>
-        <w:t xml:space="preserve">הטענה לא נכונה! </w:t>
-      </w:r>
-      <w:r>
-        <w:rPr>
-          <w:rFonts w:eastAsiaTheme="minorEastAsia" w:hint="cs"/>
-          <w:bCs/>
-          <w:i/>
-          <w:rtl/>
-        </w:rPr>
-        <w:t xml:space="preserve"> </w:t>
+        <w:t xml:space="preserve">סעיף 4: הטענה לא נכונה!  </w:t>
       </w:r>
     </w:p>
     <w:p>
@@ -2595,25 +2416,7 @@
           <w:i/>
           <w:rtl/>
         </w:rPr>
-        <w:t xml:space="preserve"> </w:t>
-      </w:r>
-      <w:r>
-        <w:rPr>
-          <w:rFonts w:eastAsiaTheme="minorEastAsia" w:hint="cs"/>
-          <w:b/>
-          <w:i/>
-          <w:rtl/>
-        </w:rPr>
-        <w:t>נוכיח כי</w:t>
-      </w:r>
-      <w:r>
-        <w:rPr>
-          <w:rFonts w:eastAsiaTheme="minorEastAsia" w:hint="cs"/>
-          <w:b/>
-          <w:i/>
-          <w:rtl/>
-        </w:rPr>
-        <w:t xml:space="preserve"> </w:t>
+        <w:t xml:space="preserve"> נוכיח כי </w:t>
       </w:r>
       <m:oMath>
         <m:r>
@@ -2854,16 +2657,7 @@
           <w:i/>
           <w:rtl/>
         </w:rPr>
-        <w:t xml:space="preserve"> ו</w:t>
-      </w:r>
-      <w:r>
-        <w:rPr>
-          <w:rFonts w:eastAsiaTheme="minorEastAsia" w:hint="cs"/>
-          <w:b/>
-          <w:i/>
-          <w:rtl/>
-        </w:rPr>
-        <w:t xml:space="preserve">לקבוע </w:t>
+        <w:t xml:space="preserve"> ולקבוע </w:t>
       </w:r>
       <w:r>
         <w:rPr>
@@ -3348,16 +3142,7 @@
           <w:i/>
           <w:rtl/>
         </w:rPr>
-        <w:t>נחלק את שני האגפים ב</w:t>
-      </w:r>
-      <w:r>
-        <w:rPr>
-          <w:rFonts w:eastAsiaTheme="minorEastAsia" w:hint="cs"/>
-          <w:b/>
-          <w:i/>
-          <w:rtl/>
-        </w:rPr>
-        <w:t>-</w:t>
+        <w:t>נחלק את שני האגפים ב-</w:t>
       </w:r>
       <m:oMath>
         <m:sSup>
@@ -3870,16 +3655,7 @@
           <w:i/>
           <w:rtl/>
         </w:rPr>
-        <w:t xml:space="preserve">אבל, </w:t>
-      </w:r>
-      <w:r>
-        <w:rPr>
-          <w:rFonts w:eastAsiaTheme="minorEastAsia" w:hint="cs"/>
-          <w:b/>
-          <w:i/>
-          <w:rtl/>
-        </w:rPr>
-        <w:t xml:space="preserve">אם נסתכל על </w:t>
+        <w:t xml:space="preserve">אבל, אם נסתכל על </w:t>
       </w:r>
       <m:oMath>
         <m:r>
@@ -3977,25 +3753,7 @@
           <w:i/>
           <w:rtl/>
         </w:rPr>
-        <w:t>כלומר, הגענו לסתירה ועל כן מצאנו דוגמא נגדית שעונה לדר</w:t>
-      </w:r>
-      <w:r>
-        <w:rPr>
-          <w:rFonts w:eastAsiaTheme="minorEastAsia" w:hint="cs"/>
-          <w:b/>
-          <w:i/>
-          <w:rtl/>
-        </w:rPr>
-        <w:t>ישות השאלה כך ש:</w:t>
-      </w:r>
-      <w:r>
-        <w:rPr>
-          <w:rFonts w:eastAsiaTheme="minorEastAsia" w:hint="cs"/>
-          <w:b/>
-          <w:i/>
-          <w:rtl/>
-        </w:rPr>
-        <w:t xml:space="preserve"> </w:t>
+        <w:t xml:space="preserve">כלומר, הגענו לסתירה ועל כן מצאנו דוגמא נגדית שעונה לדרישות השאלה כך ש: </w:t>
       </w:r>
       <m:oMath>
         <m:r>
@@ -4567,16 +4325,7 @@
           <w:i/>
           <w:rtl/>
         </w:rPr>
-        <w:t>ולכן לפי הגדרה מתקיים:</w:t>
-      </w:r>
-      <w:r>
-        <w:rPr>
-          <w:rFonts w:eastAsiaTheme="minorEastAsia" w:hint="cs"/>
-          <w:b/>
-          <w:i/>
-          <w:rtl/>
-        </w:rPr>
-        <w:t xml:space="preserve"> </w:t>
+        <w:t xml:space="preserve">ולכן לפי הגדרה מתקיים: </w:t>
       </w:r>
       <m:oMath>
         <m:r>
@@ -4768,25 +4517,7 @@
           <w:i/>
           <w:rtl/>
         </w:rPr>
-        <w:t>אבל נשים לב כי</w:t>
-      </w:r>
-      <w:r>
-        <w:rPr>
-          <w:rFonts w:eastAsiaTheme="minorEastAsia" w:hint="cs"/>
-          <w:b/>
-          <w:i/>
-          <w:rtl/>
-        </w:rPr>
-        <w:t xml:space="preserve"> עבור כל</w:t>
-      </w:r>
-      <w:r>
-        <w:rPr>
-          <w:rFonts w:eastAsiaTheme="minorEastAsia" w:hint="cs"/>
-          <w:b/>
-          <w:i/>
-          <w:rtl/>
-        </w:rPr>
-        <w:t xml:space="preserve"> </w:t>
+        <w:t xml:space="preserve">אבל נשים לב כי עבור כל </w:t>
       </w:r>
       <m:oMath>
         <m:r>
@@ -4894,16 +4625,7 @@
           <w:i/>
           <w:rtl/>
         </w:rPr>
-        <w:t xml:space="preserve"> כך ש:</w:t>
-      </w:r>
-      <w:r>
-        <w:rPr>
-          <w:rFonts w:eastAsiaTheme="minorEastAsia" w:hint="cs"/>
-          <w:b/>
-          <w:i/>
-          <w:rtl/>
-        </w:rPr>
-        <w:t xml:space="preserve"> </w:t>
+        <w:t xml:space="preserve"> כך ש: </w:t>
       </w:r>
       <w:r>
         <w:rPr>
@@ -5475,25 +5197,7 @@
           <w:i/>
           <w:rtl/>
         </w:rPr>
-        <w:t xml:space="preserve"> </w:t>
-      </w:r>
-      <w:r>
-        <w:rPr>
-          <w:rFonts w:eastAsiaTheme="minorEastAsia" w:hint="cs"/>
-          <w:b/>
-          <w:i/>
-          <w:rtl/>
-        </w:rPr>
-        <w:t xml:space="preserve">שנבחר </w:t>
-      </w:r>
-      <w:r>
-        <w:rPr>
-          <w:rFonts w:eastAsiaTheme="minorEastAsia" w:hint="cs"/>
-          <w:b/>
-          <w:i/>
-          <w:rtl/>
-        </w:rPr>
-        <w:t xml:space="preserve">מתקיים - </w:t>
+        <w:t xml:space="preserve"> שנבחר מתקיים - </w:t>
       </w:r>
     </w:p>
     <w:p>
@@ -6282,25 +5986,7 @@
           <w:i/>
           <w:rtl/>
         </w:rPr>
-        <w:t>אבל מצד שני, כפי שנלמד בהרצאה</w:t>
-      </w:r>
-      <w:r>
-        <w:rPr>
-          <w:rFonts w:eastAsiaTheme="minorEastAsia" w:hint="cs"/>
-          <w:bCs/>
-          <w:i/>
-          <w:rtl/>
-        </w:rPr>
-        <w:t xml:space="preserve"> ובתרגול</w:t>
-      </w:r>
-      <w:r>
-        <w:rPr>
-          <w:rFonts w:eastAsiaTheme="minorEastAsia" w:hint="cs"/>
-          <w:bCs/>
-          <w:i/>
-          <w:rtl/>
-        </w:rPr>
-        <w:t xml:space="preserve">, </w:t>
+        <w:t xml:space="preserve">אבל מצד שני, כפי שנלמד בהרצאה ובתרגול, </w:t>
       </w:r>
       <m:oMath>
         <m:r>
@@ -7095,16 +6781,7 @@
           <w:rtl/>
           <w:lang w:val="ru-RU"/>
         </w:rPr>
-        <w:t>קיי</w:t>
-      </w:r>
-      <w:r>
-        <w:rPr>
-          <w:rFonts w:eastAsiaTheme="minorEastAsia" w:hint="cs"/>
-          <w:b/>
-          <w:rtl/>
-          <w:lang w:val="ru-RU"/>
-        </w:rPr>
-        <w:t>מים</w:t>
+        <w:t>קיימים</w:t>
       </w:r>
       <w:r>
         <w:rPr>
@@ -8304,16 +7981,7 @@
           <w:rtl/>
           <w:lang w:val="ru-RU"/>
         </w:rPr>
-        <w:t xml:space="preserve">מנתונים </w:t>
-      </w:r>
-      <w:r>
-        <w:rPr>
-          <w:rFonts w:eastAsiaTheme="minorEastAsia" w:hint="cs"/>
-          <w:b/>
-          <w:rtl/>
-          <w:lang w:val="ru-RU"/>
-        </w:rPr>
-        <w:t>(1) ו-(4), נגדיר</w:t>
+        <w:t>מנתונים (1) ו-(4), נגדיר</w:t>
       </w:r>
       <w:r>
         <w:rPr>
@@ -9400,25 +9068,7 @@
           <w:rtl/>
           <w:lang w:val="ru-RU"/>
         </w:rPr>
-        <w:t>לכן לפי הגדרה מתקיים</w:t>
-      </w:r>
-      <w:r>
-        <w:rPr>
-          <w:rFonts w:eastAsiaTheme="minorEastAsia" w:hint="cs"/>
-          <w:b/>
-          <w:rtl/>
-          <w:lang w:val="ru-RU"/>
-        </w:rPr>
-        <w:t xml:space="preserve"> </w:t>
-      </w:r>
-      <w:r>
-        <w:rPr>
-          <w:rFonts w:eastAsiaTheme="minorEastAsia" w:hint="cs"/>
-          <w:b/>
-          <w:rtl/>
-          <w:lang w:val="ru-RU"/>
-        </w:rPr>
-        <w:t xml:space="preserve"> </w:t>
+        <w:t xml:space="preserve">לכן לפי הגדרה מתקיים  </w:t>
       </w:r>
       <m:oMath>
         <m:f>
@@ -9570,39 +9220,7 @@
           <w:b/>
           <w:rtl/>
         </w:rPr>
-        <w:t xml:space="preserve"> </w:t>
-      </w:r>
-      <w:r>
-        <w:rPr>
-          <w:rFonts w:eastAsiaTheme="minorEastAsia" w:hint="cs"/>
-          <w:b/>
-          <w:rtl/>
-        </w:rPr>
-        <w:t xml:space="preserve">  </w:t>
-      </w:r>
-      <w:r>
-        <w:rPr>
-          <w:rFonts w:eastAsiaTheme="minorEastAsia" w:hint="cs"/>
-          <w:b/>
-          <w:rtl/>
-        </w:rPr>
-        <w:t>וגם</w:t>
-      </w:r>
-      <w:r>
-        <w:rPr>
-          <w:rFonts w:eastAsiaTheme="minorEastAsia" w:hint="cs"/>
-          <w:b/>
-          <w:rtl/>
-        </w:rPr>
-        <w:t xml:space="preserve">  </w:t>
-      </w:r>
-      <w:r>
-        <w:rPr>
-          <w:rFonts w:eastAsiaTheme="minorEastAsia" w:hint="cs"/>
-          <w:b/>
-          <w:rtl/>
-        </w:rPr>
-        <w:t xml:space="preserve"> </w:t>
+        <w:t xml:space="preserve">   וגם   </w:t>
       </w:r>
       <m:oMath>
         <m:f>
@@ -9794,23 +9412,7 @@
           <w:b/>
           <w:rtl/>
         </w:rPr>
-        <w:t>לכן לפי הגדרה מתקיים גם כן</w:t>
-      </w:r>
-      <w:r>
-        <w:rPr>
-          <w:rFonts w:eastAsiaTheme="minorEastAsia" w:hint="cs"/>
-          <w:b/>
-          <w:rtl/>
-        </w:rPr>
-        <w:t xml:space="preserve">  </w:t>
-      </w:r>
-      <w:r>
-        <w:rPr>
-          <w:rFonts w:eastAsiaTheme="minorEastAsia" w:hint="cs"/>
-          <w:b/>
-          <w:rtl/>
-        </w:rPr>
-        <w:t xml:space="preserve"> </w:t>
+        <w:t xml:space="preserve">לכן לפי הגדרה מתקיים גם כן   </w:t>
       </w:r>
       <m:oMath>
         <m:f>
@@ -9970,25 +9572,7 @@
           <w:i/>
           <w:rtl/>
         </w:rPr>
-        <w:t xml:space="preserve"> </w:t>
-      </w:r>
-      <w:r>
-        <w:rPr>
-          <w:rFonts w:eastAsiaTheme="minorEastAsia" w:hint="cs"/>
-          <w:b/>
-          <w:i/>
-          <w:rtl/>
-        </w:rPr>
-        <w:t xml:space="preserve">  </w:t>
-      </w:r>
-      <w:r>
-        <w:rPr>
-          <w:rFonts w:eastAsiaTheme="minorEastAsia" w:hint="cs"/>
-          <w:b/>
-          <w:i/>
-          <w:rtl/>
-        </w:rPr>
-        <w:t>כנדרש.</w:t>
+        <w:t xml:space="preserve">   כנדרש.</w:t>
       </w:r>
     </w:p>
     <w:p>
@@ -11604,16 +11188,7 @@
           <w:rtl/>
           <w:lang w:val="ru-RU"/>
         </w:rPr>
-        <w:t xml:space="preserve">לפיכך, </w:t>
-      </w:r>
-      <w:r>
-        <w:rPr>
-          <w:rFonts w:eastAsiaTheme="minorEastAsia" w:hint="cs"/>
-          <w:b/>
-          <w:rtl/>
-          <w:lang w:val="ru-RU"/>
-        </w:rPr>
-        <w:t xml:space="preserve">נגדיר </w:t>
+        <w:t xml:space="preserve">לפיכך, נגדיר </w:t>
       </w:r>
       <m:oMath>
         <m:r>
@@ -11702,17 +11277,7 @@
           <w:rtl/>
           <w:lang w:val="ru-RU"/>
         </w:rPr>
-        <w:t xml:space="preserve"> כך</w:t>
-      </w:r>
-      <w:r>
-        <w:rPr>
-          <w:rFonts w:eastAsiaTheme="minorEastAsia" w:hint="cs"/>
-          <w:b/>
-          <w:i/>
-          <w:rtl/>
-          <w:lang w:val="ru-RU"/>
-        </w:rPr>
-        <w:t xml:space="preserve"> שלכל </w:t>
+        <w:t xml:space="preserve"> כך שלכל </w:t>
       </w:r>
       <m:oMath>
         <m:r>
@@ -13707,14 +13272,7 @@
           <w:rFonts w:eastAsiaTheme="minorEastAsia"/>
           <w:b/>
         </w:rPr>
-        <w:t>c</w:t>
-      </w:r>
-      <w:r>
-        <w:rPr>
-          <w:rFonts w:eastAsiaTheme="minorEastAsia"/>
-          <w:b/>
-        </w:rPr>
-        <w:t>&gt;0</w:t>
+        <w:t>c&gt;0</w:t>
       </w:r>
       <w:r>
         <w:rPr>
@@ -14117,14 +13675,7 @@
           <w:rFonts w:eastAsiaTheme="minorEastAsia"/>
           <w:b/>
         </w:rPr>
-        <w:t>c</w:t>
-      </w:r>
-      <w:r>
-        <w:rPr>
-          <w:rFonts w:eastAsiaTheme="minorEastAsia"/>
-          <w:b/>
-        </w:rPr>
-        <w:t>&gt;0</w:t>
+        <w:t>c&gt;0</w:t>
       </w:r>
       <w:r>
         <w:rPr>
@@ -14785,25 +14336,7 @@
           <w:i/>
           <w:rtl/>
         </w:rPr>
-        <w:t xml:space="preserve"> ונקבל</w:t>
-      </w:r>
-      <w:r>
-        <w:rPr>
-          <w:rFonts w:eastAsiaTheme="minorEastAsia" w:hint="cs"/>
-          <w:b/>
-          <w:i/>
-          <w:rtl/>
-        </w:rPr>
-        <w:t xml:space="preserve"> </w:t>
-      </w:r>
-      <w:r>
-        <w:rPr>
-          <w:rFonts w:eastAsiaTheme="minorEastAsia" w:hint="cs"/>
-          <w:b/>
-          <w:i/>
-          <w:rtl/>
-        </w:rPr>
-        <w:t xml:space="preserve">כי לכל </w:t>
+        <w:t xml:space="preserve"> ונקבל כי לכל </w:t>
       </w:r>
       <w:r>
         <w:rPr>
@@ -15327,14 +14860,7 @@
           <w:rFonts w:eastAsiaTheme="minorEastAsia"/>
           <w:b/>
         </w:rPr>
-        <w:t>c</w:t>
-      </w:r>
-      <w:r>
-        <w:rPr>
-          <w:rFonts w:eastAsiaTheme="minorEastAsia"/>
-          <w:b/>
-        </w:rPr>
-        <w:t>&gt;0</w:t>
+        <w:t>c&gt;0</w:t>
       </w:r>
       <w:r>
         <w:rPr>
@@ -17744,27 +17270,7 @@
           <w:rtl/>
           <w:lang w:val="ru-RU"/>
         </w:rPr>
-        <w:t>והוא הוכח ב</w:t>
-      </w:r>
-      <w:r>
-        <w:rPr>
-          <w:rFonts w:eastAsiaTheme="minorEastAsia" w:hint="cs"/>
-          <w:b/>
-          <w:i/>
-          <w:rtl/>
-          <w:lang w:val="ru-RU"/>
-        </w:rPr>
-        <w:t>הרצאה</w:t>
-      </w:r>
-      <w:r>
-        <w:rPr>
-          <w:rFonts w:eastAsiaTheme="minorEastAsia" w:hint="cs"/>
-          <w:b/>
-          <w:i/>
-          <w:rtl/>
-          <w:lang w:val="ru-RU"/>
-        </w:rPr>
-        <w:t xml:space="preserve">. </w:t>
+        <w:t xml:space="preserve">והוא הוכח בהרצאה. </w:t>
       </w:r>
     </w:p>
     <w:p>
@@ -17794,23 +17300,7 @@
           <w:bCs/>
           <w:rtl/>
         </w:rPr>
-        <w:t xml:space="preserve">הטענה הזו הוכחה </w:t>
-      </w:r>
-      <w:r>
-        <w:rPr>
-          <w:rFonts w:eastAsiaTheme="minorEastAsia" w:hint="cs"/>
-          <w:bCs/>
-          <w:rtl/>
-        </w:rPr>
-        <w:t xml:space="preserve">במפורש </w:t>
-      </w:r>
-      <w:r>
-        <w:rPr>
-          <w:rFonts w:eastAsiaTheme="minorEastAsia" w:hint="cs"/>
-          <w:bCs/>
-          <w:rtl/>
-        </w:rPr>
-        <w:t xml:space="preserve">כבר בהרצאה: </w:t>
+        <w:t xml:space="preserve">הטענה הזו הוכחה במפורש כבר בהרצאה: </w:t>
       </w:r>
     </w:p>
     <w:p>
@@ -17986,23 +17476,7 @@
           <w:b/>
           <w:rtl/>
         </w:rPr>
-        <w:t>ראינו כבר ב</w:t>
-      </w:r>
-      <w:r>
-        <w:rPr>
-          <w:rFonts w:eastAsiaTheme="minorEastAsia" w:hint="cs"/>
-          <w:b/>
-          <w:rtl/>
-        </w:rPr>
-        <w:t>הרצאה</w:t>
-      </w:r>
-      <w:r>
-        <w:rPr>
-          <w:rFonts w:eastAsiaTheme="minorEastAsia" w:hint="cs"/>
-          <w:b/>
-          <w:rtl/>
-        </w:rPr>
-        <w:t xml:space="preserve"> ש:</w:t>
+        <w:t>ראינו כבר בהרצאה ש:</w:t>
       </w:r>
       <m:oMath>
         <m:r>
@@ -18302,25 +17776,7 @@
           <w:i/>
           <w:rtl/>
         </w:rPr>
-        <w:t xml:space="preserve"> וזה משהו שהוכחנו ב</w:t>
-      </w:r>
-      <w:r>
-        <w:rPr>
-          <w:rFonts w:eastAsiaTheme="minorEastAsia" w:hint="cs"/>
-          <w:b/>
-          <w:i/>
-          <w:rtl/>
-        </w:rPr>
-        <w:t>הרצאה</w:t>
-      </w:r>
-      <w:r>
-        <w:rPr>
-          <w:rFonts w:eastAsiaTheme="minorEastAsia" w:hint="cs"/>
-          <w:b/>
-          <w:i/>
-          <w:rtl/>
-        </w:rPr>
-        <w:t xml:space="preserve"> ובכך הוכחנו שהטענה נכונה. </w:t>
+        <w:t xml:space="preserve"> וזה משהו שהוכחנו בהרצאה ובכך הוכחנו שהטענה נכונה. </w:t>
       </w:r>
     </w:p>
     <w:p>
@@ -18414,27 +17870,7 @@
           <w:rtl/>
           <w:lang w:val="ru-RU"/>
         </w:rPr>
-        <w:t>והוא הוכח ב</w:t>
-      </w:r>
-      <w:r>
-        <w:rPr>
-          <w:rFonts w:eastAsiaTheme="minorEastAsia" w:hint="cs"/>
-          <w:b/>
-          <w:i/>
-          <w:rtl/>
-          <w:lang w:val="ru-RU"/>
-        </w:rPr>
-        <w:t>הרצאה</w:t>
-      </w:r>
-      <w:r>
-        <w:rPr>
-          <w:rFonts w:eastAsiaTheme="minorEastAsia" w:hint="cs"/>
-          <w:b/>
-          <w:i/>
-          <w:rtl/>
-          <w:lang w:val="ru-RU"/>
-        </w:rPr>
-        <w:t xml:space="preserve">. </w:t>
+        <w:t xml:space="preserve">והוא הוכח בהרצאה. </w:t>
       </w:r>
     </w:p>
     <w:p>
@@ -22530,25 +21966,7 @@
           <w:i/>
           <w:rtl/>
         </w:rPr>
-        <w:t>מ</w:t>
-      </w:r>
-      <w:r>
-        <w:rPr>
-          <w:rFonts w:eastAsiaTheme="minorEastAsia" w:hint="cs"/>
-          <w:b/>
-          <w:i/>
-          <w:rtl/>
-        </w:rPr>
-        <w:t>הנתון</w:t>
-      </w:r>
-      <w:r>
-        <w:rPr>
-          <w:rFonts w:eastAsiaTheme="minorEastAsia" w:hint="cs"/>
-          <w:b/>
-          <w:i/>
-          <w:rtl/>
-        </w:rPr>
-        <w:t xml:space="preserve"> ומהגדרת </w:t>
+        <w:t xml:space="preserve">מהנתון ומהגדרת </w:t>
       </w:r>
       <m:oMath>
         <m:r>
@@ -24691,15 +24109,7 @@
           <w:b/>
           <w:rtl/>
         </w:rPr>
-        <w:t>נוכיח כי הטענה נכונה</w:t>
-      </w:r>
-      <w:r>
-        <w:rPr>
-          <w:rFonts w:eastAsiaTheme="minorEastAsia" w:hint="cs"/>
-          <w:b/>
-          <w:rtl/>
-        </w:rPr>
-        <w:t xml:space="preserve"> עבור הפרמטר </w:t>
+        <w:t xml:space="preserve">נוכיח כי הטענה נכונה עבור הפרמטר </w:t>
       </w:r>
       <m:oMath>
         <m:r>
@@ -25044,7 +24454,7 @@
           <w:lang w:val="he-IL"/>
         </w:rPr>
         <w:drawing>
-          <wp:inline distT="0" distB="0" distL="0" distR="0" wp14:anchorId="1F62F208" wp14:editId="156BFE79">
+          <wp:inline distT="0" distB="0" distL="0" distR="0" wp14:anchorId="320CFFD4" wp14:editId="37BF2A2E">
             <wp:extent cx="5943600" cy="1384300"/>
             <wp:effectExtent l="0" t="0" r="0" b="0"/>
             <wp:docPr id="2" name="דיאגרמה 2"/>
@@ -25076,16 +24486,7 @@
           <w:i/>
           <w:rtl/>
         </w:rPr>
-        <w:t>נמשיך בשיטה הזאת לכל רמה נוספת. מתקיים כי בכל רמה של העץ</w:t>
-      </w:r>
-      <w:r>
-        <w:rPr>
-          <w:rFonts w:eastAsiaTheme="minorEastAsia" w:hint="cs"/>
-          <w:b/>
-          <w:i/>
-          <w:rtl/>
-        </w:rPr>
-        <w:t xml:space="preserve">, סכום הצמתים הוא </w:t>
+        <w:t xml:space="preserve">נמשיך בשיטה הזאת לכל רמה נוספת. מתקיים כי בכל רמה של העץ, סכום הצמתים הוא </w:t>
       </w:r>
       <m:oMath>
         <m:sSup>
@@ -25150,43 +24551,7 @@
           <w:i/>
           <w:rtl/>
         </w:rPr>
-        <w:t xml:space="preserve">נשים לב </w:t>
-      </w:r>
-      <w:r>
-        <w:rPr>
-          <w:rFonts w:eastAsiaTheme="minorEastAsia" w:hint="cs"/>
-          <w:b/>
-          <w:i/>
-          <w:rtl/>
-        </w:rPr>
-        <w:t>שהרמה האחרונה עבור כל אחד מן הצמתים בשרטוט יכולה להיות שונה. נסתכל על מקרי הקצה בדומה לדוגמא ב</w:t>
-      </w:r>
-      <w:r>
-        <w:rPr>
-          <w:rFonts w:eastAsiaTheme="minorEastAsia" w:hint="cs"/>
-          <w:b/>
-          <w:i/>
-          <w:rtl/>
-        </w:rPr>
-        <w:t>תרגול</w:t>
-      </w:r>
-      <w:r>
-        <w:rPr>
-          <w:rFonts w:eastAsiaTheme="minorEastAsia" w:hint="cs"/>
-          <w:b/>
-          <w:i/>
-          <w:rtl/>
-        </w:rPr>
-        <w:t xml:space="preserve">. </w:t>
-      </w:r>
-      <w:r>
-        <w:rPr>
-          <w:rFonts w:eastAsiaTheme="minorEastAsia" w:hint="cs"/>
-          <w:b/>
-          <w:i/>
-          <w:rtl/>
-        </w:rPr>
-        <w:t xml:space="preserve">הרמה המקסימלית </w:t>
+        <w:t xml:space="preserve">נשים לב שהרמה האחרונה עבור כל אחד מן הצמתים בשרטוט יכולה להיות שונה. נסתכל על מקרי הקצה בדומה לדוגמא בתרגול. הרמה המקסימלית </w:t>
       </w:r>
       <w:proofErr w:type="spellStart"/>
       <w:r>
@@ -25885,16 +25250,7 @@
           <w:i/>
           <w:rtl/>
         </w:rPr>
-        <w:t>לפיכך מתקיים</w:t>
-      </w:r>
-      <w:r>
-        <w:rPr>
-          <w:rFonts w:eastAsiaTheme="minorEastAsia" w:hint="cs"/>
-          <w:b/>
-          <w:i/>
-          <w:rtl/>
-        </w:rPr>
-        <w:t xml:space="preserve">: </w:t>
+        <w:t xml:space="preserve">לפיכך מתקיים: </w:t>
       </w:r>
       <m:oMath>
         <m:r>
@@ -26062,16 +25418,7 @@
           <w:i/>
           <w:rtl/>
         </w:rPr>
-        <w:t>מהגדרת הגבול מתקיים:</w:t>
-      </w:r>
-      <w:r>
-        <w:rPr>
-          <w:rFonts w:eastAsiaTheme="minorEastAsia" w:hint="cs"/>
-          <w:b/>
-          <w:i/>
-          <w:rtl/>
-        </w:rPr>
-        <w:t xml:space="preserve"> </w:t>
+        <w:t xml:space="preserve">מהגדרת הגבול מתקיים: </w:t>
       </w:r>
       <m:oMath>
         <m:func>
@@ -26673,16 +26020,7 @@
           <w:i/>
           <w:rtl/>
         </w:rPr>
-        <w:t>כעת נוכיח כי פרמטר זה הוא המינימלי</w:t>
-      </w:r>
-      <w:r>
-        <w:rPr>
-          <w:rFonts w:eastAsiaTheme="minorEastAsia" w:hint="cs"/>
-          <w:b/>
-          <w:i/>
-          <w:rtl/>
-        </w:rPr>
-        <w:t xml:space="preserve">. לשם כך נניח בשלילה כי הטענה מתקיימת גם עבור </w:t>
+        <w:t xml:space="preserve">כעת נוכיח כי פרמטר זה הוא המינימלי. לשם כך נניח בשלילה כי הטענה מתקיימת גם עבור </w:t>
       </w:r>
       <m:oMath>
         <m:r>
@@ -32720,17 +32058,7 @@
           <w:rtl/>
           <w:lang w:val="ru-RU"/>
         </w:rPr>
-        <w:t>נתון:</w:t>
-      </w:r>
-      <w:r>
-        <w:rPr>
-          <w:rFonts w:ascii="Cambria Math" w:eastAsiaTheme="minorEastAsia" w:hAnsi="Cambria Math" w:cs="Arial" w:hint="cs"/>
-          <w:b/>
-          <w:i/>
-          <w:rtl/>
-          <w:lang w:val="ru-RU"/>
-        </w:rPr>
-        <w:t xml:space="preserve"> </w:t>
+        <w:t xml:space="preserve">נתון: </w:t>
       </w:r>
       <m:oMath>
         <m:r>
@@ -33013,25 +32341,7 @@
           <w:i/>
           <w:rtl/>
         </w:rPr>
-        <w:t xml:space="preserve">. נגדיר </w:t>
-      </w:r>
-      <w:r>
-        <w:rPr>
-          <w:rFonts w:ascii="Cambria Math" w:eastAsiaTheme="minorEastAsia" w:hAnsi="Cambria Math" w:cs="Arial" w:hint="cs"/>
-          <w:b/>
-          <w:i/>
-          <w:rtl/>
-        </w:rPr>
-        <w:t>נוסחת</w:t>
-      </w:r>
-      <w:r>
-        <w:rPr>
-          <w:rFonts w:ascii="Cambria Math" w:eastAsiaTheme="minorEastAsia" w:hAnsi="Cambria Math" w:cs="Arial" w:hint="cs"/>
-          <w:b/>
-          <w:i/>
-          <w:rtl/>
-        </w:rPr>
-        <w:t xml:space="preserve"> נסיגה חדשה:</w:t>
+        <w:t>. נגדיר נוסחת נסיגה חדשה:</w:t>
       </w:r>
     </w:p>
     <w:p>
@@ -40766,7 +40076,25 @@
           <w:b/>
           <w:iCs/>
         </w:rPr>
-        <w:t>Init(N,D)</w:t>
+        <w:t>Init(</w:t>
+      </w:r>
+      <w:proofErr w:type="gramStart"/>
+      <w:r>
+        <w:rPr>
+          <w:rFonts w:ascii="Cambria Math" w:eastAsiaTheme="minorEastAsia" w:hAnsi="Cambria Math" w:cs="Arial"/>
+          <w:b/>
+          <w:iCs/>
+        </w:rPr>
+        <w:t>N,D</w:t>
+      </w:r>
+      <w:proofErr w:type="gramEnd"/>
+      <w:r>
+        <w:rPr>
+          <w:rFonts w:ascii="Cambria Math" w:eastAsiaTheme="minorEastAsia" w:hAnsi="Cambria Math" w:cs="Arial"/>
+          <w:b/>
+          <w:iCs/>
+        </w:rPr>
+        <w:t>)</w:t>
       </w:r>
       <w:r>
         <w:rPr>
@@ -41209,6 +40537,7 @@
           <w:rtl/>
         </w:rPr>
       </w:pPr>
+      <w:proofErr w:type="gramStart"/>
       <w:r>
         <w:rPr>
           <w:rFonts w:ascii="Cambria Math" w:eastAsiaTheme="minorEastAsia" w:hAnsi="Cambria Math" w:cs="Arial"/>
@@ -41218,6 +40547,7 @@
         <w:t>Insert(</w:t>
       </w:r>
       <w:proofErr w:type="spellStart"/>
+      <w:proofErr w:type="gramEnd"/>
       <w:r>
         <w:rPr>
           <w:rFonts w:ascii="Cambria Math" w:eastAsiaTheme="minorEastAsia" w:hAnsi="Cambria Math" w:cs="Arial"/>
@@ -42049,7 +41379,7 @@
         <mc:AlternateContent>
           <mc:Choice Requires="wps">
             <w:drawing>
-              <wp:anchor distT="0" distB="0" distL="114300" distR="114300" simplePos="0" relativeHeight="251666432" behindDoc="0" locked="0" layoutInCell="1" allowOverlap="1" wp14:anchorId="5477D45E" wp14:editId="121B5BDD">
+              <wp:anchor distT="0" distB="0" distL="114300" distR="114300" simplePos="0" relativeHeight="251665408" behindDoc="0" locked="0" layoutInCell="1" allowOverlap="1" wp14:anchorId="3BC1E919" wp14:editId="19183B60">
                 <wp:simplePos x="0" y="0"/>
                 <wp:positionH relativeFrom="column">
                   <wp:posOffset>2361538</wp:posOffset>
@@ -42105,11 +41435,11 @@
           </mc:Choice>
           <mc:Fallback>
             <w:pict>
-              <v:shapetype w14:anchorId="4702E97B" id="_x0000_t32" coordsize="21600,21600" o:spt="32" o:oned="t" path="m,l21600,21600e" filled="f">
+              <v:shapetype w14:anchorId="3F8F328F" id="_x0000_t32" coordsize="21600,21600" o:spt="32" o:oned="t" path="m,l21600,21600e" filled="f">
                 <v:path arrowok="t" fillok="f" o:connecttype="none"/>
                 <o:lock v:ext="edit" shapetype="t"/>
               </v:shapetype>
-              <v:shape id="Straight Arrow Connector 12" o:spid="_x0000_s1026" type="#_x0000_t32" style="position:absolute;left:0;text-align:left;margin-left:185.95pt;margin-top:106.85pt;width:230.4pt;height:99.55pt;z-index:251666432;visibility:visible;mso-wrap-style:square;mso-wrap-distance-left:9pt;mso-wrap-distance-top:0;mso-wrap-distance-right:9pt;mso-wrap-distance-bottom:0;mso-position-horizontal:absolute;mso-position-horizontal-relative:text;mso-position-vertical:absolute;mso-position-vertical-relative:text" o:gfxdata="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" strokecolor="#c00000" strokeweight=".5pt">
+              <v:shape id="Straight Arrow Connector 12" o:spid="_x0000_s1026" type="#_x0000_t32" style="position:absolute;left:0;text-align:left;margin-left:185.95pt;margin-top:106.85pt;width:230.4pt;height:99.55pt;z-index:251665408;visibility:visible;mso-wrap-style:square;mso-wrap-distance-left:9pt;mso-wrap-distance-top:0;mso-wrap-distance-right:9pt;mso-wrap-distance-bottom:0;mso-position-horizontal:absolute;mso-position-horizontal-relative:text;mso-position-vertical:absolute;mso-position-vertical-relative:text" o:gfxdata="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" strokecolor="#c00000" strokeweight=".5pt">
                 <v:stroke startarrow="block" endarrow="block" joinstyle="miter"/>
               </v:shape>
             </w:pict>
@@ -42128,7 +41458,7 @@
         <mc:AlternateContent>
           <mc:Choice Requires="wps">
             <w:drawing>
-              <wp:anchor distT="0" distB="0" distL="114300" distR="114300" simplePos="0" relativeHeight="251659264" behindDoc="0" locked="0" layoutInCell="1" allowOverlap="1" wp14:anchorId="686E09D2" wp14:editId="607BBDA4">
+              <wp:anchor distT="0" distB="0" distL="114300" distR="114300" simplePos="0" relativeHeight="251659264" behindDoc="0" locked="0" layoutInCell="1" allowOverlap="1" wp14:anchorId="51AA9CCD" wp14:editId="194E56E4">
                 <wp:simplePos x="0" y="0"/>
                 <wp:positionH relativeFrom="column">
                   <wp:posOffset>2345110</wp:posOffset>
@@ -42189,7 +41519,7 @@
           </mc:Choice>
           <mc:Fallback>
             <w:pict>
-              <v:shapetype w14:anchorId="0801311C" id="_x0000_t38" coordsize="21600,21600" o:spt="38" o:oned="t" path="m,c@0,0@1,5400@1,10800@1,16200@2,21600,21600,21600e" filled="f">
+              <v:shapetype w14:anchorId="39760BF8" id="_x0000_t38" coordsize="21600,21600" o:spt="38" o:oned="t" path="m,c@0,0@1,5400@1,10800@1,16200@2,21600,21600,21600e" filled="f">
                 <v:formulas>
                   <v:f eqn="mid #0 0"/>
                   <v:f eqn="val #0"/>
@@ -42220,7 +41550,7 @@
         <mc:AlternateContent>
           <mc:Choice Requires="wps">
             <w:drawing>
-              <wp:anchor distT="0" distB="0" distL="114300" distR="114300" simplePos="0" relativeHeight="251661312" behindDoc="0" locked="0" layoutInCell="1" allowOverlap="1" wp14:anchorId="06271C31" wp14:editId="25712E96">
+              <wp:anchor distT="0" distB="0" distL="114300" distR="114300" simplePos="0" relativeHeight="251661312" behindDoc="0" locked="0" layoutInCell="1" allowOverlap="1" wp14:anchorId="6D682A50" wp14:editId="502C35D3">
                 <wp:simplePos x="0" y="0"/>
                 <wp:positionH relativeFrom="column">
                   <wp:posOffset>2362200</wp:posOffset>
@@ -42286,7 +41616,7 @@
           </mc:Choice>
           <mc:Fallback>
             <w:pict>
-              <v:shape w14:anchorId="29A42E45" id="Connector: Curved 6" o:spid="_x0000_s1026" type="#_x0000_t38" style="position:absolute;left:0;text-align:left;margin-left:186pt;margin-top:87.5pt;width:4.5pt;height:37.2pt;flip:x y;z-index:251661312;visibility:visible;mso-wrap-style:square;mso-width-percent:0;mso-height-percent:0;mso-wrap-distance-left:9pt;mso-wrap-distance-top:0;mso-wrap-distance-right:9pt;mso-wrap-distance-bottom:0;mso-position-horizontal:absolute;mso-position-horizontal-relative:text;mso-position-vertical:absolute;mso-position-vertical-relative:text;mso-width-percent:0;mso-height-percent:0;mso-width-relative:margin;mso-height-relative:margin" o:gfxdata="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" adj="-273477" strokecolor="#c45911 [2405]" strokeweight=".5pt">
+              <v:shape w14:anchorId="537EA49B" id="Connector: Curved 6" o:spid="_x0000_s1026" type="#_x0000_t38" style="position:absolute;left:0;text-align:left;margin-left:186pt;margin-top:87.5pt;width:4.5pt;height:37.2pt;flip:x y;z-index:251661312;visibility:visible;mso-wrap-style:square;mso-width-percent:0;mso-height-percent:0;mso-wrap-distance-left:9pt;mso-wrap-distance-top:0;mso-wrap-distance-right:9pt;mso-wrap-distance-bottom:0;mso-position-horizontal:absolute;mso-position-horizontal-relative:text;mso-position-vertical:absolute;mso-position-vertical-relative:text;mso-width-percent:0;mso-height-percent:0;mso-width-relative:margin;mso-height-relative:margin" o:gfxdata="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" adj="-273477" strokecolor="#c45911 [2405]" strokeweight=".5pt">
                 <v:stroke startarrow="block" endarrow="block" joinstyle="miter"/>
               </v:shape>
             </w:pict>
@@ -42305,7 +41635,7 @@
         <mc:AlternateContent>
           <mc:Choice Requires="wps">
             <w:drawing>
-              <wp:anchor distT="0" distB="0" distL="114300" distR="114300" simplePos="0" relativeHeight="251660288" behindDoc="0" locked="0" layoutInCell="1" allowOverlap="1" wp14:anchorId="0214FF79" wp14:editId="7A99634D">
+              <wp:anchor distT="0" distB="0" distL="114300" distR="114300" simplePos="0" relativeHeight="251660288" behindDoc="0" locked="0" layoutInCell="1" allowOverlap="1" wp14:anchorId="4B19B5BF" wp14:editId="345E2EEA">
                 <wp:simplePos x="0" y="0"/>
                 <wp:positionH relativeFrom="column">
                   <wp:posOffset>2303476</wp:posOffset>
@@ -42371,7 +41701,7 @@
           </mc:Choice>
           <mc:Fallback>
             <w:pict>
-              <v:shape w14:anchorId="04E8FA0B" id="Connector: Curved 5" o:spid="_x0000_s1026" type="#_x0000_t38" style="position:absolute;left:0;text-align:left;margin-left:181.4pt;margin-top:51.8pt;width:4.5pt;height:37.2pt;flip:x y;z-index:251660288;visibility:visible;mso-wrap-style:square;mso-width-percent:0;mso-height-percent:0;mso-wrap-distance-left:9pt;mso-wrap-distance-top:0;mso-wrap-distance-right:9pt;mso-wrap-distance-bottom:0;mso-position-horizontal:absolute;mso-position-horizontal-relative:text;mso-position-vertical:absolute;mso-position-vertical-relative:text;mso-width-percent:0;mso-height-percent:0;mso-width-relative:margin;mso-height-relative:margin" o:gfxdata="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" adj="-273477" strokecolor="#c45911 [2405]" strokeweight=".5pt">
+              <v:shape w14:anchorId="4D693598" id="Connector: Curved 5" o:spid="_x0000_s1026" type="#_x0000_t38" style="position:absolute;left:0;text-align:left;margin-left:181.4pt;margin-top:51.8pt;width:4.5pt;height:37.2pt;flip:x y;z-index:251660288;visibility:visible;mso-wrap-style:square;mso-width-percent:0;mso-height-percent:0;mso-wrap-distance-left:9pt;mso-wrap-distance-top:0;mso-wrap-distance-right:9pt;mso-wrap-distance-bottom:0;mso-position-horizontal:absolute;mso-position-horizontal-relative:text;mso-position-vertical:absolute;mso-position-vertical-relative:text;mso-width-percent:0;mso-height-percent:0;mso-width-relative:margin;mso-height-relative:margin" o:gfxdata="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" adj="-273477" strokecolor="#c45911 [2405]" strokeweight=".5pt">
                 <v:stroke startarrow="block" endarrow="block" joinstyle="miter"/>
               </v:shape>
             </w:pict>
@@ -42533,7 +41863,7 @@
               <mc:AlternateContent>
                 <mc:Choice Requires="wps">
                   <w:drawing>
-                    <wp:anchor distT="0" distB="0" distL="114300" distR="114300" simplePos="0" relativeHeight="251662336" behindDoc="0" locked="0" layoutInCell="1" allowOverlap="1" wp14:anchorId="69837077" wp14:editId="727E80EF">
+                    <wp:anchor distT="0" distB="0" distL="114300" distR="114300" simplePos="0" relativeHeight="251662336" behindDoc="0" locked="0" layoutInCell="1" allowOverlap="1" wp14:anchorId="1C3A8846" wp14:editId="0C8AA0ED">
                       <wp:simplePos x="0" y="0"/>
                       <wp:positionH relativeFrom="column">
                         <wp:posOffset>5220335</wp:posOffset>
@@ -42586,7 +41916,7 @@
                 </mc:Choice>
                 <mc:Fallback>
                   <w:pict>
-                    <v:shape w14:anchorId="3EF1849D" id="Straight Arrow Connector 10" o:spid="_x0000_s1026" type="#_x0000_t32" style="position:absolute;left:0;text-align:left;margin-left:411.05pt;margin-top:478.2pt;width:34.4pt;height:132.7pt;flip:x;z-index:251662336;visibility:visible;mso-wrap-style:square;mso-wrap-distance-left:9pt;mso-wrap-distance-top:0;mso-wrap-distance-right:9pt;mso-wrap-distance-bottom:0;mso-position-horizontal:absolute;mso-position-horizontal-relative:text;mso-position-vertical:absolute;mso-position-vertical-relative:text" o:gfxdata="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" strokecolor="#4472c4 [3204]" strokeweight=".5pt">
+                    <v:shape w14:anchorId="6DFCE356" id="Straight Arrow Connector 10" o:spid="_x0000_s1026" type="#_x0000_t32" style="position:absolute;left:0;text-align:left;margin-left:411.05pt;margin-top:478.2pt;width:34.4pt;height:132.7pt;flip:x;z-index:251662336;visibility:visible;mso-wrap-style:square;mso-wrap-distance-left:9pt;mso-wrap-distance-top:0;mso-wrap-distance-right:9pt;mso-wrap-distance-bottom:0;mso-position-horizontal:absolute;mso-position-horizontal-relative:text;mso-position-vertical:absolute;mso-position-vertical-relative:text" o:gfxdata="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" strokecolor="#4472c4 [3204]" strokeweight=".5pt">
                       <v:stroke startarrow="block" endarrow="block" joinstyle="miter"/>
                     </v:shape>
                   </w:pict>
@@ -42605,11 +41935,20 @@
               <w:spacing w:line="360" w:lineRule="auto"/>
               <w:rPr>
                 <w:rFonts w:ascii="Cambria Math" w:eastAsiaTheme="minorEastAsia" w:hAnsi="Cambria Math" w:cs="Arial"/>
-                <w:bCs/>
+                <w:b/>
                 <w:i/>
                 <w:rtl/>
               </w:rPr>
             </w:pPr>
+            <w:r>
+              <w:rPr>
+                <w:rFonts w:ascii="Cambria Math" w:eastAsiaTheme="minorEastAsia" w:hAnsi="Cambria Math" w:cs="Arial" w:hint="cs"/>
+                <w:b/>
+                <w:i/>
+                <w:rtl/>
+              </w:rPr>
+              <w:t>6</w:t>
+            </w:r>
           </w:p>
         </w:tc>
         <w:tc>
@@ -42639,7 +41978,7 @@
               <mc:AlternateContent>
                 <mc:Choice Requires="wps">
                   <w:drawing>
-                    <wp:anchor distT="0" distB="0" distL="114300" distR="114300" simplePos="0" relativeHeight="251664384" behindDoc="0" locked="0" layoutInCell="1" allowOverlap="1" wp14:anchorId="7A254CC1" wp14:editId="03FE72BE">
+                    <wp:anchor distT="0" distB="0" distL="114300" distR="114300" simplePos="0" relativeHeight="251664384" behindDoc="0" locked="0" layoutInCell="1" allowOverlap="1" wp14:anchorId="3D4C601E" wp14:editId="36102555">
                       <wp:simplePos x="0" y="0"/>
                       <wp:positionH relativeFrom="column">
                         <wp:posOffset>5220335</wp:posOffset>
@@ -42692,12 +42031,21 @@
                 </mc:Choice>
                 <mc:Fallback>
                   <w:pict>
-                    <v:shape w14:anchorId="03998FA6" id="Straight Arrow Connector 11" o:spid="_x0000_s1026" type="#_x0000_t32" style="position:absolute;left:0;text-align:left;margin-left:411.05pt;margin-top:478.2pt;width:34.4pt;height:132.7pt;flip:x;z-index:251664384;visibility:visible;mso-wrap-style:square;mso-wrap-distance-left:9pt;mso-wrap-distance-top:0;mso-wrap-distance-right:9pt;mso-wrap-distance-bottom:0;mso-position-horizontal:absolute;mso-position-horizontal-relative:text;mso-position-vertical:absolute;mso-position-vertical-relative:text" o:gfxdata="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" strokecolor="#4472c4 [3204]" strokeweight=".5pt">
+                    <v:shape w14:anchorId="548C7193" id="Straight Arrow Connector 11" o:spid="_x0000_s1026" type="#_x0000_t32" style="position:absolute;left:0;text-align:left;margin-left:411.05pt;margin-top:478.2pt;width:34.4pt;height:132.7pt;flip:x;z-index:251664384;visibility:visible;mso-wrap-style:square;mso-wrap-distance-left:9pt;mso-wrap-distance-top:0;mso-wrap-distance-right:9pt;mso-wrap-distance-bottom:0;mso-position-horizontal:absolute;mso-position-horizontal-relative:text;mso-position-vertical:absolute;mso-position-vertical-relative:text" o:gfxdata="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" strokecolor="#4472c4 [3204]" strokeweight=".5pt">
                       <v:stroke startarrow="block" endarrow="block" joinstyle="miter"/>
                     </v:shape>
                   </w:pict>
                 </mc:Fallback>
               </mc:AlternateContent>
+            </w:r>
+            <w:r>
+              <w:rPr>
+                <w:rFonts w:ascii="Cambria Math" w:eastAsiaTheme="minorEastAsia" w:hAnsi="Cambria Math" w:cs="Arial" w:hint="cs"/>
+                <w:bCs/>
+                <w:i/>
+                <w:rtl/>
+              </w:rPr>
+              <w:t>3</w:t>
             </w:r>
           </w:p>
         </w:tc>
@@ -42711,11 +42059,20 @@
               <w:spacing w:line="360" w:lineRule="auto"/>
               <w:rPr>
                 <w:rFonts w:ascii="Cambria Math" w:eastAsiaTheme="minorEastAsia" w:hAnsi="Cambria Math" w:cs="Arial"/>
-                <w:bCs/>
+                <w:b/>
                 <w:i/>
                 <w:rtl/>
               </w:rPr>
             </w:pPr>
+            <w:r>
+              <w:rPr>
+                <w:rFonts w:ascii="Cambria Math" w:eastAsiaTheme="minorEastAsia" w:hAnsi="Cambria Math" w:cs="Arial" w:hint="cs"/>
+                <w:b/>
+                <w:i/>
+                <w:rtl/>
+              </w:rPr>
+              <w:t>4</w:t>
+            </w:r>
           </w:p>
         </w:tc>
       </w:tr>
@@ -43460,7 +42817,7 @@
               <mc:AlternateContent>
                 <mc:Choice Requires="wps">
                   <w:drawing>
-                    <wp:anchor distT="0" distB="0" distL="114300" distR="114300" simplePos="0" relativeHeight="251663360" behindDoc="0" locked="0" layoutInCell="1" allowOverlap="1" wp14:anchorId="23D45CAE" wp14:editId="24F435C3">
+                    <wp:anchor distT="0" distB="0" distL="114300" distR="114300" simplePos="0" relativeHeight="251663360" behindDoc="0" locked="0" layoutInCell="1" allowOverlap="1" wp14:anchorId="2474FDD4" wp14:editId="373A8096">
                       <wp:simplePos x="0" y="0"/>
                       <wp:positionH relativeFrom="column">
                         <wp:posOffset>244227</wp:posOffset>
@@ -43522,7 +42879,7 @@
                 </mc:Choice>
                 <mc:Fallback>
                   <w:pict>
-                    <v:shape w14:anchorId="001DF359" id="Straight Arrow Connector 1" o:spid="_x0000_s1026" type="#_x0000_t32" style="position:absolute;left:0;text-align:left;margin-left:19.25pt;margin-top:-126.05pt;width:38.65pt;height:136.6pt;flip:x;z-index:251663360;visibility:visible;mso-wrap-style:square;mso-width-percent:0;mso-height-percent:0;mso-wrap-distance-left:9pt;mso-wrap-distance-top:0;mso-wrap-distance-right:9pt;mso-wrap-distance-bottom:0;mso-position-horizontal:absolute;mso-position-horizontal-relative:text;mso-position-vertical:absolute;mso-position-vertical-relative:text;mso-width-percent:0;mso-height-percent:0;mso-width-relative:margin;mso-height-relative:margin" o:gfxdata="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" strokecolor="#0070c0" strokeweight=".5pt">
+                    <v:shape w14:anchorId="6AB6FC48" id="Straight Arrow Connector 1" o:spid="_x0000_s1026" type="#_x0000_t32" style="position:absolute;left:0;text-align:left;margin-left:19.25pt;margin-top:-126.05pt;width:38.65pt;height:136.6pt;flip:x;z-index:251663360;visibility:visible;mso-wrap-style:square;mso-width-percent:0;mso-height-percent:0;mso-wrap-distance-left:9pt;mso-wrap-distance-top:0;mso-wrap-distance-right:9pt;mso-wrap-distance-bottom:0;mso-position-horizontal:absolute;mso-position-horizontal-relative:text;mso-position-vertical:absolute;mso-position-vertical-relative:text;mso-width-percent:0;mso-height-percent:0;mso-width-relative:margin;mso-height-relative:margin" o:gfxdata="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" strokecolor="#0070c0" strokeweight=".5pt">
                       <v:stroke startarrow="block" endarrow="block" joinstyle="miter"/>
                     </v:shape>
                   </w:pict>
@@ -43713,6 +43070,7 @@
         </w:rPr>
       </w:pPr>
       <w:proofErr w:type="spellStart"/>
+      <w:proofErr w:type="gramStart"/>
       <w:r>
         <w:rPr>
           <w:rFonts w:ascii="Cambria Math" w:eastAsiaTheme="minorEastAsia" w:hAnsi="Cambria Math" w:cs="Arial"/>
@@ -43729,7 +43087,16 @@
           <w:b/>
           <w:iCs/>
         </w:rPr>
-        <w:t>()</w:t>
+        <w:t>(</w:t>
+      </w:r>
+      <w:proofErr w:type="gramEnd"/>
+      <w:r>
+        <w:rPr>
+          <w:rFonts w:ascii="Cambria Math" w:eastAsiaTheme="minorEastAsia" w:hAnsi="Cambria Math" w:cs="Arial"/>
+          <w:b/>
+          <w:iCs/>
+        </w:rPr>
+        <w:t>)</w:t>
       </w:r>
     </w:p>
     <w:p>
@@ -45191,6 +44558,7 @@
         </w:rPr>
       </w:pPr>
       <w:proofErr w:type="spellStart"/>
+      <w:proofErr w:type="gramStart"/>
       <w:r>
         <w:rPr>
           <w:rFonts w:ascii="Cambria Math" w:eastAsiaTheme="minorEastAsia" w:hAnsi="Cambria Math" w:cs="Arial"/>
@@ -45210,6 +44578,7 @@
         <w:t>(</w:t>
       </w:r>
       <w:proofErr w:type="spellStart"/>
+      <w:proofErr w:type="gramEnd"/>
       <w:r>
         <w:rPr>
           <w:rFonts w:ascii="Cambria Math" w:eastAsiaTheme="minorEastAsia" w:hAnsi="Cambria Math" w:cs="Arial"/>
@@ -46018,21 +45387,6 @@
         <w:lastRenderedPageBreak/>
         <w:t>שאלה 5:</w:t>
       </w:r>
-    </w:p>
-    <w:p>
-      <w:pPr>
-        <w:bidi/>
-        <w:spacing w:after="0" w:line="360" w:lineRule="auto"/>
-        <w:rPr>
-          <w:rFonts w:ascii="Cambria Math" w:eastAsiaTheme="minorEastAsia" w:hAnsi="Cambria Math" w:cs="Arial"/>
-          <w:bCs/>
-          <w:i/>
-          <w:sz w:val="28"/>
-          <w:szCs w:val="28"/>
-          <w:u w:val="single"/>
-          <w:rtl/>
-        </w:rPr>
-      </w:pPr>
     </w:p>
     <w:p>
       <w:pPr>
@@ -46424,7 +45778,7 @@
           <w:i/>
           <w:rtl/>
         </w:rPr>
-        <w:t>מס' החיסונים שמומשו בכל ארה"ב ובכל קבוצות הגיל באותו היום (סכום כל איברי מטריצת החיסונים).</w:t>
+        <w:t>מס' החיסונים שמומשו בכל ארה"ב ובכל קבוצות הגיל באותו היום (סכום כל איברי מטריצת החיסונים) שהוא בעצם יהיה בתפקיד המונה.</w:t>
       </w:r>
       <w:r>
         <w:rPr>
@@ -46462,40 +45816,230 @@
       </w:r>
       <w:r>
         <w:rPr>
+          <w:rFonts w:asciiTheme="minorBidi" w:eastAsiaTheme="minorEastAsia" w:hAnsiTheme="minorBidi" w:hint="cs"/>
+          <w:bCs/>
+          <w:i/>
+          <w:rtl/>
+        </w:rPr>
+        <w:t xml:space="preserve"> של רשימות מקושרות</w:t>
+      </w:r>
+      <w:r>
+        <w:rPr>
           <w:rFonts w:asciiTheme="minorBidi" w:eastAsiaTheme="minorEastAsia" w:hAnsiTheme="minorBidi"/>
           <w:bCs/>
           <w:i/>
           <w:rtl/>
         </w:rPr>
+        <w:t xml:space="preserve"> (להלן: "רשימה ראשית")</w:t>
+      </w:r>
+      <w:r>
+        <w:rPr>
+          <w:rFonts w:asciiTheme="minorBidi" w:eastAsiaTheme="minorEastAsia" w:hAnsiTheme="minorBidi"/>
+          <w:b/>
+          <w:iCs/>
+          <w:rtl/>
+        </w:rPr>
+        <w:t>:</w:t>
+      </w:r>
+      <w:r>
+        <w:rPr>
+          <w:rFonts w:ascii="Cambria Math" w:eastAsiaTheme="minorEastAsia" w:hAnsi="Cambria Math" w:cs="Arial" w:hint="cs"/>
+          <w:b/>
+          <w:iCs/>
+          <w:rtl/>
+        </w:rPr>
         <w:t xml:space="preserve"> </w:t>
       </w:r>
       <w:r>
         <w:rPr>
-          <w:rFonts w:asciiTheme="minorBidi" w:eastAsiaTheme="minorEastAsia" w:hAnsiTheme="minorBidi"/>
+          <w:rFonts w:ascii="Cambria Math" w:eastAsiaTheme="minorEastAsia" w:hAnsi="Cambria Math" w:cs="Arial" w:hint="cs"/>
+          <w:b/>
+          <w:i/>
+          <w:rtl/>
+        </w:rPr>
+        <w:t>רשימה מקושרת דו-כיוונית שמייצגת את מיון סכומי החיסונים האפשריים ל-</w:t>
+      </w:r>
+      <w:r>
+        <w:rPr>
+          <w:rFonts w:ascii="Cambria Math" w:eastAsiaTheme="minorEastAsia" w:hAnsi="Cambria Math" w:cs="Arial"/>
+          <w:b/>
+          <w:iCs/>
+        </w:rPr>
+        <w:t xml:space="preserve">n </w:t>
+      </w:r>
+      <w:r>
+        <w:rPr>
+          <w:rFonts w:ascii="Cambria Math" w:eastAsiaTheme="minorEastAsia" w:hAnsi="Cambria Math" w:cs="Arial" w:hint="cs"/>
+          <w:b/>
+          <w:iCs/>
+          <w:rtl/>
+        </w:rPr>
+        <w:t xml:space="preserve"> </w:t>
+      </w:r>
+      <w:r>
+        <w:rPr>
+          <w:rFonts w:ascii="Cambria Math" w:eastAsiaTheme="minorEastAsia" w:hAnsi="Cambria Math" w:cs="Arial" w:hint="cs"/>
+          <w:b/>
+          <w:i/>
+          <w:rtl/>
+        </w:rPr>
+        <w:t>קבוצות הגיל במערך</w:t>
+      </w:r>
+      <w:r>
+        <w:rPr>
+          <w:rFonts w:ascii="Cambria Math" w:eastAsiaTheme="minorEastAsia" w:hAnsi="Cambria Math" w:cs="Arial" w:hint="cs"/>
+          <w:b/>
+          <w:i/>
+          <w:rtl/>
+        </w:rPr>
+        <w:t xml:space="preserve"> </w:t>
+      </w:r>
+      <w:r>
+        <w:rPr>
+          <w:rFonts w:ascii="Cambria Math" w:eastAsiaTheme="minorEastAsia" w:hAnsi="Cambria Math" w:cs="Arial"/>
+          <w:b/>
+          <w:iCs/>
+        </w:rPr>
+        <w:t>Total</w:t>
+      </w:r>
+      <w:r>
+        <w:rPr>
+          <w:rFonts w:ascii="Cambria Math" w:eastAsiaTheme="minorEastAsia" w:hAnsi="Cambria Math" w:cs="Arial" w:hint="cs"/>
+          <w:b/>
+          <w:i/>
+          <w:rtl/>
+        </w:rPr>
+        <w:t xml:space="preserve">. לפיכך, ברשימה זאת לכל היותר ישנם </w:t>
+      </w:r>
+      <m:oMath>
+        <m:r>
+          <m:rPr>
+            <m:sty m:val="bi"/>
+          </m:rPr>
+          <w:rPr>
+            <w:rFonts w:ascii="Cambria Math" w:eastAsiaTheme="minorEastAsia" w:hAnsi="Cambria Math" w:cs="Arial"/>
+          </w:rPr>
+          <m:t>2</m:t>
+        </m:r>
+        <m:r>
+          <m:rPr>
+            <m:sty m:val="bi"/>
+          </m:rPr>
+          <w:rPr>
+            <w:rFonts w:ascii="Cambria Math" w:eastAsiaTheme="minorEastAsia" w:hAnsi="Cambria Math" w:cs="Arial"/>
+          </w:rPr>
+          <m:t>n</m:t>
+        </m:r>
+      </m:oMath>
+      <w:r>
+        <w:rPr>
+          <w:rFonts w:ascii="Cambria Math" w:eastAsiaTheme="minorEastAsia" w:hAnsi="Cambria Math" w:cs="Arial" w:hint="cs"/>
+          <w:b/>
+          <w:i/>
+          <w:rtl/>
+        </w:rPr>
+        <w:t xml:space="preserve"> איברים כולל תתי איברים בכל איבר ראשי (אין חזרות). בכל איבר יישמר סכום חיסונים של קבוצת גיל מהמערך הנ"ל, תת-רשימה מקושרת דו-כיוונית, ובנוסף גם מצביע לאיבר הראשון ומבציע לאביר האחרון בתת-רשימה זאת (להלן: "איבר הזנב של תת-הרשימה").</w:t>
+      </w:r>
+    </w:p>
+    <w:p>
+      <w:pPr>
+        <w:pStyle w:val="a5"/>
+        <w:numPr>
+          <w:ilvl w:val="0"/>
+          <w:numId w:val="11"/>
+        </w:numPr>
+        <w:bidi/>
+        <w:spacing w:after="0" w:line="360" w:lineRule="auto"/>
+        <w:rPr>
+          <w:rFonts w:ascii="Cambria Math" w:eastAsiaTheme="minorEastAsia" w:hAnsi="Cambria Math" w:cs="Arial"/>
+          <w:b/>
+          <w:i/>
+          <w:rtl/>
+        </w:rPr>
+      </w:pPr>
+      <w:r>
+        <w:rPr>
+          <w:rFonts w:asciiTheme="minorBidi" w:eastAsiaTheme="minorEastAsia" w:hAnsiTheme="minorBidi" w:hint="cs"/>
           <w:bCs/>
           <w:i/>
           <w:rtl/>
         </w:rPr>
-        <w:t>(להלן: "רשימה ראשית")</w:t>
-      </w:r>
-      <w:r>
-        <w:rPr>
-          <w:rFonts w:asciiTheme="minorBidi" w:eastAsiaTheme="minorEastAsia" w:hAnsiTheme="minorBidi"/>
+        <w:t>תתי-</w:t>
+      </w:r>
+      <w:r>
+        <w:rPr>
+          <w:rFonts w:ascii="Cambria Math" w:eastAsiaTheme="minorEastAsia" w:hAnsi="Cambria Math" w:cs="Arial" w:hint="cs"/>
+          <w:bCs/>
+          <w:i/>
+          <w:rtl/>
+        </w:rPr>
+        <w:t>רשימות מקושרות דו-כיווניות (להלן: תתי-רשימות"):</w:t>
+      </w:r>
+      <w:r>
+        <w:rPr>
+          <w:rFonts w:ascii="Cambria Math" w:eastAsiaTheme="minorEastAsia" w:hAnsi="Cambria Math" w:cs="Arial" w:hint="cs"/>
+          <w:b/>
+          <w:i/>
+          <w:rtl/>
+        </w:rPr>
+        <w:t xml:space="preserve"> לכל איבר </w:t>
+      </w:r>
+      <w:r>
+        <w:rPr>
+          <w:rFonts w:ascii="Cambria Math" w:eastAsiaTheme="minorEastAsia" w:hAnsi="Cambria Math" w:cs="Arial"/>
+          <w:b/>
+          <w:i/>
+        </w:rPr>
+        <w:t xml:space="preserve"> </w:t>
+      </w:r>
+      <m:oMath>
+        <m:r>
+          <m:rPr>
+            <m:sty m:val="bi"/>
+          </m:rPr>
+          <w:rPr>
+            <w:rFonts w:ascii="Cambria Math" w:eastAsiaTheme="minorEastAsia" w:hAnsi="Cambria Math" w:cs="Arial"/>
+          </w:rPr>
+          <m:t>k</m:t>
+        </m:r>
+      </m:oMath>
+      <w:r>
+        <w:rPr>
+          <w:rFonts w:ascii="Cambria Math" w:eastAsiaTheme="minorEastAsia" w:hAnsi="Cambria Math" w:cs="Arial" w:hint="cs"/>
+          <w:b/>
+          <w:i/>
+          <w:rtl/>
+        </w:rPr>
+        <w:t xml:space="preserve">רשימה ראשית נקצה תת-רשימה שתייצג את האינדקסים (קבוצות הגיל) במערך </w:t>
+      </w:r>
+      <w:r>
+        <w:rPr>
+          <w:rFonts w:ascii="Cambria Math" w:eastAsiaTheme="minorEastAsia" w:hAnsi="Cambria Math" w:cs="Arial"/>
           <w:b/>
           <w:iCs/>
-          <w:rtl/>
-        </w:rPr>
-        <w:t>:</w:t>
+        </w:rPr>
+        <w:t>Total</w:t>
       </w:r>
       <w:r>
         <w:rPr>
           <w:rFonts w:ascii="Cambria Math" w:eastAsiaTheme="minorEastAsia" w:hAnsi="Cambria Math" w:cs="Arial" w:hint="cs"/>
           <w:b/>
-          <w:iCs/>
-          <w:rtl/>
-        </w:rPr>
-        <w:t xml:space="preserve"> </w:t>
-      </w:r>
+          <w:i/>
+          <w:rtl/>
+        </w:rPr>
+        <w:t xml:space="preserve"> בהם שמור הערך (סכום חיסונים שמומשו) שמופיע באיבר </w:t>
+      </w:r>
+      <m:oMath>
+        <m:r>
+          <m:rPr>
+            <m:sty m:val="bi"/>
+          </m:rPr>
+          <w:rPr>
+            <w:rFonts w:ascii="Cambria Math" w:eastAsiaTheme="minorEastAsia" w:hAnsi="Cambria Math" w:cs="Arial"/>
+          </w:rPr>
+          <m:t>k</m:t>
+        </m:r>
+      </m:oMath>
       <w:r>
         <w:rPr>
           <w:rFonts w:ascii="Cambria Math" w:eastAsiaTheme="minorEastAsia" w:hAnsi="Cambria Math" w:cs="Arial" w:hint="cs"/>
@@ -46503,33 +46047,7 @@
           <w:i/>
           <w:rtl/>
         </w:rPr>
-        <w:t>רשימה מקושרת דו-כיוונית שמייצגת מיון הסכומים האפשריים במערך</w:t>
-      </w:r>
-      <w:r>
-        <w:rPr>
-          <w:rFonts w:ascii="Cambria Math" w:eastAsiaTheme="minorEastAsia" w:hAnsi="Cambria Math" w:cs="Arial" w:hint="cs"/>
-          <w:b/>
-          <w:i/>
-          <w:rtl/>
-        </w:rPr>
-        <w:t xml:space="preserve"> </w:t>
-      </w:r>
-      <w:r>
-        <w:rPr>
-          <w:rFonts w:ascii="Cambria Math" w:eastAsiaTheme="minorEastAsia" w:hAnsi="Cambria Math" w:cs="Arial"/>
-          <w:b/>
-          <w:iCs/>
-        </w:rPr>
-        <w:t>Total</w:t>
-      </w:r>
-      <w:r>
-        <w:rPr>
-          <w:rFonts w:ascii="Cambria Math" w:eastAsiaTheme="minorEastAsia" w:hAnsi="Cambria Math" w:cs="Arial" w:hint="cs"/>
-          <w:b/>
-          <w:i/>
-          <w:rtl/>
-        </w:rPr>
-        <w:t xml:space="preserve">. לפיכך, ברשימה זאת לכל היותר ישנם </w:t>
+        <w:t xml:space="preserve"> ברשימה הראשית ("איבר הראש של תת-הרשימה"). נשים לב כי </w:t>
       </w:r>
       <m:oMath>
         <m:r>
@@ -46549,7 +46067,15 @@
           <w:i/>
           <w:rtl/>
         </w:rPr>
-        <w:t xml:space="preserve"> איברים (אין חזרות). בכל איבר יישמר סכום חיסונים של קבוצת גיל מהמערך הנ"ל</w:t>
+        <w:t xml:space="preserve"> האינדקסים של המערך </w:t>
+      </w:r>
+      <w:r>
+        <w:rPr>
+          <w:rFonts w:ascii="Cambria Math" w:eastAsiaTheme="minorEastAsia" w:hAnsi="Cambria Math" w:cs="Arial"/>
+          <w:b/>
+          <w:iCs/>
+        </w:rPr>
+        <w:t>Total</w:t>
       </w:r>
       <w:r>
         <w:rPr>
@@ -46558,86 +46084,7 @@
           <w:i/>
           <w:rtl/>
         </w:rPr>
-        <w:t xml:space="preserve">, </w:t>
-      </w:r>
-      <w:r>
-        <w:rPr>
-          <w:rFonts w:ascii="Cambria Math" w:eastAsiaTheme="minorEastAsia" w:hAnsi="Cambria Math" w:cs="Arial" w:hint="cs"/>
-          <w:b/>
-          <w:i/>
-          <w:rtl/>
-        </w:rPr>
-        <w:t>תת-רשימה מקושרת דו-כיוונית</w:t>
-      </w:r>
-      <w:r>
-        <w:rPr>
-          <w:rFonts w:ascii="Cambria Math" w:eastAsiaTheme="minorEastAsia" w:hAnsi="Cambria Math" w:cs="Arial" w:hint="cs"/>
-          <w:b/>
-          <w:i/>
-          <w:rtl/>
-        </w:rPr>
-        <w:t>, ובנוסף גם מצביע לאיבר האחרון בתת-רשימה זאת (להלן: "איבר הזנב של תת-הרשימה").</w:t>
-      </w:r>
-    </w:p>
-    <w:p>
-      <w:pPr>
-        <w:pStyle w:val="a5"/>
-        <w:numPr>
-          <w:ilvl w:val="0"/>
-          <w:numId w:val="11"/>
-        </w:numPr>
-        <w:bidi/>
-        <w:spacing w:after="0" w:line="360" w:lineRule="auto"/>
-        <w:rPr>
-          <w:rFonts w:ascii="Cambria Math" w:eastAsiaTheme="minorEastAsia" w:hAnsi="Cambria Math" w:cs="Arial"/>
-          <w:b/>
-          <w:i/>
-          <w:rtl/>
-        </w:rPr>
-      </w:pPr>
-      <w:r>
-        <w:rPr>
-          <w:rFonts w:asciiTheme="minorBidi" w:eastAsiaTheme="minorEastAsia" w:hAnsiTheme="minorBidi" w:hint="cs"/>
-          <w:bCs/>
-          <w:i/>
-          <w:rtl/>
-        </w:rPr>
-        <w:t>תתי-</w:t>
-      </w:r>
-      <w:r>
-        <w:rPr>
-          <w:rFonts w:ascii="Cambria Math" w:eastAsiaTheme="minorEastAsia" w:hAnsi="Cambria Math" w:cs="Arial" w:hint="cs"/>
-          <w:bCs/>
-          <w:i/>
-          <w:rtl/>
-        </w:rPr>
-        <w:t>רשימות מקושרות דו-כיווניות (להלן: תתי-רשימות"):</w:t>
-      </w:r>
-      <w:r>
-        <w:rPr>
-          <w:rFonts w:ascii="Cambria Math" w:eastAsiaTheme="minorEastAsia" w:hAnsi="Cambria Math" w:cs="Arial" w:hint="cs"/>
-          <w:b/>
-          <w:i/>
-          <w:rtl/>
-        </w:rPr>
-        <w:t xml:space="preserve"> לכל </w:t>
-      </w:r>
-      <w:r>
-        <w:rPr>
-          <w:rFonts w:ascii="Cambria Math" w:eastAsiaTheme="minorEastAsia" w:hAnsi="Cambria Math" w:cs="Arial" w:hint="cs"/>
-          <w:b/>
-          <w:i/>
-          <w:rtl/>
-        </w:rPr>
-        <w:t xml:space="preserve">איבר </w:t>
-      </w:r>
-      <w:r>
-        <w:rPr>
-          <w:rFonts w:ascii="Cambria Math" w:eastAsiaTheme="minorEastAsia" w:hAnsi="Cambria Math" w:cs="Arial"/>
-          <w:b/>
-          <w:i/>
-        </w:rPr>
-        <w:t xml:space="preserve"> </w:t>
+        <w:t xml:space="preserve"> מתפלגים כאיברים בתתי-הרשימות. כלומר, בכל מצב, אין יותר מ-</w:t>
       </w:r>
       <m:oMath>
         <m:r>
@@ -46647,7 +46094,7 @@
           <w:rPr>
             <w:rFonts w:ascii="Cambria Math" w:eastAsiaTheme="minorEastAsia" w:hAnsi="Cambria Math" w:cs="Arial"/>
           </w:rPr>
-          <m:t>k</m:t>
+          <m:t xml:space="preserve"> n</m:t>
         </m:r>
       </m:oMath>
       <w:r>
@@ -46657,128 +46104,7 @@
           <w:i/>
           <w:rtl/>
         </w:rPr>
-        <w:t xml:space="preserve">רשימה ראשית נקצה תת-רשימה שתייצג את האינדקסים (קבוצות הגיל) במערך </w:t>
-      </w:r>
-      <w:r>
-        <w:rPr>
-          <w:rFonts w:ascii="Cambria Math" w:eastAsiaTheme="minorEastAsia" w:hAnsi="Cambria Math" w:cs="Arial"/>
-          <w:b/>
-          <w:iCs/>
-        </w:rPr>
-        <w:t>Total</w:t>
-      </w:r>
-      <w:r>
-        <w:rPr>
-          <w:rFonts w:ascii="Cambria Math" w:eastAsiaTheme="minorEastAsia" w:hAnsi="Cambria Math" w:cs="Arial" w:hint="cs"/>
-          <w:b/>
-          <w:i/>
-          <w:rtl/>
-        </w:rPr>
-        <w:t xml:space="preserve"> בהם שמור הערך (סכום חיסונים שמומשו) </w:t>
-      </w:r>
-      <w:r>
-        <w:rPr>
-          <w:rFonts w:ascii="Cambria Math" w:eastAsiaTheme="minorEastAsia" w:hAnsi="Cambria Math" w:cs="Arial" w:hint="cs"/>
-          <w:b/>
-          <w:i/>
-          <w:rtl/>
-        </w:rPr>
-        <w:t xml:space="preserve">שמופיע באיבר </w:t>
-      </w:r>
-      <m:oMath>
-        <m:r>
-          <m:rPr>
-            <m:sty m:val="bi"/>
-          </m:rPr>
-          <w:rPr>
-            <w:rFonts w:ascii="Cambria Math" w:eastAsiaTheme="minorEastAsia" w:hAnsi="Cambria Math" w:cs="Arial"/>
-          </w:rPr>
-          <m:t>k</m:t>
-        </m:r>
-      </m:oMath>
-      <w:r>
-        <w:rPr>
-          <w:rFonts w:ascii="Cambria Math" w:eastAsiaTheme="minorEastAsia" w:hAnsi="Cambria Math" w:cs="Arial" w:hint="cs"/>
-          <w:b/>
-          <w:i/>
-          <w:rtl/>
-        </w:rPr>
-        <w:t xml:space="preserve"> ברשימה הראשית ("איבר הראש של תת-הרשימה"). נשים לב כי </w:t>
-      </w:r>
-      <m:oMath>
-        <m:r>
-          <m:rPr>
-            <m:sty m:val="bi"/>
-          </m:rPr>
-          <w:rPr>
-            <w:rFonts w:ascii="Cambria Math" w:eastAsiaTheme="minorEastAsia" w:hAnsi="Cambria Math" w:cs="Arial"/>
-          </w:rPr>
-          <m:t>n</m:t>
-        </m:r>
-      </m:oMath>
-      <w:r>
-        <w:rPr>
-          <w:rFonts w:ascii="Cambria Math" w:eastAsiaTheme="minorEastAsia" w:hAnsi="Cambria Math" w:cs="Arial" w:hint="cs"/>
-          <w:b/>
-          <w:i/>
-          <w:rtl/>
-        </w:rPr>
-        <w:t xml:space="preserve"> האינדקסים של המערך </w:t>
-      </w:r>
-      <w:r>
-        <w:rPr>
-          <w:rFonts w:ascii="Cambria Math" w:eastAsiaTheme="minorEastAsia" w:hAnsi="Cambria Math" w:cs="Arial"/>
-          <w:b/>
-          <w:iCs/>
-        </w:rPr>
-        <w:t>Total</w:t>
-      </w:r>
-      <w:r>
-        <w:rPr>
-          <w:rFonts w:ascii="Cambria Math" w:eastAsiaTheme="minorEastAsia" w:hAnsi="Cambria Math" w:cs="Arial" w:hint="cs"/>
-          <w:b/>
-          <w:i/>
-          <w:rtl/>
-        </w:rPr>
-        <w:t xml:space="preserve"> מתפלגים כאיברים בתתי-הרשימות. כלומר, בכל מצב, אין יותר מ-</w:t>
-      </w:r>
-      <m:oMath>
-        <m:r>
-          <m:rPr>
-            <m:sty m:val="bi"/>
-          </m:rPr>
-          <w:rPr>
-            <w:rFonts w:ascii="Cambria Math" w:eastAsiaTheme="minorEastAsia" w:hAnsi="Cambria Math" w:cs="Arial"/>
-          </w:rPr>
-          <m:t xml:space="preserve"> </m:t>
-        </m:r>
-        <m:r>
-          <m:rPr>
-            <m:sty m:val="bi"/>
-          </m:rPr>
-          <w:rPr>
-            <w:rFonts w:ascii="Cambria Math" w:eastAsiaTheme="minorEastAsia" w:hAnsi="Cambria Math" w:cs="Arial"/>
-          </w:rPr>
-          <m:t>n</m:t>
-        </m:r>
-      </m:oMath>
-      <w:r>
-        <w:rPr>
-          <w:rFonts w:ascii="Cambria Math" w:eastAsiaTheme="minorEastAsia" w:hAnsi="Cambria Math" w:cs="Arial" w:hint="cs"/>
-          <w:b/>
-          <w:i/>
-          <w:rtl/>
-        </w:rPr>
-        <w:t>איברים בכל תתי-הרשימות יחדיו.</w:t>
-      </w:r>
-      <w:r>
-        <w:rPr>
-          <w:rFonts w:ascii="Cambria Math" w:eastAsiaTheme="minorEastAsia" w:hAnsi="Cambria Math" w:cs="Arial" w:hint="cs"/>
-          <w:b/>
-          <w:i/>
-          <w:rtl/>
-        </w:rPr>
-        <w:t xml:space="preserve"> לכל איבר בתתי-הרשימות ישמר המצביע לאיבר הראש.</w:t>
+        <w:t>איברים בכל תתי-הרשימות יחדיו. לכל איבר בתתי-הרשימות ישמר המצביע לאיבר הראש של אותה תת-רשימה.</w:t>
       </w:r>
     </w:p>
     <w:p>
@@ -46854,31 +46180,17 @@
         <w:t>Init(</w:t>
       </w:r>
       <w:proofErr w:type="spellStart"/>
+      <w:proofErr w:type="gramStart"/>
       <w:r>
         <w:rPr>
           <w:rFonts w:ascii="Cambria Math" w:eastAsiaTheme="minorEastAsia" w:hAnsi="Cambria Math" w:cs="Arial"/>
           <w:b/>
           <w:iCs/>
         </w:rPr>
-        <w:t>n</w:t>
-      </w:r>
-      <w:r>
-        <w:rPr>
-          <w:rFonts w:ascii="Cambria Math" w:eastAsiaTheme="minorEastAsia" w:hAnsi="Cambria Math" w:cs="Arial"/>
-          <w:b/>
-          <w:iCs/>
-        </w:rPr>
-        <w:t>,</w:t>
-      </w:r>
-      <w:r>
-        <w:rPr>
-          <w:rFonts w:ascii="Cambria Math" w:eastAsiaTheme="minorEastAsia" w:hAnsi="Cambria Math" w:cs="Arial"/>
-          <w:b/>
-          <w:iCs/>
-        </w:rPr>
-        <w:t>c</w:t>
+        <w:t>n,c</w:t>
       </w:r>
       <w:proofErr w:type="spellEnd"/>
+      <w:proofErr w:type="gramEnd"/>
       <w:r>
         <w:rPr>
           <w:rFonts w:ascii="Cambria Math" w:eastAsiaTheme="minorEastAsia" w:hAnsi="Cambria Math" w:cs="Arial"/>
@@ -47102,7 +46414,15 @@
           <w:i/>
           <w:rtl/>
         </w:rPr>
-        <w:t>נקצה</w:t>
+        <w:t xml:space="preserve">נקצה את המערך </w:t>
+      </w:r>
+      <w:r>
+        <w:rPr>
+          <w:rFonts w:ascii="Cambria Math" w:eastAsiaTheme="minorEastAsia" w:hAnsi="Cambria Math" w:cs="Arial"/>
+          <w:b/>
+          <w:iCs/>
+        </w:rPr>
+        <w:t>Total</w:t>
       </w:r>
       <w:r>
         <w:rPr>
@@ -47111,33 +46431,7 @@
           <w:i/>
           <w:rtl/>
         </w:rPr>
-        <w:t xml:space="preserve"> את המערך </w:t>
-      </w:r>
-      <w:r>
-        <w:rPr>
-          <w:rFonts w:ascii="Cambria Math" w:eastAsiaTheme="minorEastAsia" w:hAnsi="Cambria Math" w:cs="Arial"/>
-          <w:b/>
-          <w:iCs/>
-        </w:rPr>
-        <w:t>Total</w:t>
-      </w:r>
-      <w:r>
-        <w:rPr>
-          <w:rFonts w:ascii="Cambria Math" w:eastAsiaTheme="minorEastAsia" w:hAnsi="Cambria Math" w:cs="Arial" w:hint="cs"/>
-          <w:b/>
-          <w:i/>
-          <w:rtl/>
-        </w:rPr>
-        <w:t xml:space="preserve"> </w:t>
-      </w:r>
-      <w:r>
-        <w:rPr>
-          <w:rFonts w:ascii="Cambria Math" w:eastAsiaTheme="minorEastAsia" w:hAnsi="Cambria Math" w:cs="Arial" w:hint="cs"/>
-          <w:b/>
-          <w:i/>
-          <w:rtl/>
-        </w:rPr>
-        <w:t xml:space="preserve">בשיטה שנלמדה בהרצאה </w:t>
+        <w:t xml:space="preserve"> בשיטה שנלמדה בהרצאה </w:t>
       </w:r>
       <w:r>
         <w:rPr>
@@ -47337,7 +46631,7 @@
         <w:bidi/>
         <w:spacing w:after="0" w:line="360" w:lineRule="auto"/>
         <w:rPr>
-          <w:rFonts w:ascii="Cambria Math" w:eastAsiaTheme="minorEastAsia" w:hAnsi="Cambria Math" w:cs="Arial" w:hint="cs"/>
+          <w:rFonts w:ascii="Cambria Math" w:eastAsiaTheme="minorEastAsia" w:hAnsi="Cambria Math" w:cs="Arial"/>
           <w:b/>
           <w:iCs/>
           <w:rtl/>
@@ -47358,42 +46652,20 @@
           <w:b/>
           <w:iCs/>
         </w:rPr>
-        <w:t>Vaccinate</w:t>
-      </w:r>
+        <w:t>Vaccinate(</w:t>
+      </w:r>
+      <w:proofErr w:type="spellStart"/>
+      <w:proofErr w:type="gramStart"/>
       <w:r>
         <w:rPr>
           <w:rFonts w:ascii="Cambria Math" w:eastAsiaTheme="minorEastAsia" w:hAnsi="Cambria Math" w:cs="Arial"/>
           <w:b/>
           <w:iCs/>
         </w:rPr>
-        <w:t>(</w:t>
-      </w:r>
-      <w:proofErr w:type="spellStart"/>
-      <w:r>
-        <w:rPr>
-          <w:rFonts w:ascii="Cambria Math" w:eastAsiaTheme="minorEastAsia" w:hAnsi="Cambria Math" w:cs="Arial"/>
-          <w:b/>
-          <w:iCs/>
-        </w:rPr>
-        <w:t>i</w:t>
-      </w:r>
-      <w:r>
-        <w:rPr>
-          <w:rFonts w:ascii="Cambria Math" w:eastAsiaTheme="minorEastAsia" w:hAnsi="Cambria Math" w:cs="Arial"/>
-          <w:b/>
-          <w:iCs/>
-        </w:rPr>
-        <w:t>,</w:t>
-      </w:r>
-      <w:r>
-        <w:rPr>
-          <w:rFonts w:ascii="Cambria Math" w:eastAsiaTheme="minorEastAsia" w:hAnsi="Cambria Math" w:cs="Arial"/>
-          <w:b/>
-          <w:iCs/>
-        </w:rPr>
-        <w:t>k</w:t>
+        <w:t>i,k</w:t>
       </w:r>
       <w:proofErr w:type="spellEnd"/>
+      <w:proofErr w:type="gramEnd"/>
       <w:r>
         <w:rPr>
           <w:rFonts w:ascii="Cambria Math" w:eastAsiaTheme="minorEastAsia" w:hAnsi="Cambria Math" w:cs="Arial"/>
@@ -47813,7 +47085,15 @@
           <w:i/>
           <w:rtl/>
         </w:rPr>
-        <w:t xml:space="preserve">אם הערך שלו שונה מ-1, ניצור איבר חדש בראש הרשימה הראשית עם הערך 1 "ונשבץ" אליו את </w:t>
+        <w:t xml:space="preserve">אם הערך שלו שונה מ-1, ניצור איבר חדש בראש הרשימה הראשית עם הערך 1 "ונשבץ" אליו את האינדקס והמצביע מהמערך </w:t>
+      </w:r>
+      <w:r>
+        <w:rPr>
+          <w:rFonts w:ascii="Cambria Math" w:eastAsiaTheme="minorEastAsia" w:hAnsi="Cambria Math" w:cs="Arial"/>
+          <w:b/>
+          <w:iCs/>
+        </w:rPr>
+        <w:t>Total</w:t>
       </w:r>
       <w:r>
         <w:rPr>
@@ -47822,7 +47102,15 @@
           <w:i/>
           <w:rtl/>
         </w:rPr>
-        <w:t>האינדקס ו</w:t>
+        <w:t xml:space="preserve">. (כלומר, נפתח עבורו תת-רשימה ובאיבר שלה נשים את המצביע הנ"ל והאינדקס המתאים לו מהמערך </w:t>
+      </w:r>
+      <w:r>
+        <w:rPr>
+          <w:rFonts w:ascii="Cambria Math" w:eastAsiaTheme="minorEastAsia" w:hAnsi="Cambria Math" w:cs="Arial"/>
+          <w:b/>
+          <w:iCs/>
+        </w:rPr>
+        <w:t>Total</w:t>
       </w:r>
       <w:r>
         <w:rPr>
@@ -47831,68 +47119,7 @@
           <w:i/>
           <w:rtl/>
         </w:rPr>
-        <w:t xml:space="preserve">המצביע מהמערך </w:t>
-      </w:r>
-      <w:r>
-        <w:rPr>
-          <w:rFonts w:ascii="Cambria Math" w:eastAsiaTheme="minorEastAsia" w:hAnsi="Cambria Math" w:cs="Arial"/>
-          <w:b/>
-          <w:iCs/>
-        </w:rPr>
-        <w:t>Total</w:t>
-      </w:r>
-      <w:r>
-        <w:rPr>
-          <w:rFonts w:ascii="Cambria Math" w:eastAsiaTheme="minorEastAsia" w:hAnsi="Cambria Math" w:cs="Arial" w:hint="cs"/>
-          <w:b/>
-          <w:i/>
-          <w:rtl/>
-        </w:rPr>
-        <w:t xml:space="preserve">. (כלומר, נפתח עבורו תת-רשימה </w:t>
-      </w:r>
-      <w:r>
-        <w:rPr>
-          <w:rFonts w:ascii="Cambria Math" w:eastAsiaTheme="minorEastAsia" w:hAnsi="Cambria Math" w:cs="Arial" w:hint="cs"/>
-          <w:b/>
-          <w:i/>
-          <w:rtl/>
-        </w:rPr>
-        <w:t>ובאיבר שלה נשים את</w:t>
-      </w:r>
-      <w:r>
-        <w:rPr>
-          <w:rFonts w:ascii="Cambria Math" w:eastAsiaTheme="minorEastAsia" w:hAnsi="Cambria Math" w:cs="Arial" w:hint="cs"/>
-          <w:b/>
-          <w:i/>
-          <w:rtl/>
-        </w:rPr>
-        <w:t xml:space="preserve"> המצביע הנ"ל והאינדקס המתאים לו מהמערך </w:t>
-      </w:r>
-      <w:r>
-        <w:rPr>
-          <w:rFonts w:ascii="Cambria Math" w:eastAsiaTheme="minorEastAsia" w:hAnsi="Cambria Math" w:cs="Arial"/>
-          <w:b/>
-          <w:iCs/>
-        </w:rPr>
-        <w:t>Total</w:t>
-      </w:r>
-      <w:r>
-        <w:rPr>
-          <w:rFonts w:ascii="Cambria Math" w:eastAsiaTheme="minorEastAsia" w:hAnsi="Cambria Math" w:cs="Arial" w:hint="cs"/>
-          <w:b/>
-          <w:i/>
-          <w:rtl/>
-        </w:rPr>
-        <w:t>)</w:t>
-      </w:r>
-      <w:r>
-        <w:rPr>
-          <w:rFonts w:ascii="Cambria Math" w:eastAsiaTheme="minorEastAsia" w:hAnsi="Cambria Math" w:cs="Arial" w:hint="cs"/>
-          <w:b/>
-          <w:i/>
-          <w:rtl/>
-        </w:rPr>
-        <w:t>.</w:t>
+        <w:t>).</w:t>
       </w:r>
     </w:p>
     <w:p>
@@ -47917,16 +47144,7 @@
           <w:i/>
           <w:rtl/>
         </w:rPr>
-        <w:t xml:space="preserve">אם האיבר הוא 1, נבצע את "השיבוץ" בתת הרשימה של איבר זה. נשתמש במצביע לזנב של תת הרשימה ונקצה איבר חדש בה עם </w:t>
-      </w:r>
-      <w:r>
-        <w:rPr>
-          <w:rFonts w:ascii="Cambria Math" w:eastAsiaTheme="minorEastAsia" w:hAnsi="Cambria Math" w:cs="Arial" w:hint="cs"/>
-          <w:b/>
-          <w:i/>
-          <w:rtl/>
-        </w:rPr>
-        <w:t xml:space="preserve">האינדקס והמצביע מהמערך </w:t>
+        <w:t xml:space="preserve">אם האיבר הוא 1, נבצע את "השיבוץ" בתת הרשימה של איבר זה. נשתמש במצביע לראש של תת הרשימה ונקצה איבר חדש אחריו עם האינדקס והמצביע מהמערך </w:t>
       </w:r>
       <w:r>
         <w:rPr>
@@ -47978,16 +47196,7 @@
           <w:rPr>
             <w:rFonts w:ascii="Cambria Math" w:eastAsiaTheme="minorEastAsia" w:hAnsi="Cambria Math" w:cs="Arial"/>
           </w:rPr>
-          <m:t>nul</m:t>
-        </m:r>
-        <m:r>
-          <m:rPr>
-            <m:sty m:val="bi"/>
-          </m:rPr>
-          <w:rPr>
-            <w:rFonts w:ascii="Cambria Math" w:eastAsiaTheme="minorEastAsia" w:hAnsi="Cambria Math" w:cs="Arial"/>
-          </w:rPr>
-          <m:t>l</m:t>
+          <m:t>null</m:t>
         </m:r>
       </m:oMath>
       <w:r>
@@ -47997,43 +47206,7 @@
           <w:i/>
           <w:rtl/>
         </w:rPr>
-        <w:t>, סימן שעבור קבוצת הגיל הנ"ל כבר מומשו חיסונים היום בארה"ב. נסתכל על האיבר בתת הרשימה שאליו מצביע המצביע. ראשית, יש "לבטל את השיבוץ" ולכן נסיר בתת הרשימה הנ"ל את האיבר. בנוסף, יש "לשבץ מחדש" את האינדקס ולכן נשתמש בזנב של האיבר בתת הרשימה שזה עתה הסרנו על מנת להגיע לראש התת רשימה. איבר זה מייצ</w:t>
-      </w:r>
-      <w:r>
-        <w:rPr>
-          <w:rFonts w:ascii="Cambria Math" w:eastAsiaTheme="minorEastAsia" w:hAnsi="Cambria Math" w:cs="Arial" w:hint="cs"/>
-          <w:b/>
-          <w:i/>
-          <w:rtl/>
-        </w:rPr>
-        <w:t>ג</w:t>
-      </w:r>
-      <w:r>
-        <w:rPr>
-          <w:rFonts w:ascii="Cambria Math" w:eastAsiaTheme="minorEastAsia" w:hAnsi="Cambria Math" w:cs="Arial" w:hint="cs"/>
-          <w:b/>
-          <w:i/>
-          <w:rtl/>
-        </w:rPr>
-        <w:t xml:space="preserve"> את כמות החיסונים הקודמת </w:t>
-      </w:r>
-      <w:r>
-        <w:rPr>
-          <w:rFonts w:ascii="Cambria Math" w:eastAsiaTheme="minorEastAsia" w:hAnsi="Cambria Math" w:cs="Arial" w:hint="cs"/>
-          <w:b/>
-          <w:i/>
-          <w:rtl/>
-        </w:rPr>
-        <w:t>שמומשה. כעת מימשנו חיסון נוסף ולכן נעבור לאיבר הבא ברשימה הראשית</w:t>
-      </w:r>
-      <w:r>
-        <w:rPr>
-          <w:rFonts w:ascii="Cambria Math" w:eastAsiaTheme="minorEastAsia" w:hAnsi="Cambria Math" w:cs="Arial" w:hint="cs"/>
-          <w:b/>
-          <w:i/>
-          <w:rtl/>
-        </w:rPr>
-        <w:t xml:space="preserve"> ונתמקד בו.</w:t>
+        <w:t>, סימן שעבור קבוצת הגיל הנ"ל כבר מומשו חיסונים היום בארה"ב. נסתכל על האיבר בתת הרשימה שאליו מצביע המצביע. ראשית, יש "לבטל את השיבוץ" ולכן נסיר בתת הרשימה הנ"ל את האיבר. בנוסף, יש "לשבץ מחדש" את האינדקס ולכן נשתמש בראש של האיבר בתת הרשימה שזה עתה הסרנו ממנה את האיבר. איבר הראש מייצג את כמות החיסונים הקודמת שמומשה לקבוצת הגיל שלנו. כעת מימשנו חיסון נוסף ולכן נעבור לאיבר הבא ברשימה הראשית ונתמקד בו.</w:t>
       </w:r>
     </w:p>
     <w:p>
@@ -48058,25 +47231,7 @@
           <w:i/>
           <w:rtl/>
         </w:rPr>
-        <w:t xml:space="preserve">אם הערך שלו מייצג כמות גדולה ב-1 אזי </w:t>
-      </w:r>
-      <w:r>
-        <w:rPr>
-          <w:rFonts w:ascii="Cambria Math" w:eastAsiaTheme="minorEastAsia" w:hAnsi="Cambria Math" w:cs="Arial" w:hint="cs"/>
-          <w:b/>
-          <w:i/>
-          <w:rtl/>
-        </w:rPr>
-        <w:t xml:space="preserve">נשתמש בזנב של רשימה זאת "ונשבץ" בתת רשימה זאת את </w:t>
-      </w:r>
-      <w:r>
-        <w:rPr>
-          <w:rFonts w:ascii="Cambria Math" w:eastAsiaTheme="minorEastAsia" w:hAnsi="Cambria Math" w:cs="Arial" w:hint="cs"/>
-          <w:b/>
-          <w:i/>
-          <w:rtl/>
-        </w:rPr>
-        <w:t xml:space="preserve">האינדקס והמצביע מהמערך </w:t>
+        <w:t xml:space="preserve">אם הערך שלו מייצג כמות גדולה ב-1 מהערך של איבר הראש הקודם אזי "נשבץ" אותו בתת רשימה זאת מיד אחרי הראש עם האינדקס והמצביע מהמערך </w:t>
       </w:r>
       <w:r>
         <w:rPr>
@@ -48118,16 +47273,7 @@
           <w:i/>
           <w:rtl/>
         </w:rPr>
-        <w:t xml:space="preserve">אם הערך שלא מייצג כמות הגדולה ב-1 (כלומר, כמות גדולה ביותר מ-1), נאלץ ליצור איבר חדש ברשימה הראשית בנקודה זאת עם ערך גדול בדיוק ב-1. נקצה עבור את תת הרשימה ונשבץ בה באותו אופן </w:t>
-      </w:r>
-      <w:r>
-        <w:rPr>
-          <w:rFonts w:ascii="Cambria Math" w:eastAsiaTheme="minorEastAsia" w:hAnsi="Cambria Math" w:cs="Arial" w:hint="cs"/>
-          <w:b/>
-          <w:i/>
-          <w:rtl/>
-        </w:rPr>
-        <w:t xml:space="preserve">את האינדקס והמצביע מהמערך </w:t>
+        <w:t xml:space="preserve">אם הערך שלו מייצג כמות הגדולה ב-1 (כלומר, כמות גדולה ביותר מ-1 מכמות החיסונים בראש תת הרשימה הקודם), נאלץ ליצור איבר חדש ברשימה הראשית בנקודה זאת עם ערך גדול בדיוק ב-1 מהערך באיבר הראש הקודם. נקצה עבורו את תת הרשימה ונשבץ בה באותו אופן את האינדקס והמצביע מהמערך </w:t>
       </w:r>
       <w:r>
         <w:rPr>
@@ -48178,6 +47324,7 @@
           <w:i/>
           <w:rtl/>
         </w:rPr>
+        <w:lastRenderedPageBreak/>
         <w:t xml:space="preserve">נשים לב כי </w:t>
       </w:r>
       <w:r>
@@ -48233,7 +47380,7 @@
           <w:rtl/>
           <w:lang w:val="ru-RU"/>
         </w:rPr>
-        <w:t>שכל ההקצאות ברשימה/תת רשימה היו של איבר בודד, לא היו "סריקות" על מערך/רשימה, ויתר הפעולות היו הגדלת מונה ובדיקת תנאים בוליאניים.</w:t>
+        <w:t>שכל ההקצאות ברשימה או תת רשימה היו של איבר בודד, לא היו "סריקות" על מערך/רשימה, ויתר הפעולות היו הגדלת מונה ובדיקת תנאים בוליאניים בעלות מספר קבוע וידוע מראש.</w:t>
       </w:r>
     </w:p>
     <w:p>
@@ -48241,39 +47388,3304 @@
         <w:bidi/>
         <w:spacing w:after="0" w:line="360" w:lineRule="auto"/>
         <w:rPr>
+          <w:rFonts w:ascii="Cambria Math" w:eastAsiaTheme="minorEastAsia" w:hAnsi="Cambria Math" w:cs="Arial"/>
+          <w:bCs/>
+          <w:i/>
+          <w:rtl/>
+          <w:lang w:val="ru-RU"/>
+        </w:rPr>
+      </w:pPr>
+    </w:p>
+    <w:p>
+      <w:pPr>
+        <w:bidi/>
+        <w:spacing w:after="0" w:line="360" w:lineRule="auto"/>
+        <w:rPr>
+          <w:rFonts w:ascii="Cambria Math" w:eastAsiaTheme="minorEastAsia" w:hAnsi="Cambria Math" w:cs="Arial"/>
+          <w:bCs/>
+          <w:i/>
+          <w:rtl/>
+          <w:lang w:val="ru-RU"/>
+        </w:rPr>
+      </w:pPr>
+      <w:r>
+        <w:rPr>
           <w:rFonts w:ascii="Cambria Math" w:eastAsiaTheme="minorEastAsia" w:hAnsi="Cambria Math" w:cs="Arial" w:hint="cs"/>
-          <w:b/>
+          <w:bCs/>
+          <w:i/>
+          <w:rtl/>
+          <w:lang w:val="ru-RU"/>
+        </w:rPr>
+        <w:t xml:space="preserve">מצורפת המחשה בציור לפעולה ולחלק ממבנה הנתונים שאחראי על מעקב אחר קבוצות הגיל הפופולאריות ביותר: </w:t>
+      </w:r>
+    </w:p>
+    <w:p>
+      <w:pPr>
+        <w:bidi/>
+        <w:spacing w:after="0" w:line="360" w:lineRule="auto"/>
+        <w:ind w:left="720"/>
+        <w:jc w:val="right"/>
+        <w:rPr>
+          <w:rFonts w:ascii="Cambria Math" w:eastAsiaTheme="minorEastAsia" w:hAnsi="Cambria Math" w:cs="Arial"/>
+          <w:b/>
+          <w:i/>
+        </w:rPr>
+      </w:pPr>
+      <w:r>
+        <w:rPr>
+          <w:rFonts w:ascii="Cambria Math" w:eastAsiaTheme="minorEastAsia" w:hAnsi="Cambria Math" w:cs="Arial"/>
+          <w:bCs/>
           <w:iCs/>
-          <w:rtl/>
-        </w:rPr>
-      </w:pPr>
-      <w:r>
+        </w:rPr>
+        <w:t xml:space="preserve">                       </w:t>
+      </w:r>
+    </w:p>
+    <w:p>
+      <w:pPr>
+        <w:bidi/>
+        <w:spacing w:after="0" w:line="360" w:lineRule="auto"/>
+        <w:ind w:left="720"/>
         <w:rPr>
           <w:rFonts w:ascii="Cambria Math" w:eastAsiaTheme="minorEastAsia" w:hAnsi="Cambria Math" w:cs="Arial"/>
+          <w:bCs/>
+          <w:i/>
+          <w:rtl/>
+        </w:rPr>
+      </w:pPr>
+    </w:p>
+    <w:p>
+      <w:pPr>
+        <w:bidi/>
+        <w:spacing w:after="0" w:line="360" w:lineRule="auto"/>
+        <w:ind w:left="720"/>
+        <w:jc w:val="right"/>
+        <w:rPr>
+          <w:rFonts w:ascii="Cambria Math" w:eastAsiaTheme="minorEastAsia" w:hAnsi="Cambria Math" w:cs="Arial"/>
           <w:b/>
           <w:iCs/>
+          <w:rtl/>
+        </w:rPr>
+      </w:pPr>
+      <w:r>
+        <w:rPr>
+          <w:rFonts w:ascii="Cambria Math" w:eastAsiaTheme="minorEastAsia" w:hAnsi="Cambria Math" w:cs="Arial" w:hint="cs"/>
+          <w:b/>
+          <w:iCs/>
+        </w:rPr>
+        <w:t>T</w:t>
+      </w:r>
+      <w:r>
+        <w:rPr>
+          <w:rFonts w:ascii="Cambria Math" w:eastAsiaTheme="minorEastAsia" w:hAnsi="Cambria Math" w:cs="Arial"/>
+          <w:b/>
+          <w:iCs/>
+        </w:rPr>
+        <w:t xml:space="preserve">otal: </w:t>
+      </w:r>
+      <w:r>
+        <w:rPr>
+          <w:rFonts w:ascii="Cambria Math" w:eastAsiaTheme="minorEastAsia" w:hAnsi="Cambria Math" w:cs="Arial" w:hint="cs"/>
+          <w:b/>
+          <w:iCs/>
+          <w:rtl/>
+        </w:rPr>
+        <w:t xml:space="preserve">  </w:t>
+      </w:r>
+    </w:p>
+    <w:p>
+      <w:pPr>
+        <w:bidi/>
+        <w:spacing w:after="0" w:line="360" w:lineRule="auto"/>
+        <w:ind w:left="720"/>
+        <w:rPr>
+          <w:rFonts w:ascii="Cambria Math" w:eastAsiaTheme="minorEastAsia" w:hAnsi="Cambria Math" w:cs="Arial"/>
+          <w:bCs/>
+          <w:i/>
+          <w:rtl/>
+        </w:rPr>
+      </w:pPr>
+      <w:r>
+        <w:rPr>
+          <w:rFonts w:ascii="Cambria Math" w:eastAsiaTheme="minorEastAsia" w:hAnsi="Cambria Math" w:cs="Arial" w:hint="cs"/>
+          <w:bCs/>
+          <w:i/>
+          <w:noProof/>
+          <w:rtl/>
+          <w:lang w:val="he-IL"/>
+        </w:rPr>
+        <mc:AlternateContent>
+          <mc:Choice Requires="wps">
+            <w:drawing>
+              <wp:anchor distT="0" distB="0" distL="114300" distR="114300" simplePos="0" relativeHeight="251692032" behindDoc="0" locked="0" layoutInCell="1" allowOverlap="1" wp14:anchorId="5A63DAC6" wp14:editId="43CCC76E">
+                <wp:simplePos x="0" y="0"/>
+                <wp:positionH relativeFrom="column">
+                  <wp:posOffset>1342114</wp:posOffset>
+                </wp:positionH>
+                <wp:positionV relativeFrom="paragraph">
+                  <wp:posOffset>366947</wp:posOffset>
+                </wp:positionV>
+                <wp:extent cx="2657392" cy="2458610"/>
+                <wp:effectExtent l="38100" t="38100" r="67310" b="56515"/>
+                <wp:wrapNone/>
+                <wp:docPr id="51" name="Straight Arrow Connector 51"/>
+                <wp:cNvGraphicFramePr/>
+                <a:graphic xmlns:a="http://schemas.openxmlformats.org/drawingml/2006/main">
+                  <a:graphicData uri="http://schemas.microsoft.com/office/word/2010/wordprocessingShape">
+                    <wps:wsp>
+                      <wps:cNvCnPr/>
+                      <wps:spPr>
+                        <a:xfrm>
+                          <a:off x="0" y="0"/>
+                          <a:ext cx="2657392" cy="2458610"/>
+                        </a:xfrm>
+                        <a:prstGeom prst="straightConnector1">
+                          <a:avLst/>
+                        </a:prstGeom>
+                        <a:ln>
+                          <a:solidFill>
+                            <a:schemeClr val="tx1"/>
+                          </a:solidFill>
+                          <a:headEnd type="triangle"/>
+                          <a:tailEnd type="triangle"/>
+                        </a:ln>
+                      </wps:spPr>
+                      <wps:style>
+                        <a:lnRef idx="1">
+                          <a:schemeClr val="accent1"/>
+                        </a:lnRef>
+                        <a:fillRef idx="0">
+                          <a:schemeClr val="accent1"/>
+                        </a:fillRef>
+                        <a:effectRef idx="0">
+                          <a:schemeClr val="accent1"/>
+                        </a:effectRef>
+                        <a:fontRef idx="minor">
+                          <a:schemeClr val="tx1"/>
+                        </a:fontRef>
+                      </wps:style>
+                      <wps:bodyPr/>
+                    </wps:wsp>
+                  </a:graphicData>
+                </a:graphic>
+                <wp14:sizeRelH relativeFrom="margin">
+                  <wp14:pctWidth>0</wp14:pctWidth>
+                </wp14:sizeRelH>
+                <wp14:sizeRelV relativeFrom="margin">
+                  <wp14:pctHeight>0</wp14:pctHeight>
+                </wp14:sizeRelV>
+              </wp:anchor>
+            </w:drawing>
+          </mc:Choice>
+          <mc:Fallback>
+            <w:pict>
+              <v:shape w14:anchorId="18149271" id="Straight Arrow Connector 51" o:spid="_x0000_s1026" type="#_x0000_t32" style="position:absolute;left:0;text-align:left;margin-left:105.7pt;margin-top:28.9pt;width:209.25pt;height:193.6pt;z-index:251692032;visibility:visible;mso-wrap-style:square;mso-width-percent:0;mso-height-percent:0;mso-wrap-distance-left:9pt;mso-wrap-distance-top:0;mso-wrap-distance-right:9pt;mso-wrap-distance-bottom:0;mso-position-horizontal:absolute;mso-position-horizontal-relative:text;mso-position-vertical:absolute;mso-position-vertical-relative:text;mso-width-percent:0;mso-height-percent:0;mso-width-relative:margin;mso-height-relative:margin" o:gfxdata="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" strokecolor="black [3213]" strokeweight=".5pt">
+                <v:stroke startarrow="block" endarrow="block" joinstyle="miter"/>
+              </v:shape>
+            </w:pict>
+          </mc:Fallback>
+        </mc:AlternateContent>
+      </w:r>
+      <w:r>
+        <w:rPr>
+          <w:rFonts w:ascii="Cambria Math" w:eastAsiaTheme="minorEastAsia" w:hAnsi="Cambria Math" w:cs="Arial" w:hint="cs"/>
+          <w:bCs/>
+          <w:i/>
+          <w:noProof/>
+          <w:rtl/>
+          <w:lang w:val="he-IL"/>
+        </w:rPr>
+        <mc:AlternateContent>
+          <mc:Choice Requires="wps">
+            <w:drawing>
+              <wp:anchor distT="0" distB="0" distL="114300" distR="114300" simplePos="0" relativeHeight="251693056" behindDoc="0" locked="0" layoutInCell="1" allowOverlap="1" wp14:anchorId="220B9736" wp14:editId="31B4BAB3">
+                <wp:simplePos x="0" y="0"/>
+                <wp:positionH relativeFrom="column">
+                  <wp:posOffset>1979875</wp:posOffset>
+                </wp:positionH>
+                <wp:positionV relativeFrom="paragraph">
+                  <wp:posOffset>408360</wp:posOffset>
+                </wp:positionV>
+                <wp:extent cx="1348270" cy="1532338"/>
+                <wp:effectExtent l="38100" t="38100" r="80645" b="48895"/>
+                <wp:wrapNone/>
+                <wp:docPr id="52" name="Straight Arrow Connector 52"/>
+                <wp:cNvGraphicFramePr/>
+                <a:graphic xmlns:a="http://schemas.openxmlformats.org/drawingml/2006/main">
+                  <a:graphicData uri="http://schemas.microsoft.com/office/word/2010/wordprocessingShape">
+                    <wps:wsp>
+                      <wps:cNvCnPr/>
+                      <wps:spPr>
+                        <a:xfrm>
+                          <a:off x="0" y="0"/>
+                          <a:ext cx="1348270" cy="1532338"/>
+                        </a:xfrm>
+                        <a:prstGeom prst="straightConnector1">
+                          <a:avLst/>
+                        </a:prstGeom>
+                        <a:ln>
+                          <a:solidFill>
+                            <a:schemeClr val="accent2">
+                              <a:lumMod val="60000"/>
+                              <a:lumOff val="40000"/>
+                            </a:schemeClr>
+                          </a:solidFill>
+                          <a:headEnd type="triangle"/>
+                          <a:tailEnd type="triangle"/>
+                        </a:ln>
+                      </wps:spPr>
+                      <wps:style>
+                        <a:lnRef idx="1">
+                          <a:schemeClr val="accent1"/>
+                        </a:lnRef>
+                        <a:fillRef idx="0">
+                          <a:schemeClr val="accent1"/>
+                        </a:fillRef>
+                        <a:effectRef idx="0">
+                          <a:schemeClr val="accent1"/>
+                        </a:effectRef>
+                        <a:fontRef idx="minor">
+                          <a:schemeClr val="tx1"/>
+                        </a:fontRef>
+                      </wps:style>
+                      <wps:bodyPr/>
+                    </wps:wsp>
+                  </a:graphicData>
+                </a:graphic>
+                <wp14:sizeRelH relativeFrom="margin">
+                  <wp14:pctWidth>0</wp14:pctWidth>
+                </wp14:sizeRelH>
+                <wp14:sizeRelV relativeFrom="margin">
+                  <wp14:pctHeight>0</wp14:pctHeight>
+                </wp14:sizeRelV>
+              </wp:anchor>
+            </w:drawing>
+          </mc:Choice>
+          <mc:Fallback>
+            <w:pict>
+              <v:shape w14:anchorId="02D6E8F8" id="Straight Arrow Connector 52" o:spid="_x0000_s1026" type="#_x0000_t32" style="position:absolute;left:0;text-align:left;margin-left:155.9pt;margin-top:32.15pt;width:106.15pt;height:120.65pt;z-index:251693056;visibility:visible;mso-wrap-style:square;mso-width-percent:0;mso-height-percent:0;mso-wrap-distance-left:9pt;mso-wrap-distance-top:0;mso-wrap-distance-right:9pt;mso-wrap-distance-bottom:0;mso-position-horizontal:absolute;mso-position-horizontal-relative:text;mso-position-vertical:absolute;mso-position-vertical-relative:text;mso-width-percent:0;mso-height-percent:0;mso-width-relative:margin;mso-height-relative:margin" o:gfxdata="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" strokecolor="#f4b083 [1941]" strokeweight=".5pt">
+                <v:stroke startarrow="block" endarrow="block" joinstyle="miter"/>
+              </v:shape>
+            </w:pict>
+          </mc:Fallback>
+        </mc:AlternateContent>
+      </w:r>
+      <w:r>
+        <w:rPr>
+          <w:rFonts w:ascii="Cambria Math" w:eastAsiaTheme="minorEastAsia" w:hAnsi="Cambria Math" w:cs="Arial" w:hint="cs"/>
+          <w:bCs/>
+          <w:i/>
+          <w:noProof/>
+          <w:rtl/>
+          <w:lang w:val="he-IL"/>
+        </w:rPr>
+        <mc:AlternateContent>
+          <mc:Choice Requires="wps">
+            <w:drawing>
+              <wp:anchor distT="0" distB="0" distL="114300" distR="114300" simplePos="0" relativeHeight="251689984" behindDoc="0" locked="0" layoutInCell="1" allowOverlap="1" wp14:anchorId="7D6B34D3" wp14:editId="14D66DA7">
+                <wp:simplePos x="0" y="0"/>
+                <wp:positionH relativeFrom="column">
+                  <wp:posOffset>3403157</wp:posOffset>
+                </wp:positionH>
+                <wp:positionV relativeFrom="paragraph">
+                  <wp:posOffset>358997</wp:posOffset>
+                </wp:positionV>
+                <wp:extent cx="1146507" cy="900154"/>
+                <wp:effectExtent l="38100" t="38100" r="53975" b="52705"/>
+                <wp:wrapNone/>
+                <wp:docPr id="49" name="Straight Arrow Connector 49"/>
+                <wp:cNvGraphicFramePr/>
+                <a:graphic xmlns:a="http://schemas.openxmlformats.org/drawingml/2006/main">
+                  <a:graphicData uri="http://schemas.microsoft.com/office/word/2010/wordprocessingShape">
+                    <wps:wsp>
+                      <wps:cNvCnPr/>
+                      <wps:spPr>
+                        <a:xfrm flipH="1">
+                          <a:off x="0" y="0"/>
+                          <a:ext cx="1146507" cy="900154"/>
+                        </a:xfrm>
+                        <a:prstGeom prst="straightConnector1">
+                          <a:avLst/>
+                        </a:prstGeom>
+                        <a:ln>
+                          <a:solidFill>
+                            <a:schemeClr val="bg2">
+                              <a:lumMod val="25000"/>
+                            </a:schemeClr>
+                          </a:solidFill>
+                          <a:headEnd type="triangle"/>
+                          <a:tailEnd type="triangle"/>
+                        </a:ln>
+                      </wps:spPr>
+                      <wps:style>
+                        <a:lnRef idx="1">
+                          <a:schemeClr val="accent1"/>
+                        </a:lnRef>
+                        <a:fillRef idx="0">
+                          <a:schemeClr val="accent1"/>
+                        </a:fillRef>
+                        <a:effectRef idx="0">
+                          <a:schemeClr val="accent1"/>
+                        </a:effectRef>
+                        <a:fontRef idx="minor">
+                          <a:schemeClr val="tx1"/>
+                        </a:fontRef>
+                      </wps:style>
+                      <wps:bodyPr/>
+                    </wps:wsp>
+                  </a:graphicData>
+                </a:graphic>
+                <wp14:sizeRelH relativeFrom="margin">
+                  <wp14:pctWidth>0</wp14:pctWidth>
+                </wp14:sizeRelH>
+                <wp14:sizeRelV relativeFrom="margin">
+                  <wp14:pctHeight>0</wp14:pctHeight>
+                </wp14:sizeRelV>
+              </wp:anchor>
+            </w:drawing>
+          </mc:Choice>
+          <mc:Fallback>
+            <w:pict>
+              <v:shape w14:anchorId="53E6C80A" id="Straight Arrow Connector 49" o:spid="_x0000_s1026" type="#_x0000_t32" style="position:absolute;left:0;text-align:left;margin-left:267.95pt;margin-top:28.25pt;width:90.3pt;height:70.9pt;flip:x;z-index:251689984;visibility:visible;mso-wrap-style:square;mso-width-percent:0;mso-height-percent:0;mso-wrap-distance-left:9pt;mso-wrap-distance-top:0;mso-wrap-distance-right:9pt;mso-wrap-distance-bottom:0;mso-position-horizontal:absolute;mso-position-horizontal-relative:text;mso-position-vertical:absolute;mso-position-vertical-relative:text;mso-width-percent:0;mso-height-percent:0;mso-width-relative:margin;mso-height-relative:margin" o:gfxdata="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" strokecolor="#393737 [814]" strokeweight=".5pt">
+                <v:stroke startarrow="block" endarrow="block" joinstyle="miter"/>
+              </v:shape>
+            </w:pict>
+          </mc:Fallback>
+        </mc:AlternateContent>
+      </w:r>
+      <w:r>
+        <w:rPr>
+          <w:rFonts w:ascii="Cambria Math" w:eastAsiaTheme="minorEastAsia" w:hAnsi="Cambria Math" w:cs="Arial" w:hint="cs"/>
+          <w:bCs/>
+          <w:i/>
+          <w:noProof/>
+          <w:rtl/>
+          <w:lang w:val="he-IL"/>
+        </w:rPr>
+        <mc:AlternateContent>
+          <mc:Choice Requires="wps">
+            <w:drawing>
+              <wp:anchor distT="0" distB="0" distL="114300" distR="114300" simplePos="0" relativeHeight="251666432" behindDoc="0" locked="0" layoutInCell="1" allowOverlap="1" wp14:anchorId="013961D5" wp14:editId="116AEAC5">
+                <wp:simplePos x="0" y="0"/>
+                <wp:positionH relativeFrom="column">
+                  <wp:posOffset>4034790</wp:posOffset>
+                </wp:positionH>
+                <wp:positionV relativeFrom="paragraph">
+                  <wp:posOffset>384506</wp:posOffset>
+                </wp:positionV>
+                <wp:extent cx="45719" cy="848443"/>
+                <wp:effectExtent l="76200" t="38100" r="50165" b="66040"/>
+                <wp:wrapNone/>
+                <wp:docPr id="3" name="Straight Arrow Connector 3"/>
+                <wp:cNvGraphicFramePr/>
+                <a:graphic xmlns:a="http://schemas.openxmlformats.org/drawingml/2006/main">
+                  <a:graphicData uri="http://schemas.microsoft.com/office/word/2010/wordprocessingShape">
+                    <wps:wsp>
+                      <wps:cNvCnPr/>
+                      <wps:spPr>
+                        <a:xfrm>
+                          <a:off x="0" y="0"/>
+                          <a:ext cx="45719" cy="848443"/>
+                        </a:xfrm>
+                        <a:prstGeom prst="straightConnector1">
+                          <a:avLst/>
+                        </a:prstGeom>
+                        <a:ln>
+                          <a:solidFill>
+                            <a:srgbClr val="C00000"/>
+                          </a:solidFill>
+                          <a:headEnd type="triangle"/>
+                          <a:tailEnd type="triangle"/>
+                        </a:ln>
+                      </wps:spPr>
+                      <wps:style>
+                        <a:lnRef idx="1">
+                          <a:schemeClr val="accent1"/>
+                        </a:lnRef>
+                        <a:fillRef idx="0">
+                          <a:schemeClr val="accent1"/>
+                        </a:fillRef>
+                        <a:effectRef idx="0">
+                          <a:schemeClr val="accent1"/>
+                        </a:effectRef>
+                        <a:fontRef idx="minor">
+                          <a:schemeClr val="tx1"/>
+                        </a:fontRef>
+                      </wps:style>
+                      <wps:bodyPr/>
+                    </wps:wsp>
+                  </a:graphicData>
+                </a:graphic>
+                <wp14:sizeRelH relativeFrom="margin">
+                  <wp14:pctWidth>0</wp14:pctWidth>
+                </wp14:sizeRelH>
+                <wp14:sizeRelV relativeFrom="margin">
+                  <wp14:pctHeight>0</wp14:pctHeight>
+                </wp14:sizeRelV>
+              </wp:anchor>
+            </w:drawing>
+          </mc:Choice>
+          <mc:Fallback>
+            <w:pict>
+              <v:shape w14:anchorId="3C4A8A89" id="Straight Arrow Connector 3" o:spid="_x0000_s1026" type="#_x0000_t32" style="position:absolute;left:0;text-align:left;margin-left:317.7pt;margin-top:30.3pt;width:3.6pt;height:66.8pt;z-index:251666432;visibility:visible;mso-wrap-style:square;mso-width-percent:0;mso-height-percent:0;mso-wrap-distance-left:9pt;mso-wrap-distance-top:0;mso-wrap-distance-right:9pt;mso-wrap-distance-bottom:0;mso-position-horizontal:absolute;mso-position-horizontal-relative:text;mso-position-vertical:absolute;mso-position-vertical-relative:text;mso-width-percent:0;mso-height-percent:0;mso-width-relative:margin;mso-height-relative:margin" o:gfxdata="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" strokecolor="#c00000" strokeweight=".5pt">
+                <v:stroke startarrow="block" endarrow="block" joinstyle="miter"/>
+              </v:shape>
+            </w:pict>
+          </mc:Fallback>
+        </mc:AlternateContent>
+      </w:r>
+    </w:p>
+    <w:tbl>
+      <w:tblPr>
+        <w:tblStyle w:val="a4"/>
+        <w:bidiVisual/>
+        <w:tblW w:w="0" w:type="auto"/>
+        <w:tblInd w:w="514" w:type="dxa"/>
+        <w:tblLook w:val="04A0" w:firstRow="1" w:lastRow="0" w:firstColumn="1" w:lastColumn="0" w:noHBand="0" w:noVBand="1"/>
+      </w:tblPr>
+      <w:tblGrid>
+        <w:gridCol w:w="991"/>
+        <w:gridCol w:w="1079"/>
+        <w:gridCol w:w="1079"/>
+        <w:gridCol w:w="1079"/>
+        <w:gridCol w:w="1079"/>
+        <w:gridCol w:w="1079"/>
+        <w:gridCol w:w="1079"/>
+        <w:gridCol w:w="1079"/>
+      </w:tblGrid>
+      <w:tr>
+        <w:tc>
+          <w:tcPr>
+            <w:tcW w:w="991" w:type="dxa"/>
+          </w:tcPr>
+          <w:p>
+            <w:pPr>
+              <w:bidi/>
+              <w:spacing w:line="360" w:lineRule="auto"/>
+              <w:rPr>
+                <w:rFonts w:ascii="Cambria Math" w:eastAsiaTheme="minorEastAsia" w:hAnsi="Cambria Math" w:cs="Arial"/>
+                <w:b/>
+                <w:i/>
+                <w:rtl/>
+              </w:rPr>
+            </w:pPr>
+            <w:r>
+              <w:rPr>
+                <w:rFonts w:ascii="Cambria Math" w:eastAsiaTheme="minorEastAsia" w:hAnsi="Cambria Math" w:cs="Arial" w:hint="cs"/>
+                <w:b/>
+                <w:i/>
+                <w:rtl/>
+              </w:rPr>
+              <w:t>6</w:t>
+            </w:r>
+          </w:p>
+        </w:tc>
+        <w:tc>
+          <w:tcPr>
+            <w:tcW w:w="1079" w:type="dxa"/>
+          </w:tcPr>
+          <w:p>
+            <w:pPr>
+              <w:bidi/>
+              <w:spacing w:line="360" w:lineRule="auto"/>
+              <w:rPr>
+                <w:rFonts w:ascii="Cambria Math" w:eastAsiaTheme="minorEastAsia" w:hAnsi="Cambria Math" w:cs="Arial"/>
+                <w:b/>
+                <w:i/>
+                <w:rtl/>
+              </w:rPr>
+            </w:pPr>
+            <w:r>
+              <w:rPr>
+                <w:rFonts w:ascii="Cambria Math" w:eastAsiaTheme="minorEastAsia" w:hAnsi="Cambria Math" w:cs="Arial" w:hint="cs"/>
+                <w:b/>
+                <w:i/>
+                <w:rtl/>
+              </w:rPr>
+              <w:t>5</w:t>
+            </w:r>
+          </w:p>
+        </w:tc>
+        <w:tc>
+          <w:tcPr>
+            <w:tcW w:w="1079" w:type="dxa"/>
+          </w:tcPr>
+          <w:p>
+            <w:pPr>
+              <w:bidi/>
+              <w:spacing w:line="360" w:lineRule="auto"/>
+              <w:rPr>
+                <w:rFonts w:ascii="Cambria Math" w:eastAsiaTheme="minorEastAsia" w:hAnsi="Cambria Math" w:cs="Arial"/>
+                <w:b/>
+                <w:i/>
+                <w:rtl/>
+              </w:rPr>
+            </w:pPr>
+            <w:r>
+              <w:rPr>
+                <w:rFonts w:ascii="Cambria Math" w:eastAsiaTheme="minorEastAsia" w:hAnsi="Cambria Math" w:cs="Arial" w:hint="cs"/>
+                <w:b/>
+                <w:i/>
+                <w:rtl/>
+              </w:rPr>
+              <w:t>4</w:t>
+            </w:r>
+          </w:p>
+        </w:tc>
+        <w:tc>
+          <w:tcPr>
+            <w:tcW w:w="1079" w:type="dxa"/>
+          </w:tcPr>
+          <w:p>
+            <w:pPr>
+              <w:bidi/>
+              <w:spacing w:line="360" w:lineRule="auto"/>
+              <w:rPr>
+                <w:rFonts w:ascii="Cambria Math" w:eastAsiaTheme="minorEastAsia" w:hAnsi="Cambria Math" w:cs="Arial"/>
+                <w:b/>
+                <w:i/>
+                <w:rtl/>
+              </w:rPr>
+            </w:pPr>
+            <w:r>
+              <w:rPr>
+                <w:rFonts w:ascii="Cambria Math" w:eastAsiaTheme="minorEastAsia" w:hAnsi="Cambria Math" w:cs="Arial" w:hint="cs"/>
+                <w:b/>
+                <w:i/>
+                <w:rtl/>
+              </w:rPr>
+              <w:t>3</w:t>
+            </w:r>
+          </w:p>
+        </w:tc>
+        <w:tc>
+          <w:tcPr>
+            <w:tcW w:w="1079" w:type="dxa"/>
+          </w:tcPr>
+          <w:p>
+            <w:pPr>
+              <w:bidi/>
+              <w:spacing w:line="360" w:lineRule="auto"/>
+              <w:rPr>
+                <w:rFonts w:ascii="Cambria Math" w:eastAsiaTheme="minorEastAsia" w:hAnsi="Cambria Math" w:cs="Arial"/>
+                <w:b/>
+                <w:i/>
+                <w:rtl/>
+              </w:rPr>
+            </w:pPr>
+            <w:r>
+              <w:rPr>
+                <w:rFonts w:ascii="Cambria Math" w:eastAsiaTheme="minorEastAsia" w:hAnsi="Cambria Math" w:cs="Arial" w:hint="cs"/>
+                <w:b/>
+                <w:i/>
+                <w:rtl/>
+              </w:rPr>
+              <w:t>2</w:t>
+            </w:r>
+          </w:p>
+        </w:tc>
+        <w:tc>
+          <w:tcPr>
+            <w:tcW w:w="1079" w:type="dxa"/>
+          </w:tcPr>
+          <w:p>
+            <w:pPr>
+              <w:bidi/>
+              <w:spacing w:line="360" w:lineRule="auto"/>
+              <w:rPr>
+                <w:rFonts w:ascii="Cambria Math" w:eastAsiaTheme="minorEastAsia" w:hAnsi="Cambria Math" w:cs="Arial"/>
+                <w:b/>
+                <w:i/>
+                <w:rtl/>
+              </w:rPr>
+            </w:pPr>
+            <w:r>
+              <w:rPr>
+                <w:rFonts w:ascii="Cambria Math" w:eastAsiaTheme="minorEastAsia" w:hAnsi="Cambria Math" w:cs="Arial" w:hint="cs"/>
+                <w:b/>
+                <w:i/>
+                <w:rtl/>
+              </w:rPr>
+              <w:t>1</w:t>
+            </w:r>
+          </w:p>
+        </w:tc>
+        <w:tc>
+          <w:tcPr>
+            <w:tcW w:w="1079" w:type="dxa"/>
+          </w:tcPr>
+          <w:p>
+            <w:pPr>
+              <w:bidi/>
+              <w:spacing w:line="360" w:lineRule="auto"/>
+              <w:rPr>
+                <w:rFonts w:ascii="Cambria Math" w:eastAsiaTheme="minorEastAsia" w:hAnsi="Cambria Math" w:cs="Arial"/>
+                <w:b/>
+                <w:i/>
+              </w:rPr>
+            </w:pPr>
+            <w:r>
+              <w:rPr>
+                <w:rFonts w:ascii="Cambria Math" w:eastAsiaTheme="minorEastAsia" w:hAnsi="Cambria Math" w:cs="Arial" w:hint="cs"/>
+                <w:b/>
+                <w:i/>
+                <w:rtl/>
+              </w:rPr>
+              <w:t>0</w:t>
+            </w:r>
+          </w:p>
+        </w:tc>
+        <w:tc>
+          <w:tcPr>
+            <w:tcW w:w="1079" w:type="dxa"/>
+          </w:tcPr>
+          <w:p>
+            <w:pPr>
+              <w:bidi/>
+              <w:spacing w:line="360" w:lineRule="auto"/>
+              <w:rPr>
+                <w:rFonts w:ascii="Cambria Math" w:eastAsiaTheme="minorEastAsia" w:hAnsi="Cambria Math" w:cs="Arial"/>
+                <w:b/>
+                <w:i/>
+                <w:rtl/>
+              </w:rPr>
+            </w:pPr>
+            <w:r>
+              <w:rPr>
+                <w:rFonts w:ascii="Cambria Math" w:eastAsiaTheme="minorEastAsia" w:hAnsi="Cambria Math" w:cs="Arial"/>
+                <w:b/>
+                <w:i/>
+              </w:rPr>
+              <w:t>index</w:t>
+            </w:r>
+          </w:p>
+        </w:tc>
+      </w:tr>
+      <w:tr>
+        <w:tc>
+          <w:tcPr>
+            <w:tcW w:w="991" w:type="dxa"/>
+          </w:tcPr>
+          <w:p>
+            <w:pPr>
+              <w:bidi/>
+              <w:spacing w:line="360" w:lineRule="auto"/>
+              <w:rPr>
+                <w:rFonts w:ascii="Cambria Math" w:eastAsiaTheme="minorEastAsia" w:hAnsi="Cambria Math" w:cs="Arial"/>
+                <w:bCs/>
+                <w:i/>
+                <w:rtl/>
+              </w:rPr>
+            </w:pPr>
+            <w:r>
+              <w:rPr>
+                <w:rFonts w:ascii="Cambria Math" w:eastAsiaTheme="minorEastAsia" w:hAnsi="Cambria Math" w:cs="Arial"/>
+                <w:bCs/>
+                <w:i/>
+              </w:rPr>
+              <w:t>0</w:t>
+            </w:r>
+          </w:p>
+        </w:tc>
+        <w:tc>
+          <w:tcPr>
+            <w:tcW w:w="1079" w:type="dxa"/>
+          </w:tcPr>
+          <w:p>
+            <w:pPr>
+              <w:bidi/>
+              <w:spacing w:line="360" w:lineRule="auto"/>
+              <w:rPr>
+                <w:rFonts w:ascii="Cambria Math" w:eastAsiaTheme="minorEastAsia" w:hAnsi="Cambria Math" w:cs="Arial"/>
+                <w:bCs/>
+                <w:i/>
+                <w:rtl/>
+              </w:rPr>
+            </w:pPr>
+            <w:r>
+              <w:rPr>
+                <w:rFonts w:ascii="Cambria Math" w:eastAsiaTheme="minorEastAsia" w:hAnsi="Cambria Math" w:cs="Arial"/>
+                <w:bCs/>
+                <w:i/>
+              </w:rPr>
+              <w:t>1</w:t>
+            </w:r>
+          </w:p>
+        </w:tc>
+        <w:tc>
+          <w:tcPr>
+            <w:tcW w:w="1079" w:type="dxa"/>
+          </w:tcPr>
+          <w:p>
+            <w:pPr>
+              <w:bidi/>
+              <w:spacing w:line="360" w:lineRule="auto"/>
+              <w:rPr>
+                <w:rFonts w:ascii="Cambria Math" w:eastAsiaTheme="minorEastAsia" w:hAnsi="Cambria Math" w:cs="Arial"/>
+                <w:bCs/>
+                <w:i/>
+                <w:rtl/>
+              </w:rPr>
+            </w:pPr>
+            <w:r>
+              <w:rPr>
+                <w:rFonts w:ascii="Cambria Math" w:eastAsiaTheme="minorEastAsia" w:hAnsi="Cambria Math" w:cs="Arial"/>
+                <w:bCs/>
+                <w:i/>
+              </w:rPr>
+              <w:t>1</w:t>
+            </w:r>
+          </w:p>
+        </w:tc>
+        <w:tc>
+          <w:tcPr>
+            <w:tcW w:w="1079" w:type="dxa"/>
+          </w:tcPr>
+          <w:p>
+            <w:pPr>
+              <w:bidi/>
+              <w:spacing w:line="360" w:lineRule="auto"/>
+              <w:rPr>
+                <w:rFonts w:ascii="Cambria Math" w:eastAsiaTheme="minorEastAsia" w:hAnsi="Cambria Math" w:cs="Arial"/>
+                <w:bCs/>
+                <w:i/>
+                <w:rtl/>
+              </w:rPr>
+            </w:pPr>
+            <w:r>
+              <w:rPr>
+                <w:rFonts w:ascii="Cambria Math" w:eastAsiaTheme="minorEastAsia" w:hAnsi="Cambria Math" w:cs="Arial" w:hint="cs"/>
+                <w:bCs/>
+                <w:i/>
+                <w:noProof/>
+                <w:rtl/>
+                <w:lang w:val="he-IL"/>
+              </w:rPr>
+              <mc:AlternateContent>
+                <mc:Choice Requires="wps">
+                  <w:drawing>
+                    <wp:anchor distT="0" distB="0" distL="114300" distR="114300" simplePos="0" relativeHeight="251691008" behindDoc="0" locked="0" layoutInCell="1" allowOverlap="1" wp14:anchorId="4DBD387F" wp14:editId="6F2D3690">
+                      <wp:simplePos x="0" y="0"/>
+                      <wp:positionH relativeFrom="column">
+                        <wp:posOffset>319377</wp:posOffset>
+                      </wp:positionH>
+                      <wp:positionV relativeFrom="paragraph">
+                        <wp:posOffset>-35091</wp:posOffset>
+                      </wp:positionV>
+                      <wp:extent cx="661035" cy="1414753"/>
+                      <wp:effectExtent l="38100" t="38100" r="62865" b="52705"/>
+                      <wp:wrapNone/>
+                      <wp:docPr id="50" name="Straight Arrow Connector 50"/>
+                      <wp:cNvGraphicFramePr/>
+                      <a:graphic xmlns:a="http://schemas.openxmlformats.org/drawingml/2006/main">
+                        <a:graphicData uri="http://schemas.microsoft.com/office/word/2010/wordprocessingShape">
+                          <wps:wsp>
+                            <wps:cNvCnPr/>
+                            <wps:spPr>
+                              <a:xfrm>
+                                <a:off x="0" y="0"/>
+                                <a:ext cx="661035" cy="1414753"/>
+                              </a:xfrm>
+                              <a:prstGeom prst="straightConnector1">
+                                <a:avLst/>
+                              </a:prstGeom>
+                              <a:ln>
+                                <a:solidFill>
+                                  <a:srgbClr val="00B050"/>
+                                </a:solidFill>
+                                <a:headEnd type="triangle"/>
+                                <a:tailEnd type="triangle"/>
+                              </a:ln>
+                            </wps:spPr>
+                            <wps:style>
+                              <a:lnRef idx="1">
+                                <a:schemeClr val="accent1"/>
+                              </a:lnRef>
+                              <a:fillRef idx="0">
+                                <a:schemeClr val="accent1"/>
+                              </a:fillRef>
+                              <a:effectRef idx="0">
+                                <a:schemeClr val="accent1"/>
+                              </a:effectRef>
+                              <a:fontRef idx="minor">
+                                <a:schemeClr val="tx1"/>
+                              </a:fontRef>
+                            </wps:style>
+                            <wps:bodyPr/>
+                          </wps:wsp>
+                        </a:graphicData>
+                      </a:graphic>
+                      <wp14:sizeRelH relativeFrom="margin">
+                        <wp14:pctWidth>0</wp14:pctWidth>
+                      </wp14:sizeRelH>
+                      <wp14:sizeRelV relativeFrom="margin">
+                        <wp14:pctHeight>0</wp14:pctHeight>
+                      </wp14:sizeRelV>
+                    </wp:anchor>
+                  </w:drawing>
+                </mc:Choice>
+                <mc:Fallback>
+                  <w:pict>
+                    <v:shape w14:anchorId="374AD4A7" id="Straight Arrow Connector 50" o:spid="_x0000_s1026" type="#_x0000_t32" style="position:absolute;left:0;text-align:left;margin-left:25.15pt;margin-top:-2.75pt;width:52.05pt;height:111.4pt;z-index:251691008;visibility:visible;mso-wrap-style:square;mso-width-percent:0;mso-height-percent:0;mso-wrap-distance-left:9pt;mso-wrap-distance-top:0;mso-wrap-distance-right:9pt;mso-wrap-distance-bottom:0;mso-position-horizontal:absolute;mso-position-horizontal-relative:text;mso-position-vertical:absolute;mso-position-vertical-relative:text;mso-width-percent:0;mso-height-percent:0;mso-width-relative:margin;mso-height-relative:margin" o:gfxdata="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" strokecolor="#00b050" strokeweight=".5pt">
+                      <v:stroke startarrow="block" endarrow="block" joinstyle="miter"/>
+                    </v:shape>
+                  </w:pict>
+                </mc:Fallback>
+              </mc:AlternateContent>
+            </w:r>
+            <w:r>
+              <w:rPr>
+                <w:rFonts w:ascii="Cambria Math" w:eastAsiaTheme="minorEastAsia" w:hAnsi="Cambria Math" w:cs="Arial"/>
+                <w:bCs/>
+                <w:i/>
+              </w:rPr>
+              <w:t>4</w:t>
+            </w:r>
+          </w:p>
+        </w:tc>
+        <w:tc>
+          <w:tcPr>
+            <w:tcW w:w="1079" w:type="dxa"/>
+          </w:tcPr>
+          <w:p>
+            <w:pPr>
+              <w:bidi/>
+              <w:spacing w:line="360" w:lineRule="auto"/>
+              <w:rPr>
+                <w:rFonts w:ascii="Cambria Math" w:eastAsiaTheme="minorEastAsia" w:hAnsi="Cambria Math" w:cs="Arial"/>
+                <w:bCs/>
+                <w:i/>
+                <w:rtl/>
+              </w:rPr>
+            </w:pPr>
+            <w:r>
+              <w:rPr>
+                <w:rFonts w:ascii="Cambria Math" w:eastAsiaTheme="minorEastAsia" w:hAnsi="Cambria Math" w:cs="Arial"/>
+                <w:bCs/>
+                <w:i/>
+              </w:rPr>
+              <w:t>0</w:t>
+            </w:r>
+          </w:p>
+        </w:tc>
+        <w:tc>
+          <w:tcPr>
+            <w:tcW w:w="1079" w:type="dxa"/>
+          </w:tcPr>
+          <w:p>
+            <w:pPr>
+              <w:bidi/>
+              <w:spacing w:line="360" w:lineRule="auto"/>
+              <w:rPr>
+                <w:rFonts w:ascii="Cambria Math" w:eastAsiaTheme="minorEastAsia" w:hAnsi="Cambria Math" w:cs="Arial"/>
+                <w:bCs/>
+                <w:i/>
+                <w:rtl/>
+              </w:rPr>
+            </w:pPr>
+            <w:r>
+              <w:rPr>
+                <w:rFonts w:ascii="Cambria Math" w:eastAsiaTheme="minorEastAsia" w:hAnsi="Cambria Math" w:cs="Arial"/>
+                <w:bCs/>
+                <w:i/>
+              </w:rPr>
+              <w:t>4</w:t>
+            </w:r>
+          </w:p>
+        </w:tc>
+        <w:tc>
+          <w:tcPr>
+            <w:tcW w:w="1079" w:type="dxa"/>
+          </w:tcPr>
+          <w:p>
+            <w:pPr>
+              <w:bidi/>
+              <w:spacing w:line="360" w:lineRule="auto"/>
+              <w:rPr>
+                <w:rFonts w:ascii="Cambria Math" w:eastAsiaTheme="minorEastAsia" w:hAnsi="Cambria Math" w:cs="Arial"/>
+                <w:bCs/>
+                <w:i/>
+                <w:rtl/>
+              </w:rPr>
+            </w:pPr>
+            <w:r>
+              <w:rPr>
+                <w:rFonts w:ascii="Cambria Math" w:eastAsiaTheme="minorEastAsia" w:hAnsi="Cambria Math" w:cs="Arial"/>
+                <w:bCs/>
+                <w:i/>
+              </w:rPr>
+              <w:t>6</w:t>
+            </w:r>
+          </w:p>
+        </w:tc>
+        <w:tc>
+          <w:tcPr>
+            <w:tcW w:w="1079" w:type="dxa"/>
+          </w:tcPr>
+          <w:p>
+            <w:pPr>
+              <w:bidi/>
+              <w:spacing w:line="360" w:lineRule="auto"/>
+              <w:rPr>
+                <w:rFonts w:ascii="Cambria Math" w:eastAsiaTheme="minorEastAsia" w:hAnsi="Cambria Math" w:cs="Arial"/>
+                <w:bCs/>
+                <w:i/>
+              </w:rPr>
+            </w:pPr>
+            <w:r>
+              <w:rPr>
+                <w:rFonts w:ascii="Cambria Math" w:eastAsiaTheme="minorEastAsia" w:hAnsi="Cambria Math" w:cs="Arial"/>
+                <w:bCs/>
+                <w:i/>
+              </w:rPr>
+              <w:t>vaccines</w:t>
+            </w:r>
+          </w:p>
+        </w:tc>
+      </w:tr>
+    </w:tbl>
+    <w:p>
+      <w:pPr>
+        <w:bidi/>
+        <w:spacing w:after="0" w:line="360" w:lineRule="auto"/>
+        <w:rPr>
+          <w:rFonts w:ascii="Cambria Math" w:eastAsiaTheme="minorEastAsia" w:hAnsi="Cambria Math" w:cs="Arial"/>
+          <w:bCs/>
+          <w:i/>
+          <w:lang w:val="ru-RU"/>
+        </w:rPr>
+      </w:pPr>
+      <w:r>
+        <w:rPr>
+          <w:rFonts w:ascii="Cambria Math" w:eastAsiaTheme="minorEastAsia" w:hAnsi="Cambria Math" w:cs="Arial"/>
+          <w:bCs/>
+          <w:i/>
+          <w:noProof/>
+        </w:rPr>
+        <mc:AlternateContent>
+          <mc:Choice Requires="wps">
+            <w:drawing>
+              <wp:anchor distT="0" distB="0" distL="114300" distR="114300" simplePos="0" relativeHeight="251681792" behindDoc="0" locked="0" layoutInCell="1" allowOverlap="1" wp14:anchorId="34933357" wp14:editId="0E25625B">
+                <wp:simplePos x="0" y="0"/>
+                <wp:positionH relativeFrom="column">
+                  <wp:posOffset>3878801</wp:posOffset>
+                </wp:positionH>
+                <wp:positionV relativeFrom="paragraph">
+                  <wp:posOffset>170622</wp:posOffset>
+                </wp:positionV>
+                <wp:extent cx="1327868" cy="326004"/>
+                <wp:effectExtent l="0" t="0" r="24765" b="36195"/>
+                <wp:wrapNone/>
+                <wp:docPr id="41" name="Arrow: Curved Down 41"/>
+                <wp:cNvGraphicFramePr/>
+                <a:graphic xmlns:a="http://schemas.openxmlformats.org/drawingml/2006/main">
+                  <a:graphicData uri="http://schemas.microsoft.com/office/word/2010/wordprocessingShape">
+                    <wps:wsp>
+                      <wps:cNvSpPr/>
+                      <wps:spPr>
+                        <a:xfrm>
+                          <a:off x="0" y="0"/>
+                          <a:ext cx="1327868" cy="326004"/>
+                        </a:xfrm>
+                        <a:prstGeom prst="curvedDownArrow">
+                          <a:avLst/>
+                        </a:prstGeom>
+                        <a:ln w="3175"/>
+                      </wps:spPr>
+                      <wps:style>
+                        <a:lnRef idx="2">
+                          <a:schemeClr val="accent1">
+                            <a:shade val="50000"/>
+                          </a:schemeClr>
+                        </a:lnRef>
+                        <a:fillRef idx="1">
+                          <a:schemeClr val="accent1"/>
+                        </a:fillRef>
+                        <a:effectRef idx="0">
+                          <a:schemeClr val="accent1"/>
+                        </a:effectRef>
+                        <a:fontRef idx="minor">
+                          <a:schemeClr val="lt1"/>
+                        </a:fontRef>
+                      </wps:style>
+                      <wps:bodyPr rot="0" spcFirstLastPara="0" vertOverflow="overflow" horzOverflow="overflow" vert="horz" wrap="square" lIns="91440" tIns="45720" rIns="91440" bIns="45720" numCol="1" spcCol="0" rtlCol="0" fromWordArt="0" anchor="ctr" anchorCtr="0" forceAA="0" compatLnSpc="1">
+                        <a:prstTxWarp prst="textNoShape">
+                          <a:avLst/>
+                        </a:prstTxWarp>
+                        <a:noAutofit/>
+                      </wps:bodyPr>
+                    </wps:wsp>
+                  </a:graphicData>
+                </a:graphic>
+              </wp:anchor>
+            </w:drawing>
+          </mc:Choice>
+          <mc:Fallback>
+            <w:pict>
+              <v:shapetype w14:anchorId="1B08E546" id="_x0000_t105" coordsize="21600,21600" o:spt="105" adj="12960,19440,14400" path="wr,0@3@23,0@22@4,0@15,0@1@23@7,0@13@2l@14@2@8@22@12@2at,0@3@23@11@2@17@26@15,0@1@23@17@26@15@22xewr,0@3@23@4,0@17@26nfe">
+                <v:stroke joinstyle="miter"/>
+                <v:formulas>
+                  <v:f eqn="val #0"/>
+                  <v:f eqn="val #1"/>
+                  <v:f eqn="val #2"/>
+                  <v:f eqn="sum #0 width #1"/>
+                  <v:f eqn="prod @3 1 2"/>
+                  <v:f eqn="sum #1 #1 width"/>
+                  <v:f eqn="sum @5 #1 #0"/>
+                  <v:f eqn="prod @6 1 2"/>
+                  <v:f eqn="mid width #0"/>
+                  <v:f eqn="sum height 0 #2"/>
+                  <v:f eqn="ellipse @9 height @4"/>
+                  <v:f eqn="sum @4 @10 0"/>
+                  <v:f eqn="sum @11 #1 width"/>
+                  <v:f eqn="sum @7 @10 0"/>
+                  <v:f eqn="sum @12 width #0"/>
+                  <v:f eqn="sum @5 0 #0"/>
+                  <v:f eqn="prod @15 1 2"/>
+                  <v:f eqn="mid @4 @7"/>
+                  <v:f eqn="sum #0 #1 width"/>
+                  <v:f eqn="prod @18 1 2"/>
+                  <v:f eqn="sum @17 0 @19"/>
+                  <v:f eqn="val width"/>
+                  <v:f eqn="val height"/>
+                  <v:f eqn="prod height 2 1"/>
+                  <v:f eqn="sum @17 0 @4"/>
+                  <v:f eqn="ellipse @24 @4 height"/>
+                  <v:f eqn="sum height 0 @25"/>
+                  <v:f eqn="sum @8 128 0"/>
+                  <v:f eqn="prod @5 1 2"/>
+                  <v:f eqn="sum @5 0 128"/>
+                  <v:f eqn="sum #0 @17 @12"/>
+                  <v:f eqn="ellipse @20 @4 height"/>
+                  <v:f eqn="sum width 0 #0"/>
+                  <v:f eqn="prod @32 1 2"/>
+                  <v:f eqn="prod height height 1"/>
+                  <v:f eqn="prod @9 @9 1"/>
+                  <v:f eqn="sum @34 0 @35"/>
+                  <v:f eqn="sqrt @36"/>
+                  <v:f eqn="sum @37 height 0"/>
+                  <v:f eqn="prod width height @38"/>
+                  <v:f eqn="sum @39 64 0"/>
+                  <v:f eqn="prod #0 1 2"/>
+                  <v:f eqn="ellipse @33 @41 height"/>
+                  <v:f eqn="sum height 0 @42"/>
+                  <v:f eqn="sum @43 64 0"/>
+                  <v:f eqn="prod @4 1 2"/>
+                  <v:f eqn="sum #1 0 @45"/>
+                  <v:f eqn="prod height 4390 32768"/>
+                  <v:f eqn="prod height 28378 32768"/>
+                </v:formulas>
+                <v:path o:extrusionok="f" o:connecttype="custom" o:connectlocs="@17,0;@16,@22;@12,@2;@8,@22;@14,@2" o:connectangles="270,90,90,90,0" textboxrect="@45,@47,@46,@48"/>
+                <v:handles>
+                  <v:h position="#0,bottomRight" xrange="@40,@29"/>
+                  <v:h position="#1,bottomRight" xrange="@27,@21"/>
+                  <v:h position="bottomRight,#2" yrange="@44,@22"/>
+                </v:handles>
+                <o:complex v:ext="view"/>
+              </v:shapetype>
+              <v:shape id="Arrow: Curved Down 41" o:spid="_x0000_s1026" type="#_x0000_t105" style="position:absolute;left:0;text-align:left;margin-left:305.4pt;margin-top:13.45pt;width:104.55pt;height:25.65pt;z-index:251681792;visibility:visible;mso-wrap-style:square;mso-wrap-distance-left:9pt;mso-wrap-distance-top:0;mso-wrap-distance-right:9pt;mso-wrap-distance-bottom:0;mso-position-horizontal:absolute;mso-position-horizontal-relative:text;mso-position-vertical:absolute;mso-position-vertical-relative:text;v-text-anchor:middle" o:gfxdata="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" adj="18948,20937,16200" fillcolor="#4472c4 [3204]" strokecolor="#1f3763 [1604]" strokeweight=".25pt"/>
+            </w:pict>
+          </mc:Fallback>
+        </mc:AlternateContent>
+      </w:r>
+    </w:p>
+    <w:p>
+      <w:pPr>
+        <w:bidi/>
+        <w:spacing w:after="0" w:line="360" w:lineRule="auto"/>
+        <w:rPr>
+          <w:rFonts w:ascii="Cambria Math" w:eastAsiaTheme="minorEastAsia" w:hAnsi="Cambria Math" w:cs="Arial"/>
+          <w:bCs/>
+          <w:i/>
+          <w:lang w:val="ru-RU"/>
+        </w:rPr>
+      </w:pPr>
+    </w:p>
+    <w:p>
+      <w:pPr>
+        <w:bidi/>
+        <w:spacing w:after="0" w:line="360" w:lineRule="auto"/>
+        <w:rPr>
+          <w:rFonts w:ascii="Cambria Math" w:eastAsiaTheme="minorEastAsia" w:hAnsi="Cambria Math" w:cs="Arial"/>
+          <w:bCs/>
+          <w:i/>
+        </w:rPr>
+      </w:pPr>
+      <w:r>
+        <w:rPr>
+          <w:rFonts w:ascii="Cambria Math" w:eastAsiaTheme="minorEastAsia" w:hAnsi="Cambria Math" w:cs="Arial"/>
+          <w:bCs/>
+          <w:i/>
+          <w:noProof/>
+        </w:rPr>
+        <mc:AlternateContent>
+          <mc:Choice Requires="wps">
+            <w:drawing>
+              <wp:anchor distT="0" distB="0" distL="114300" distR="114300" simplePos="0" relativeHeight="251682816" behindDoc="0" locked="0" layoutInCell="1" allowOverlap="1" wp14:anchorId="4B3AF70E" wp14:editId="30249E31">
+                <wp:simplePos x="0" y="0"/>
+                <wp:positionH relativeFrom="column">
+                  <wp:posOffset>3148717</wp:posOffset>
+                </wp:positionH>
+                <wp:positionV relativeFrom="paragraph">
+                  <wp:posOffset>244170</wp:posOffset>
+                </wp:positionV>
+                <wp:extent cx="2043071" cy="368797"/>
+                <wp:effectExtent l="0" t="19050" r="0" b="12700"/>
+                <wp:wrapNone/>
+                <wp:docPr id="42" name="Arrow: Curved Down 42"/>
+                <wp:cNvGraphicFramePr/>
+                <a:graphic xmlns:a="http://schemas.openxmlformats.org/drawingml/2006/main">
+                  <a:graphicData uri="http://schemas.microsoft.com/office/word/2010/wordprocessingShape">
+                    <wps:wsp>
+                      <wps:cNvSpPr/>
+                      <wps:spPr>
+                        <a:xfrm flipV="1">
+                          <a:off x="0" y="0"/>
+                          <a:ext cx="2043071" cy="368797"/>
+                        </a:xfrm>
+                        <a:prstGeom prst="curvedDownArrow">
+                          <a:avLst/>
+                        </a:prstGeom>
+                        <a:ln w="3175"/>
+                      </wps:spPr>
+                      <wps:style>
+                        <a:lnRef idx="2">
+                          <a:schemeClr val="accent1">
+                            <a:shade val="50000"/>
+                          </a:schemeClr>
+                        </a:lnRef>
+                        <a:fillRef idx="1">
+                          <a:schemeClr val="accent1"/>
+                        </a:fillRef>
+                        <a:effectRef idx="0">
+                          <a:schemeClr val="accent1"/>
+                        </a:effectRef>
+                        <a:fontRef idx="minor">
+                          <a:schemeClr val="lt1"/>
+                        </a:fontRef>
+                      </wps:style>
+                      <wps:bodyPr rot="0" spcFirstLastPara="0" vertOverflow="overflow" horzOverflow="overflow" vert="horz" wrap="square" lIns="91440" tIns="45720" rIns="91440" bIns="45720" numCol="1" spcCol="0" rtlCol="0" fromWordArt="0" anchor="ctr" anchorCtr="0" forceAA="0" compatLnSpc="1">
+                        <a:prstTxWarp prst="textNoShape">
+                          <a:avLst/>
+                        </a:prstTxWarp>
+                        <a:noAutofit/>
+                      </wps:bodyPr>
+                    </wps:wsp>
+                  </a:graphicData>
+                </a:graphic>
+                <wp14:sizeRelH relativeFrom="margin">
+                  <wp14:pctWidth>0</wp14:pctWidth>
+                </wp14:sizeRelH>
+                <wp14:sizeRelV relativeFrom="margin">
+                  <wp14:pctHeight>0</wp14:pctHeight>
+                </wp14:sizeRelV>
+              </wp:anchor>
+            </w:drawing>
+          </mc:Choice>
+          <mc:Fallback>
+            <w:pict>
+              <v:shape w14:anchorId="2FAAC576" id="Arrow: Curved Down 42" o:spid="_x0000_s1026" type="#_x0000_t105" style="position:absolute;left:0;text-align:left;margin-left:247.95pt;margin-top:19.25pt;width:160.85pt;height:29.05pt;flip:y;z-index:251682816;visibility:visible;mso-wrap-style:square;mso-width-percent:0;mso-height-percent:0;mso-wrap-distance-left:9pt;mso-wrap-distance-top:0;mso-wrap-distance-right:9pt;mso-wrap-distance-bottom:0;mso-position-horizontal:absolute;mso-position-horizontal-relative:text;mso-position-vertical:absolute;mso-position-vertical-relative:text;mso-width-percent:0;mso-height-percent:0;mso-width-relative:margin;mso-height-relative:margin;v-text-anchor:middle" o:gfxdata="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" adj="19650,21112,16200" fillcolor="#4472c4 [3204]" strokecolor="#1f3763 [1604]" strokeweight=".25pt"/>
+            </w:pict>
+          </mc:Fallback>
+        </mc:AlternateContent>
+      </w:r>
+      <w:r>
+        <w:rPr>
+          <w:rFonts w:ascii="Cambria Math" w:eastAsiaTheme="minorEastAsia" w:hAnsi="Cambria Math" w:cs="Arial"/>
+          <w:bCs/>
+          <w:i/>
+          <w:noProof/>
+          <w:rtl/>
+          <w:lang w:val="he-IL"/>
+        </w:rPr>
+        <mc:AlternateContent>
+          <mc:Choice Requires="wps">
+            <w:drawing>
+              <wp:anchor distT="0" distB="0" distL="114300" distR="114300" simplePos="0" relativeHeight="251675648" behindDoc="0" locked="0" layoutInCell="1" allowOverlap="1" wp14:anchorId="07D589EF" wp14:editId="261937EB">
+                <wp:simplePos x="0" y="0"/>
+                <wp:positionH relativeFrom="column">
+                  <wp:posOffset>3466769</wp:posOffset>
+                </wp:positionH>
+                <wp:positionV relativeFrom="paragraph">
+                  <wp:posOffset>147624</wp:posOffset>
+                </wp:positionV>
+                <wp:extent cx="413026" cy="55659"/>
+                <wp:effectExtent l="38100" t="57150" r="6350" b="78105"/>
+                <wp:wrapNone/>
+                <wp:docPr id="30" name="Straight Arrow Connector 30"/>
+                <wp:cNvGraphicFramePr/>
+                <a:graphic xmlns:a="http://schemas.openxmlformats.org/drawingml/2006/main">
+                  <a:graphicData uri="http://schemas.microsoft.com/office/word/2010/wordprocessingShape">
+                    <wps:wsp>
+                      <wps:cNvCnPr/>
+                      <wps:spPr>
+                        <a:xfrm flipV="1">
+                          <a:off x="0" y="0"/>
+                          <a:ext cx="413026" cy="55659"/>
+                        </a:xfrm>
+                        <a:prstGeom prst="straightConnector1">
+                          <a:avLst/>
+                        </a:prstGeom>
+                        <a:ln>
+                          <a:solidFill>
+                            <a:srgbClr val="0070C0"/>
+                          </a:solidFill>
+                          <a:headEnd type="triangle"/>
+                          <a:tailEnd type="triangle"/>
+                        </a:ln>
+                      </wps:spPr>
+                      <wps:style>
+                        <a:lnRef idx="1">
+                          <a:schemeClr val="accent1"/>
+                        </a:lnRef>
+                        <a:fillRef idx="0">
+                          <a:schemeClr val="accent1"/>
+                        </a:fillRef>
+                        <a:effectRef idx="0">
+                          <a:schemeClr val="accent1"/>
+                        </a:effectRef>
+                        <a:fontRef idx="minor">
+                          <a:schemeClr val="tx1"/>
+                        </a:fontRef>
+                      </wps:style>
+                      <wps:bodyPr/>
+                    </wps:wsp>
+                  </a:graphicData>
+                </a:graphic>
+                <wp14:sizeRelH relativeFrom="margin">
+                  <wp14:pctWidth>0</wp14:pctWidth>
+                </wp14:sizeRelH>
+                <wp14:sizeRelV relativeFrom="margin">
+                  <wp14:pctHeight>0</wp14:pctHeight>
+                </wp14:sizeRelV>
+              </wp:anchor>
+            </w:drawing>
+          </mc:Choice>
+          <mc:Fallback>
+            <w:pict>
+              <v:shape w14:anchorId="11480898" id="Straight Arrow Connector 30" o:spid="_x0000_s1026" type="#_x0000_t32" style="position:absolute;left:0;text-align:left;margin-left:272.95pt;margin-top:11.6pt;width:32.5pt;height:4.4pt;flip:y;z-index:251675648;visibility:visible;mso-wrap-style:square;mso-width-percent:0;mso-height-percent:0;mso-wrap-distance-left:9pt;mso-wrap-distance-top:0;mso-wrap-distance-right:9pt;mso-wrap-distance-bottom:0;mso-position-horizontal:absolute;mso-position-horizontal-relative:text;mso-position-vertical:absolute;mso-position-vertical-relative:text;mso-width-percent:0;mso-height-percent:0;mso-width-relative:margin;mso-height-relative:margin" o:gfxdata="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" strokecolor="#0070c0" strokeweight=".5pt">
+                <v:stroke startarrow="block" endarrow="block" joinstyle="miter"/>
+              </v:shape>
+            </w:pict>
+          </mc:Fallback>
+        </mc:AlternateContent>
+      </w:r>
+      <w:r>
+        <w:rPr>
+          <w:rFonts w:ascii="Cambria Math" w:eastAsiaTheme="minorEastAsia" w:hAnsi="Cambria Math" w:cs="Arial"/>
+          <w:bCs/>
+          <w:i/>
+          <w:noProof/>
+          <w:rtl/>
+          <w:lang w:val="he-IL"/>
+        </w:rPr>
+        <mc:AlternateContent>
+          <mc:Choice Requires="wps">
+            <w:drawing>
+              <wp:anchor distT="0" distB="0" distL="114300" distR="114300" simplePos="0" relativeHeight="251680768" behindDoc="0" locked="0" layoutInCell="1" allowOverlap="1" wp14:anchorId="3082FEA6" wp14:editId="2C6FFCB3">
+                <wp:simplePos x="0" y="0"/>
+                <wp:positionH relativeFrom="column">
+                  <wp:posOffset>4325510</wp:posOffset>
+                </wp:positionH>
+                <wp:positionV relativeFrom="paragraph">
+                  <wp:posOffset>157564</wp:posOffset>
+                </wp:positionV>
+                <wp:extent cx="413026" cy="45719"/>
+                <wp:effectExtent l="0" t="57150" r="63500" b="88265"/>
+                <wp:wrapNone/>
+                <wp:docPr id="35" name="Straight Arrow Connector 35"/>
+                <wp:cNvGraphicFramePr/>
+                <a:graphic xmlns:a="http://schemas.openxmlformats.org/drawingml/2006/main">
+                  <a:graphicData uri="http://schemas.microsoft.com/office/word/2010/wordprocessingShape">
+                    <wps:wsp>
+                      <wps:cNvCnPr/>
+                      <wps:spPr>
+                        <a:xfrm>
+                          <a:off x="0" y="0"/>
+                          <a:ext cx="413026" cy="45719"/>
+                        </a:xfrm>
+                        <a:prstGeom prst="straightConnector1">
+                          <a:avLst/>
+                        </a:prstGeom>
+                        <a:ln>
+                          <a:solidFill>
+                            <a:srgbClr val="0070C0"/>
+                          </a:solidFill>
+                          <a:headEnd type="triangle"/>
+                          <a:tailEnd type="triangle"/>
+                        </a:ln>
+                      </wps:spPr>
+                      <wps:style>
+                        <a:lnRef idx="1">
+                          <a:schemeClr val="accent1"/>
+                        </a:lnRef>
+                        <a:fillRef idx="0">
+                          <a:schemeClr val="accent1"/>
+                        </a:fillRef>
+                        <a:effectRef idx="0">
+                          <a:schemeClr val="accent1"/>
+                        </a:effectRef>
+                        <a:fontRef idx="minor">
+                          <a:schemeClr val="tx1"/>
+                        </a:fontRef>
+                      </wps:style>
+                      <wps:bodyPr/>
+                    </wps:wsp>
+                  </a:graphicData>
+                </a:graphic>
+                <wp14:sizeRelH relativeFrom="margin">
+                  <wp14:pctWidth>0</wp14:pctWidth>
+                </wp14:sizeRelH>
+                <wp14:sizeRelV relativeFrom="margin">
+                  <wp14:pctHeight>0</wp14:pctHeight>
+                </wp14:sizeRelV>
+              </wp:anchor>
+            </w:drawing>
+          </mc:Choice>
+          <mc:Fallback>
+            <w:pict>
+              <v:shape w14:anchorId="2CDF20E3" id="Straight Arrow Connector 35" o:spid="_x0000_s1026" type="#_x0000_t32" style="position:absolute;left:0;text-align:left;margin-left:340.6pt;margin-top:12.4pt;width:32.5pt;height:3.6pt;z-index:251680768;visibility:visible;mso-wrap-style:square;mso-width-percent:0;mso-height-percent:0;mso-wrap-distance-left:9pt;mso-wrap-distance-top:0;mso-wrap-distance-right:9pt;mso-wrap-distance-bottom:0;mso-position-horizontal:absolute;mso-position-horizontal-relative:text;mso-position-vertical:absolute;mso-position-vertical-relative:text;mso-width-percent:0;mso-height-percent:0;mso-width-relative:margin;mso-height-relative:margin" o:gfxdata="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" strokecolor="#0070c0" strokeweight=".5pt">
+                <v:stroke startarrow="block" endarrow="block" joinstyle="miter"/>
+              </v:shape>
+            </w:pict>
+          </mc:Fallback>
+        </mc:AlternateContent>
+      </w:r>
+      <w:r>
+        <w:rPr>
+          <w:rFonts w:ascii="Cambria Math" w:eastAsiaTheme="minorEastAsia" w:hAnsi="Cambria Math" w:cs="Arial"/>
+          <w:bCs/>
+          <w:i/>
+          <w:noProof/>
+          <w:rtl/>
+          <w:lang w:val="he-IL"/>
+        </w:rPr>
+        <mc:AlternateContent>
+          <mc:Choice Requires="wps">
+            <w:drawing>
+              <wp:anchor distT="0" distB="0" distL="114300" distR="114300" simplePos="0" relativeHeight="251676672" behindDoc="0" locked="0" layoutInCell="1" allowOverlap="1" wp14:anchorId="5F3E2310" wp14:editId="6DD3F3F4">
+                <wp:simplePos x="0" y="0"/>
+                <wp:positionH relativeFrom="column">
+                  <wp:posOffset>5231958</wp:posOffset>
+                </wp:positionH>
+                <wp:positionV relativeFrom="paragraph">
+                  <wp:posOffset>62781</wp:posOffset>
+                </wp:positionV>
+                <wp:extent cx="365733" cy="45719"/>
+                <wp:effectExtent l="38100" t="57150" r="15875" b="88265"/>
+                <wp:wrapNone/>
+                <wp:docPr id="31" name="Straight Arrow Connector 31"/>
+                <wp:cNvGraphicFramePr/>
+                <a:graphic xmlns:a="http://schemas.openxmlformats.org/drawingml/2006/main">
+                  <a:graphicData uri="http://schemas.microsoft.com/office/word/2010/wordprocessingShape">
+                    <wps:wsp>
+                      <wps:cNvCnPr/>
+                      <wps:spPr>
+                        <a:xfrm flipV="1">
+                          <a:off x="0" y="0"/>
+                          <a:ext cx="365733" cy="45719"/>
+                        </a:xfrm>
+                        <a:prstGeom prst="straightConnector1">
+                          <a:avLst/>
+                        </a:prstGeom>
+                        <a:ln>
+                          <a:solidFill>
+                            <a:srgbClr val="0070C0"/>
+                          </a:solidFill>
+                          <a:headEnd type="triangle"/>
+                          <a:tailEnd type="triangle"/>
+                        </a:ln>
+                      </wps:spPr>
+                      <wps:style>
+                        <a:lnRef idx="1">
+                          <a:schemeClr val="accent1"/>
+                        </a:lnRef>
+                        <a:fillRef idx="0">
+                          <a:schemeClr val="accent1"/>
+                        </a:fillRef>
+                        <a:effectRef idx="0">
+                          <a:schemeClr val="accent1"/>
+                        </a:effectRef>
+                        <a:fontRef idx="minor">
+                          <a:schemeClr val="tx1"/>
+                        </a:fontRef>
+                      </wps:style>
+                      <wps:bodyPr/>
+                    </wps:wsp>
+                  </a:graphicData>
+                </a:graphic>
+                <wp14:sizeRelH relativeFrom="margin">
+                  <wp14:pctWidth>0</wp14:pctWidth>
+                </wp14:sizeRelH>
+                <wp14:sizeRelV relativeFrom="margin">
+                  <wp14:pctHeight>0</wp14:pctHeight>
+                </wp14:sizeRelV>
+              </wp:anchor>
+            </w:drawing>
+          </mc:Choice>
+          <mc:Fallback>
+            <w:pict>
+              <v:shape w14:anchorId="1A7E2725" id="Straight Arrow Connector 31" o:spid="_x0000_s1026" type="#_x0000_t32" style="position:absolute;left:0;text-align:left;margin-left:411.95pt;margin-top:4.95pt;width:28.8pt;height:3.6pt;flip:y;z-index:251676672;visibility:visible;mso-wrap-style:square;mso-width-percent:0;mso-height-percent:0;mso-wrap-distance-left:9pt;mso-wrap-distance-top:0;mso-wrap-distance-right:9pt;mso-wrap-distance-bottom:0;mso-position-horizontal:absolute;mso-position-horizontal-relative:text;mso-position-vertical:absolute;mso-position-vertical-relative:text;mso-width-percent:0;mso-height-percent:0;mso-width-relative:margin;mso-height-relative:margin" o:gfxdata="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" strokecolor="#0070c0" strokeweight=".5pt">
+                <v:stroke startarrow="block" endarrow="block" joinstyle="miter"/>
+              </v:shape>
+            </w:pict>
+          </mc:Fallback>
+        </mc:AlternateContent>
+      </w:r>
+      <w:r>
+        <w:rPr>
+          <w:rFonts w:ascii="Cambria Math" w:eastAsiaTheme="minorEastAsia" w:hAnsi="Cambria Math" w:cs="Arial"/>
+          <w:bCs/>
+          <w:i/>
+          <w:noProof/>
+        </w:rPr>
+        <mc:AlternateContent>
+          <mc:Choice Requires="wps">
+            <w:drawing>
+              <wp:anchor distT="0" distB="0" distL="114300" distR="114300" simplePos="0" relativeHeight="251669504" behindDoc="0" locked="0" layoutInCell="1" allowOverlap="1" wp14:anchorId="7742BAFE" wp14:editId="560C9D14">
+                <wp:simplePos x="0" y="0"/>
+                <wp:positionH relativeFrom="column">
+                  <wp:posOffset>3014538</wp:posOffset>
+                </wp:positionH>
+                <wp:positionV relativeFrom="paragraph">
+                  <wp:posOffset>6736</wp:posOffset>
+                </wp:positionV>
+                <wp:extent cx="485029" cy="325893"/>
+                <wp:effectExtent l="0" t="0" r="10795" b="17145"/>
+                <wp:wrapNone/>
+                <wp:docPr id="19" name="Rectangle 19"/>
+                <wp:cNvGraphicFramePr/>
+                <a:graphic xmlns:a="http://schemas.openxmlformats.org/drawingml/2006/main">
+                  <a:graphicData uri="http://schemas.microsoft.com/office/word/2010/wordprocessingShape">
+                    <wps:wsp>
+                      <wps:cNvSpPr/>
+                      <wps:spPr>
+                        <a:xfrm>
+                          <a:off x="0" y="0"/>
+                          <a:ext cx="485029" cy="325893"/>
+                        </a:xfrm>
+                        <a:prstGeom prst="rect">
+                          <a:avLst/>
+                        </a:prstGeom>
+                        <a:ln>
+                          <a:solidFill>
+                            <a:schemeClr val="accent1"/>
+                          </a:solidFill>
+                        </a:ln>
+                      </wps:spPr>
+                      <wps:style>
+                        <a:lnRef idx="2">
+                          <a:schemeClr val="dk1"/>
+                        </a:lnRef>
+                        <a:fillRef idx="1">
+                          <a:schemeClr val="lt1"/>
+                        </a:fillRef>
+                        <a:effectRef idx="0">
+                          <a:schemeClr val="dk1"/>
+                        </a:effectRef>
+                        <a:fontRef idx="minor">
+                          <a:schemeClr val="dk1"/>
+                        </a:fontRef>
+                      </wps:style>
+                      <wps:txbx>
+                        <w:txbxContent>
+                          <w:p>
+                            <w:pPr>
+                              <w:jc w:val="center"/>
+                            </w:pPr>
+                            <w:r>
+                              <w:t>5</w:t>
+                            </w:r>
+                          </w:p>
+                        </w:txbxContent>
+                      </wps:txbx>
+                      <wps:bodyPr rot="0" spcFirstLastPara="0" vertOverflow="overflow" horzOverflow="overflow" vert="horz" wrap="square" lIns="91440" tIns="45720" rIns="91440" bIns="45720" numCol="1" spcCol="0" rtlCol="0" fromWordArt="0" anchor="ctr" anchorCtr="0" forceAA="0" compatLnSpc="1">
+                        <a:prstTxWarp prst="textNoShape">
+                          <a:avLst/>
+                        </a:prstTxWarp>
+                        <a:noAutofit/>
+                      </wps:bodyPr>
+                    </wps:wsp>
+                  </a:graphicData>
+                </a:graphic>
+                <wp14:sizeRelH relativeFrom="margin">
+                  <wp14:pctWidth>0</wp14:pctWidth>
+                </wp14:sizeRelH>
+                <wp14:sizeRelV relativeFrom="margin">
+                  <wp14:pctHeight>0</wp14:pctHeight>
+                </wp14:sizeRelV>
+              </wp:anchor>
+            </w:drawing>
+          </mc:Choice>
+          <mc:Fallback>
+            <w:pict>
+              <v:rect w14:anchorId="7742BAFE" id="Rectangle 19" o:spid="_x0000_s1026" style="position:absolute;left:0;text-align:left;margin-left:237.35pt;margin-top:.55pt;width:38.2pt;height:25.65pt;z-index:251669504;visibility:visible;mso-wrap-style:square;mso-width-percent:0;mso-height-percent:0;mso-wrap-distance-left:9pt;mso-wrap-distance-top:0;mso-wrap-distance-right:9pt;mso-wrap-distance-bottom:0;mso-position-horizontal:absolute;mso-position-horizontal-relative:text;mso-position-vertical:absolute;mso-position-vertical-relative:text;mso-width-percent:0;mso-height-percent:0;mso-width-relative:margin;mso-height-relative:margin;v-text-anchor:middle" o:gfxdata="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" fillcolor="white [3201]" strokecolor="#4472c4 [3204]" strokeweight="1pt">
+                <v:textbox>
+                  <w:txbxContent>
+                    <w:p>
+                      <w:pPr>
+                        <w:jc w:val="center"/>
+                      </w:pPr>
+                      <w:r>
+                        <w:t>5</w:t>
+                      </w:r>
+                    </w:p>
+                  </w:txbxContent>
+                </v:textbox>
+              </v:rect>
+            </w:pict>
+          </mc:Fallback>
+        </mc:AlternateContent>
+      </w:r>
+      <w:r>
+        <w:rPr>
+          <w:rFonts w:ascii="Cambria Math" w:eastAsiaTheme="minorEastAsia" w:hAnsi="Cambria Math" w:cs="Arial"/>
+          <w:bCs/>
+          <w:i/>
+          <w:noProof/>
+        </w:rPr>
+        <mc:AlternateContent>
+          <mc:Choice Requires="wps">
+            <w:drawing>
+              <wp:anchor distT="0" distB="0" distL="114300" distR="114300" simplePos="0" relativeHeight="251674624" behindDoc="0" locked="0" layoutInCell="1" allowOverlap="1" wp14:anchorId="3CF2FD61" wp14:editId="50EF4868">
+                <wp:simplePos x="0" y="0"/>
+                <wp:positionH relativeFrom="column">
+                  <wp:posOffset>3857294</wp:posOffset>
+                </wp:positionH>
+                <wp:positionV relativeFrom="paragraph">
+                  <wp:posOffset>6654</wp:posOffset>
+                </wp:positionV>
+                <wp:extent cx="485029" cy="325893"/>
+                <wp:effectExtent l="0" t="0" r="10795" b="17145"/>
+                <wp:wrapNone/>
+                <wp:docPr id="24" name="Rectangle 24"/>
+                <wp:cNvGraphicFramePr/>
+                <a:graphic xmlns:a="http://schemas.openxmlformats.org/drawingml/2006/main">
+                  <a:graphicData uri="http://schemas.microsoft.com/office/word/2010/wordprocessingShape">
+                    <wps:wsp>
+                      <wps:cNvSpPr/>
+                      <wps:spPr>
+                        <a:xfrm>
+                          <a:off x="0" y="0"/>
+                          <a:ext cx="485029" cy="325893"/>
+                        </a:xfrm>
+                        <a:prstGeom prst="rect">
+                          <a:avLst/>
+                        </a:prstGeom>
+                        <a:ln>
+                          <a:solidFill>
+                            <a:schemeClr val="accent1"/>
+                          </a:solidFill>
+                        </a:ln>
+                      </wps:spPr>
+                      <wps:style>
+                        <a:lnRef idx="2">
+                          <a:schemeClr val="dk1"/>
+                        </a:lnRef>
+                        <a:fillRef idx="1">
+                          <a:schemeClr val="lt1"/>
+                        </a:fillRef>
+                        <a:effectRef idx="0">
+                          <a:schemeClr val="dk1"/>
+                        </a:effectRef>
+                        <a:fontRef idx="minor">
+                          <a:schemeClr val="dk1"/>
+                        </a:fontRef>
+                      </wps:style>
+                      <wps:txbx>
+                        <w:txbxContent>
+                          <w:p>
+                            <w:pPr>
+                              <w:jc w:val="center"/>
+                            </w:pPr>
+                            <w:r>
+                              <w:t>4</w:t>
+                            </w:r>
+                          </w:p>
+                        </w:txbxContent>
+                      </wps:txbx>
+                      <wps:bodyPr rot="0" spcFirstLastPara="0" vertOverflow="overflow" horzOverflow="overflow" vert="horz" wrap="square" lIns="91440" tIns="45720" rIns="91440" bIns="45720" numCol="1" spcCol="0" rtlCol="0" fromWordArt="0" anchor="ctr" anchorCtr="0" forceAA="0" compatLnSpc="1">
+                        <a:prstTxWarp prst="textNoShape">
+                          <a:avLst/>
+                        </a:prstTxWarp>
+                        <a:noAutofit/>
+                      </wps:bodyPr>
+                    </wps:wsp>
+                  </a:graphicData>
+                </a:graphic>
+                <wp14:sizeRelH relativeFrom="margin">
+                  <wp14:pctWidth>0</wp14:pctWidth>
+                </wp14:sizeRelH>
+                <wp14:sizeRelV relativeFrom="margin">
+                  <wp14:pctHeight>0</wp14:pctHeight>
+                </wp14:sizeRelV>
+              </wp:anchor>
+            </w:drawing>
+          </mc:Choice>
+          <mc:Fallback>
+            <w:pict>
+              <v:rect w14:anchorId="3CF2FD61" id="Rectangle 24" o:spid="_x0000_s1027" style="position:absolute;left:0;text-align:left;margin-left:303.7pt;margin-top:.5pt;width:38.2pt;height:25.65pt;z-index:251674624;visibility:visible;mso-wrap-style:square;mso-width-percent:0;mso-height-percent:0;mso-wrap-distance-left:9pt;mso-wrap-distance-top:0;mso-wrap-distance-right:9pt;mso-wrap-distance-bottom:0;mso-position-horizontal:absolute;mso-position-horizontal-relative:text;mso-position-vertical:absolute;mso-position-vertical-relative:text;mso-width-percent:0;mso-height-percent:0;mso-width-relative:margin;mso-height-relative:margin;v-text-anchor:middle" o:gfxdata="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" fillcolor="white [3201]" strokecolor="#4472c4 [3204]" strokeweight="1pt">
+                <v:textbox>
+                  <w:txbxContent>
+                    <w:p>
+                      <w:pPr>
+                        <w:jc w:val="center"/>
+                      </w:pPr>
+                      <w:r>
+                        <w:t>4</w:t>
+                      </w:r>
+                    </w:p>
+                  </w:txbxContent>
+                </v:textbox>
+              </v:rect>
+            </w:pict>
+          </mc:Fallback>
+        </mc:AlternateContent>
+      </w:r>
+      <w:r>
+        <w:rPr>
+          <w:rFonts w:ascii="Cambria Math" w:eastAsiaTheme="minorEastAsia" w:hAnsi="Cambria Math" w:cs="Arial"/>
+          <w:bCs/>
+          <w:i/>
+          <w:noProof/>
+        </w:rPr>
+        <mc:AlternateContent>
+          <mc:Choice Requires="wps">
+            <w:drawing>
+              <wp:anchor distT="0" distB="0" distL="114300" distR="114300" simplePos="0" relativeHeight="251667456" behindDoc="0" locked="0" layoutInCell="1" allowOverlap="1" wp14:anchorId="06B99347" wp14:editId="1853C7F0">
+                <wp:simplePos x="0" y="0"/>
+                <wp:positionH relativeFrom="column">
+                  <wp:posOffset>4706151</wp:posOffset>
+                </wp:positionH>
+                <wp:positionV relativeFrom="paragraph">
+                  <wp:posOffset>5605</wp:posOffset>
+                </wp:positionV>
+                <wp:extent cx="485029" cy="325893"/>
+                <wp:effectExtent l="0" t="0" r="10795" b="17145"/>
+                <wp:wrapNone/>
+                <wp:docPr id="17" name="Rectangle 17"/>
+                <wp:cNvGraphicFramePr/>
+                <a:graphic xmlns:a="http://schemas.openxmlformats.org/drawingml/2006/main">
+                  <a:graphicData uri="http://schemas.microsoft.com/office/word/2010/wordprocessingShape">
+                    <wps:wsp>
+                      <wps:cNvSpPr/>
+                      <wps:spPr>
+                        <a:xfrm>
+                          <a:off x="0" y="0"/>
+                          <a:ext cx="485029" cy="325893"/>
+                        </a:xfrm>
+                        <a:prstGeom prst="rect">
+                          <a:avLst/>
+                        </a:prstGeom>
+                        <a:ln>
+                          <a:solidFill>
+                            <a:schemeClr val="accent1"/>
+                          </a:solidFill>
+                        </a:ln>
+                      </wps:spPr>
+                      <wps:style>
+                        <a:lnRef idx="2">
+                          <a:schemeClr val="dk1"/>
+                        </a:lnRef>
+                        <a:fillRef idx="1">
+                          <a:schemeClr val="lt1"/>
+                        </a:fillRef>
+                        <a:effectRef idx="0">
+                          <a:schemeClr val="dk1"/>
+                        </a:effectRef>
+                        <a:fontRef idx="minor">
+                          <a:schemeClr val="dk1"/>
+                        </a:fontRef>
+                      </wps:style>
+                      <wps:txbx>
+                        <w:txbxContent>
+                          <w:p>
+                            <w:pPr>
+                              <w:jc w:val="center"/>
+                            </w:pPr>
+                            <w:r>
+                              <w:t>1</w:t>
+                            </w:r>
+                          </w:p>
+                        </w:txbxContent>
+                      </wps:txbx>
+                      <wps:bodyPr rot="0" spcFirstLastPara="0" vertOverflow="overflow" horzOverflow="overflow" vert="horz" wrap="square" lIns="91440" tIns="45720" rIns="91440" bIns="45720" numCol="1" spcCol="0" rtlCol="0" fromWordArt="0" anchor="ctr" anchorCtr="0" forceAA="0" compatLnSpc="1">
+                        <a:prstTxWarp prst="textNoShape">
+                          <a:avLst/>
+                        </a:prstTxWarp>
+                        <a:noAutofit/>
+                      </wps:bodyPr>
+                    </wps:wsp>
+                  </a:graphicData>
+                </a:graphic>
+                <wp14:sizeRelH relativeFrom="margin">
+                  <wp14:pctWidth>0</wp14:pctWidth>
+                </wp14:sizeRelH>
+                <wp14:sizeRelV relativeFrom="margin">
+                  <wp14:pctHeight>0</wp14:pctHeight>
+                </wp14:sizeRelV>
+              </wp:anchor>
+            </w:drawing>
+          </mc:Choice>
+          <mc:Fallback>
+            <w:pict>
+              <v:rect w14:anchorId="06B99347" id="Rectangle 17" o:spid="_x0000_s1028" style="position:absolute;left:0;text-align:left;margin-left:370.55pt;margin-top:.45pt;width:38.2pt;height:25.65pt;z-index:251667456;visibility:visible;mso-wrap-style:square;mso-width-percent:0;mso-height-percent:0;mso-wrap-distance-left:9pt;mso-wrap-distance-top:0;mso-wrap-distance-right:9pt;mso-wrap-distance-bottom:0;mso-position-horizontal:absolute;mso-position-horizontal-relative:text;mso-position-vertical:absolute;mso-position-vertical-relative:text;mso-width-percent:0;mso-height-percent:0;mso-width-relative:margin;mso-height-relative:margin;v-text-anchor:middle" o:gfxdata="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" fillcolor="white [3201]" strokecolor="#4472c4 [3204]" strokeweight="1pt">
+                <v:textbox>
+                  <w:txbxContent>
+                    <w:p>
+                      <w:pPr>
+                        <w:jc w:val="center"/>
+                      </w:pPr>
+                      <w:r>
+                        <w:t>1</w:t>
+                      </w:r>
+                    </w:p>
+                  </w:txbxContent>
+                </v:textbox>
+              </v:rect>
+            </w:pict>
+          </mc:Fallback>
+        </mc:AlternateContent>
+      </w:r>
+      <w:r>
+        <w:rPr>
+          <w:rFonts w:ascii="Cambria Math" w:eastAsiaTheme="minorEastAsia" w:hAnsi="Cambria Math" w:cs="Arial"/>
+          <w:bCs/>
+          <w:i/>
+        </w:rPr>
+        <w:t>h</w:t>
+      </w:r>
+      <w:r>
+        <w:rPr>
+          <w:rFonts w:ascii="Cambria Math" w:eastAsiaTheme="minorEastAsia" w:hAnsi="Cambria Math" w:cs="Arial"/>
+          <w:bCs/>
+          <w:i/>
+        </w:rPr>
+        <w:t>ead</w:t>
+      </w:r>
+    </w:p>
+    <w:p>
+      <w:pPr>
+        <w:bidi/>
+        <w:spacing w:after="0" w:line="360" w:lineRule="auto"/>
+        <w:rPr>
+          <w:rFonts w:ascii="Cambria Math" w:eastAsiaTheme="minorEastAsia" w:hAnsi="Cambria Math" w:cs="Arial"/>
+          <w:bCs/>
+          <w:i/>
+        </w:rPr>
+      </w:pPr>
+      <w:r>
+        <w:rPr>
+          <w:rFonts w:ascii="Cambria Math" w:eastAsiaTheme="minorEastAsia" w:hAnsi="Cambria Math" w:cs="Arial"/>
+          <w:bCs/>
+          <w:i/>
+          <w:noProof/>
+          <w:rtl/>
+          <w:lang w:val="he-IL"/>
+        </w:rPr>
+        <mc:AlternateContent>
+          <mc:Choice Requires="wps">
+            <w:drawing>
+              <wp:anchor distT="0" distB="0" distL="114300" distR="114300" simplePos="0" relativeHeight="251683840" behindDoc="0" locked="0" layoutInCell="1" allowOverlap="1" wp14:anchorId="6129FE0E" wp14:editId="23043DF2">
+                <wp:simplePos x="0" y="0"/>
+                <wp:positionH relativeFrom="column">
+                  <wp:posOffset>5074423</wp:posOffset>
+                </wp:positionH>
+                <wp:positionV relativeFrom="paragraph">
+                  <wp:posOffset>52429</wp:posOffset>
+                </wp:positionV>
+                <wp:extent cx="45719" cy="359465"/>
+                <wp:effectExtent l="38100" t="38100" r="88265" b="59690"/>
+                <wp:wrapNone/>
+                <wp:docPr id="43" name="Straight Arrow Connector 43"/>
+                <wp:cNvGraphicFramePr/>
+                <a:graphic xmlns:a="http://schemas.openxmlformats.org/drawingml/2006/main">
+                  <a:graphicData uri="http://schemas.microsoft.com/office/word/2010/wordprocessingShape">
+                    <wps:wsp>
+                      <wps:cNvCnPr/>
+                      <wps:spPr>
+                        <a:xfrm>
+                          <a:off x="0" y="0"/>
+                          <a:ext cx="45719" cy="359465"/>
+                        </a:xfrm>
+                        <a:prstGeom prst="straightConnector1">
+                          <a:avLst/>
+                        </a:prstGeom>
+                        <a:ln>
+                          <a:solidFill>
+                            <a:srgbClr val="0070C0"/>
+                          </a:solidFill>
+                          <a:headEnd type="triangle"/>
+                          <a:tailEnd type="triangle"/>
+                        </a:ln>
+                      </wps:spPr>
+                      <wps:style>
+                        <a:lnRef idx="1">
+                          <a:schemeClr val="accent1"/>
+                        </a:lnRef>
+                        <a:fillRef idx="0">
+                          <a:schemeClr val="accent1"/>
+                        </a:fillRef>
+                        <a:effectRef idx="0">
+                          <a:schemeClr val="accent1"/>
+                        </a:effectRef>
+                        <a:fontRef idx="minor">
+                          <a:schemeClr val="tx1"/>
+                        </a:fontRef>
+                      </wps:style>
+                      <wps:bodyPr/>
+                    </wps:wsp>
+                  </a:graphicData>
+                </a:graphic>
+                <wp14:sizeRelH relativeFrom="margin">
+                  <wp14:pctWidth>0</wp14:pctWidth>
+                </wp14:sizeRelH>
+                <wp14:sizeRelV relativeFrom="margin">
+                  <wp14:pctHeight>0</wp14:pctHeight>
+                </wp14:sizeRelV>
+              </wp:anchor>
+            </w:drawing>
+          </mc:Choice>
+          <mc:Fallback>
+            <w:pict>
+              <v:shape w14:anchorId="2D973880" id="Straight Arrow Connector 43" o:spid="_x0000_s1026" type="#_x0000_t32" style="position:absolute;left:0;text-align:left;margin-left:399.55pt;margin-top:4.15pt;width:3.6pt;height:28.3pt;z-index:251683840;visibility:visible;mso-wrap-style:square;mso-width-percent:0;mso-height-percent:0;mso-wrap-distance-left:9pt;mso-wrap-distance-top:0;mso-wrap-distance-right:9pt;mso-wrap-distance-bottom:0;mso-position-horizontal:absolute;mso-position-horizontal-relative:text;mso-position-vertical:absolute;mso-position-vertical-relative:text;mso-width-percent:0;mso-height-percent:0;mso-width-relative:margin;mso-height-relative:margin" o:gfxdata="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" strokecolor="#0070c0" strokeweight=".5pt">
+                <v:stroke startarrow="block" endarrow="block" joinstyle="miter"/>
+              </v:shape>
+            </w:pict>
+          </mc:Fallback>
+        </mc:AlternateContent>
+      </w:r>
+    </w:p>
+    <w:p>
+      <w:pPr>
+        <w:bidi/>
+        <w:spacing w:after="0" w:line="360" w:lineRule="auto"/>
+        <w:rPr>
+          <w:rFonts w:ascii="Cambria Math" w:eastAsiaTheme="minorEastAsia" w:hAnsi="Cambria Math" w:cs="Arial"/>
+          <w:bCs/>
+          <w:i/>
+        </w:rPr>
+      </w:pPr>
+      <w:r>
+        <w:rPr>
+          <w:rFonts w:ascii="Cambria Math" w:eastAsiaTheme="minorEastAsia" w:hAnsi="Cambria Math" w:cs="Arial"/>
+          <w:bCs/>
+          <w:i/>
+          <w:noProof/>
+        </w:rPr>
+        <mc:AlternateContent>
+          <mc:Choice Requires="wps">
+            <w:drawing>
+              <wp:anchor distT="0" distB="0" distL="114300" distR="114300" simplePos="0" relativeHeight="251687936" behindDoc="0" locked="0" layoutInCell="1" allowOverlap="1" wp14:anchorId="74C9451A" wp14:editId="686CEEA1">
+                <wp:simplePos x="0" y="0"/>
+                <wp:positionH relativeFrom="column">
+                  <wp:posOffset>3936834</wp:posOffset>
+                </wp:positionH>
+                <wp:positionV relativeFrom="paragraph">
+                  <wp:posOffset>11541</wp:posOffset>
+                </wp:positionV>
+                <wp:extent cx="1327868" cy="326004"/>
+                <wp:effectExtent l="0" t="0" r="24765" b="36195"/>
+                <wp:wrapNone/>
+                <wp:docPr id="47" name="Arrow: Curved Down 47"/>
+                <wp:cNvGraphicFramePr/>
+                <a:graphic xmlns:a="http://schemas.openxmlformats.org/drawingml/2006/main">
+                  <a:graphicData uri="http://schemas.microsoft.com/office/word/2010/wordprocessingShape">
+                    <wps:wsp>
+                      <wps:cNvSpPr/>
+                      <wps:spPr>
+                        <a:xfrm>
+                          <a:off x="0" y="0"/>
+                          <a:ext cx="1327868" cy="326004"/>
+                        </a:xfrm>
+                        <a:prstGeom prst="curvedDownArrow">
+                          <a:avLst/>
+                        </a:prstGeom>
+                        <a:ln w="3175">
+                          <a:solidFill>
+                            <a:srgbClr val="C00000"/>
+                          </a:solidFill>
+                        </a:ln>
+                      </wps:spPr>
+                      <wps:style>
+                        <a:lnRef idx="2">
+                          <a:schemeClr val="accent1">
+                            <a:shade val="50000"/>
+                          </a:schemeClr>
+                        </a:lnRef>
+                        <a:fillRef idx="1">
+                          <a:schemeClr val="accent1"/>
+                        </a:fillRef>
+                        <a:effectRef idx="0">
+                          <a:schemeClr val="accent1"/>
+                        </a:effectRef>
+                        <a:fontRef idx="minor">
+                          <a:schemeClr val="lt1"/>
+                        </a:fontRef>
+                      </wps:style>
+                      <wps:bodyPr rot="0" spcFirstLastPara="0" vertOverflow="overflow" horzOverflow="overflow" vert="horz" wrap="square" lIns="91440" tIns="45720" rIns="91440" bIns="45720" numCol="1" spcCol="0" rtlCol="0" fromWordArt="0" anchor="ctr" anchorCtr="0" forceAA="0" compatLnSpc="1">
+                        <a:prstTxWarp prst="textNoShape">
+                          <a:avLst/>
+                        </a:prstTxWarp>
+                        <a:noAutofit/>
+                      </wps:bodyPr>
+                    </wps:wsp>
+                  </a:graphicData>
+                </a:graphic>
+              </wp:anchor>
+            </w:drawing>
+          </mc:Choice>
+          <mc:Fallback>
+            <w:pict>
+              <v:shape w14:anchorId="1FCA0EE7" id="Arrow: Curved Down 47" o:spid="_x0000_s1026" type="#_x0000_t105" style="position:absolute;left:0;text-align:left;margin-left:310pt;margin-top:.9pt;width:104.55pt;height:25.65pt;z-index:251687936;visibility:visible;mso-wrap-style:square;mso-wrap-distance-left:9pt;mso-wrap-distance-top:0;mso-wrap-distance-right:9pt;mso-wrap-distance-bottom:0;mso-position-horizontal:absolute;mso-position-horizontal-relative:text;mso-position-vertical:absolute;mso-position-vertical-relative:text;v-text-anchor:middle" o:gfxdata="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" adj="18948,20937,16200" fillcolor="#4472c4 [3204]" strokecolor="#c00000" strokeweight=".25pt"/>
+            </w:pict>
+          </mc:Fallback>
+        </mc:AlternateContent>
+      </w:r>
+      <w:r>
+        <w:rPr>
+          <w:rFonts w:ascii="Cambria Math" w:eastAsiaTheme="minorEastAsia" w:hAnsi="Cambria Math" w:cs="Arial"/>
+          <w:bCs/>
+          <w:i/>
+          <w:noProof/>
+        </w:rPr>
+        <mc:AlternateContent>
+          <mc:Choice Requires="wps">
+            <w:drawing>
+              <wp:anchor distT="0" distB="0" distL="114300" distR="114300" simplePos="0" relativeHeight="251671552" behindDoc="0" locked="0" layoutInCell="1" allowOverlap="1" wp14:anchorId="360B7DD1" wp14:editId="71E680E8">
+                <wp:simplePos x="0" y="0"/>
+                <wp:positionH relativeFrom="column">
+                  <wp:posOffset>3030552</wp:posOffset>
+                </wp:positionH>
+                <wp:positionV relativeFrom="paragraph">
+                  <wp:posOffset>183267</wp:posOffset>
+                </wp:positionV>
+                <wp:extent cx="485029" cy="325893"/>
+                <wp:effectExtent l="0" t="0" r="10795" b="17145"/>
+                <wp:wrapNone/>
+                <wp:docPr id="21" name="Rectangle 21"/>
+                <wp:cNvGraphicFramePr/>
+                <a:graphic xmlns:a="http://schemas.openxmlformats.org/drawingml/2006/main">
+                  <a:graphicData uri="http://schemas.microsoft.com/office/word/2010/wordprocessingShape">
+                    <wps:wsp>
+                      <wps:cNvSpPr/>
+                      <wps:spPr>
+                        <a:xfrm>
+                          <a:off x="0" y="0"/>
+                          <a:ext cx="485029" cy="325893"/>
+                        </a:xfrm>
+                        <a:prstGeom prst="rect">
+                          <a:avLst/>
+                        </a:prstGeom>
+                        <a:ln>
+                          <a:solidFill>
+                            <a:schemeClr val="accent1"/>
+                          </a:solidFill>
+                        </a:ln>
+                      </wps:spPr>
+                      <wps:style>
+                        <a:lnRef idx="2">
+                          <a:schemeClr val="dk1"/>
+                        </a:lnRef>
+                        <a:fillRef idx="1">
+                          <a:schemeClr val="lt1"/>
+                        </a:fillRef>
+                        <a:effectRef idx="0">
+                          <a:schemeClr val="dk1"/>
+                        </a:effectRef>
+                        <a:fontRef idx="minor">
+                          <a:schemeClr val="dk1"/>
+                        </a:fontRef>
+                      </wps:style>
+                      <wps:txbx>
+                        <w:txbxContent>
+                          <w:p>
+                            <w:pPr>
+                              <w:jc w:val="center"/>
+                            </w:pPr>
+                            <w:r>
+                              <w:t>1</w:t>
+                            </w:r>
+                          </w:p>
+                        </w:txbxContent>
+                      </wps:txbx>
+                      <wps:bodyPr rot="0" spcFirstLastPara="0" vertOverflow="overflow" horzOverflow="overflow" vert="horz" wrap="square" lIns="91440" tIns="45720" rIns="91440" bIns="45720" numCol="1" spcCol="0" rtlCol="0" fromWordArt="0" anchor="ctr" anchorCtr="0" forceAA="0" compatLnSpc="1">
+                        <a:prstTxWarp prst="textNoShape">
+                          <a:avLst/>
+                        </a:prstTxWarp>
+                        <a:noAutofit/>
+                      </wps:bodyPr>
+                    </wps:wsp>
+                  </a:graphicData>
+                </a:graphic>
+                <wp14:sizeRelH relativeFrom="margin">
+                  <wp14:pctWidth>0</wp14:pctWidth>
+                </wp14:sizeRelH>
+                <wp14:sizeRelV relativeFrom="margin">
+                  <wp14:pctHeight>0</wp14:pctHeight>
+                </wp14:sizeRelV>
+              </wp:anchor>
+            </w:drawing>
+          </mc:Choice>
+          <mc:Fallback>
+            <w:pict>
+              <v:rect w14:anchorId="360B7DD1" id="Rectangle 21" o:spid="_x0000_s1029" style="position:absolute;left:0;text-align:left;margin-left:238.65pt;margin-top:14.45pt;width:38.2pt;height:25.65pt;z-index:251671552;visibility:visible;mso-wrap-style:square;mso-width-percent:0;mso-height-percent:0;mso-wrap-distance-left:9pt;mso-wrap-distance-top:0;mso-wrap-distance-right:9pt;mso-wrap-distance-bottom:0;mso-position-horizontal:absolute;mso-position-horizontal-relative:text;mso-position-vertical:absolute;mso-position-vertical-relative:text;mso-width-percent:0;mso-height-percent:0;mso-width-relative:margin;mso-height-relative:margin;v-text-anchor:middle" o:gfxdata="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" fillcolor="white [3201]" strokecolor="#4472c4 [3204]" strokeweight="1pt">
+                <v:textbox>
+                  <w:txbxContent>
+                    <w:p>
+                      <w:pPr>
+                        <w:jc w:val="center"/>
+                      </w:pPr>
+                      <w:r>
+                        <w:t>1</w:t>
+                      </w:r>
+                    </w:p>
+                  </w:txbxContent>
+                </v:textbox>
+              </v:rect>
+            </w:pict>
+          </mc:Fallback>
+        </mc:AlternateContent>
+      </w:r>
+      <w:r>
+        <w:rPr>
+          <w:rFonts w:ascii="Cambria Math" w:eastAsiaTheme="minorEastAsia" w:hAnsi="Cambria Math" w:cs="Arial"/>
+          <w:bCs/>
+          <w:i/>
+          <w:noProof/>
+        </w:rPr>
+        <mc:AlternateContent>
+          <mc:Choice Requires="wps">
+            <w:drawing>
+              <wp:anchor distT="0" distB="0" distL="114300" distR="114300" simplePos="0" relativeHeight="251670528" behindDoc="0" locked="0" layoutInCell="1" allowOverlap="1" wp14:anchorId="32EC3726" wp14:editId="2B0C71D1">
+                <wp:simplePos x="0" y="0"/>
+                <wp:positionH relativeFrom="column">
+                  <wp:posOffset>3905140</wp:posOffset>
+                </wp:positionH>
+                <wp:positionV relativeFrom="paragraph">
+                  <wp:posOffset>167309</wp:posOffset>
+                </wp:positionV>
+                <wp:extent cx="485029" cy="325893"/>
+                <wp:effectExtent l="0" t="0" r="10795" b="17145"/>
+                <wp:wrapNone/>
+                <wp:docPr id="20" name="Rectangle 20"/>
+                <wp:cNvGraphicFramePr/>
+                <a:graphic xmlns:a="http://schemas.openxmlformats.org/drawingml/2006/main">
+                  <a:graphicData uri="http://schemas.microsoft.com/office/word/2010/wordprocessingShape">
+                    <wps:wsp>
+                      <wps:cNvSpPr/>
+                      <wps:spPr>
+                        <a:xfrm>
+                          <a:off x="0" y="0"/>
+                          <a:ext cx="485029" cy="325893"/>
+                        </a:xfrm>
+                        <a:prstGeom prst="rect">
+                          <a:avLst/>
+                        </a:prstGeom>
+                        <a:ln>
+                          <a:solidFill>
+                            <a:schemeClr val="accent1"/>
+                          </a:solidFill>
+                        </a:ln>
+                      </wps:spPr>
+                      <wps:style>
+                        <a:lnRef idx="2">
+                          <a:schemeClr val="dk1"/>
+                        </a:lnRef>
+                        <a:fillRef idx="1">
+                          <a:schemeClr val="lt1"/>
+                        </a:fillRef>
+                        <a:effectRef idx="0">
+                          <a:schemeClr val="dk1"/>
+                        </a:effectRef>
+                        <a:fontRef idx="minor">
+                          <a:schemeClr val="dk1"/>
+                        </a:fontRef>
+                      </wps:style>
+                      <wps:txbx>
+                        <w:txbxContent>
+                          <w:p>
+                            <w:pPr>
+                              <w:jc w:val="center"/>
+                            </w:pPr>
+                            <w:r>
+                              <w:t>3</w:t>
+                            </w:r>
+                          </w:p>
+                        </w:txbxContent>
+                      </wps:txbx>
+                      <wps:bodyPr rot="0" spcFirstLastPara="0" vertOverflow="overflow" horzOverflow="overflow" vert="horz" wrap="square" lIns="91440" tIns="45720" rIns="91440" bIns="45720" numCol="1" spcCol="0" rtlCol="0" fromWordArt="0" anchor="ctr" anchorCtr="0" forceAA="0" compatLnSpc="1">
+                        <a:prstTxWarp prst="textNoShape">
+                          <a:avLst/>
+                        </a:prstTxWarp>
+                        <a:noAutofit/>
+                      </wps:bodyPr>
+                    </wps:wsp>
+                  </a:graphicData>
+                </a:graphic>
+                <wp14:sizeRelH relativeFrom="margin">
+                  <wp14:pctWidth>0</wp14:pctWidth>
+                </wp14:sizeRelH>
+                <wp14:sizeRelV relativeFrom="margin">
+                  <wp14:pctHeight>0</wp14:pctHeight>
+                </wp14:sizeRelV>
+              </wp:anchor>
+            </w:drawing>
+          </mc:Choice>
+          <mc:Fallback>
+            <w:pict>
+              <v:rect w14:anchorId="32EC3726" id="Rectangle 20" o:spid="_x0000_s1030" style="position:absolute;left:0;text-align:left;margin-left:307.5pt;margin-top:13.15pt;width:38.2pt;height:25.65pt;z-index:251670528;visibility:visible;mso-wrap-style:square;mso-width-percent:0;mso-height-percent:0;mso-wrap-distance-left:9pt;mso-wrap-distance-top:0;mso-wrap-distance-right:9pt;mso-wrap-distance-bottom:0;mso-position-horizontal:absolute;mso-position-horizontal-relative:text;mso-position-vertical:absolute;mso-position-vertical-relative:text;mso-width-percent:0;mso-height-percent:0;mso-width-relative:margin;mso-height-relative:margin;v-text-anchor:middle" o:gfxdata="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" fillcolor="white [3201]" strokecolor="#4472c4 [3204]" strokeweight="1pt">
+                <v:textbox>
+                  <w:txbxContent>
+                    <w:p>
+                      <w:pPr>
+                        <w:jc w:val="center"/>
+                      </w:pPr>
+                      <w:r>
+                        <w:t>3</w:t>
+                      </w:r>
+                    </w:p>
+                  </w:txbxContent>
+                </v:textbox>
+              </v:rect>
+            </w:pict>
+          </mc:Fallback>
+        </mc:AlternateContent>
+      </w:r>
+      <w:r>
+        <w:rPr>
+          <w:rFonts w:ascii="Cambria Math" w:eastAsiaTheme="minorEastAsia" w:hAnsi="Cambria Math" w:cs="Arial"/>
+          <w:bCs/>
+          <w:i/>
+          <w:noProof/>
+        </w:rPr>
+        <mc:AlternateContent>
+          <mc:Choice Requires="wps">
+            <w:drawing>
+              <wp:anchor distT="0" distB="0" distL="114300" distR="114300" simplePos="0" relativeHeight="251668480" behindDoc="0" locked="0" layoutInCell="1" allowOverlap="1" wp14:anchorId="17771D92" wp14:editId="4FB617D2">
+                <wp:simplePos x="0" y="0"/>
+                <wp:positionH relativeFrom="column">
+                  <wp:posOffset>4724014</wp:posOffset>
+                </wp:positionH>
+                <wp:positionV relativeFrom="paragraph">
+                  <wp:posOffset>166950</wp:posOffset>
+                </wp:positionV>
+                <wp:extent cx="485029" cy="325893"/>
+                <wp:effectExtent l="0" t="0" r="10795" b="17145"/>
+                <wp:wrapNone/>
+                <wp:docPr id="18" name="Rectangle 18"/>
+                <wp:cNvGraphicFramePr/>
+                <a:graphic xmlns:a="http://schemas.openxmlformats.org/drawingml/2006/main">
+                  <a:graphicData uri="http://schemas.microsoft.com/office/word/2010/wordprocessingShape">
+                    <wps:wsp>
+                      <wps:cNvSpPr/>
+                      <wps:spPr>
+                        <a:xfrm>
+                          <a:off x="0" y="0"/>
+                          <a:ext cx="485029" cy="325893"/>
+                        </a:xfrm>
+                        <a:prstGeom prst="rect">
+                          <a:avLst/>
+                        </a:prstGeom>
+                        <a:ln>
+                          <a:solidFill>
+                            <a:schemeClr val="accent1"/>
+                          </a:solidFill>
+                        </a:ln>
+                      </wps:spPr>
+                      <wps:style>
+                        <a:lnRef idx="2">
+                          <a:schemeClr val="dk1"/>
+                        </a:lnRef>
+                        <a:fillRef idx="1">
+                          <a:schemeClr val="lt1"/>
+                        </a:fillRef>
+                        <a:effectRef idx="0">
+                          <a:schemeClr val="dk1"/>
+                        </a:effectRef>
+                        <a:fontRef idx="minor">
+                          <a:schemeClr val="dk1"/>
+                        </a:fontRef>
+                      </wps:style>
+                      <wps:txbx>
+                        <w:txbxContent>
+                          <w:p>
+                            <w:pPr>
+                              <w:jc w:val="center"/>
+                            </w:pPr>
+                            <w:r>
+                              <w:t>4</w:t>
+                            </w:r>
+                          </w:p>
+                        </w:txbxContent>
+                      </wps:txbx>
+                      <wps:bodyPr rot="0" spcFirstLastPara="0" vertOverflow="overflow" horzOverflow="overflow" vert="horz" wrap="square" lIns="91440" tIns="45720" rIns="91440" bIns="45720" numCol="1" spcCol="0" rtlCol="0" fromWordArt="0" anchor="ctr" anchorCtr="0" forceAA="0" compatLnSpc="1">
+                        <a:prstTxWarp prst="textNoShape">
+                          <a:avLst/>
+                        </a:prstTxWarp>
+                        <a:noAutofit/>
+                      </wps:bodyPr>
+                    </wps:wsp>
+                  </a:graphicData>
+                </a:graphic>
+                <wp14:sizeRelH relativeFrom="margin">
+                  <wp14:pctWidth>0</wp14:pctWidth>
+                </wp14:sizeRelH>
+                <wp14:sizeRelV relativeFrom="margin">
+                  <wp14:pctHeight>0</wp14:pctHeight>
+                </wp14:sizeRelV>
+              </wp:anchor>
+            </w:drawing>
+          </mc:Choice>
+          <mc:Fallback>
+            <w:pict>
+              <v:rect w14:anchorId="17771D92" id="Rectangle 18" o:spid="_x0000_s1031" style="position:absolute;left:0;text-align:left;margin-left:371.95pt;margin-top:13.15pt;width:38.2pt;height:25.65pt;z-index:251668480;visibility:visible;mso-wrap-style:square;mso-width-percent:0;mso-height-percent:0;mso-wrap-distance-left:9pt;mso-wrap-distance-top:0;mso-wrap-distance-right:9pt;mso-wrap-distance-bottom:0;mso-position-horizontal:absolute;mso-position-horizontal-relative:text;mso-position-vertical:absolute;mso-position-vertical-relative:text;mso-width-percent:0;mso-height-percent:0;mso-width-relative:margin;mso-height-relative:margin;v-text-anchor:middle" o:gfxdata="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" fillcolor="white [3201]" strokecolor="#4472c4 [3204]" strokeweight="1pt">
+                <v:textbox>
+                  <w:txbxContent>
+                    <w:p>
+                      <w:pPr>
+                        <w:jc w:val="center"/>
+                      </w:pPr>
+                      <w:r>
+                        <w:t>4</w:t>
+                      </w:r>
+                    </w:p>
+                  </w:txbxContent>
+                </v:textbox>
+              </v:rect>
+            </w:pict>
+          </mc:Fallback>
+        </mc:AlternateContent>
+      </w:r>
+    </w:p>
+    <w:p>
+      <w:pPr>
+        <w:bidi/>
+        <w:spacing w:after="0" w:line="360" w:lineRule="auto"/>
+        <w:rPr>
+          <w:rFonts w:ascii="Cambria Math" w:eastAsiaTheme="minorEastAsia" w:hAnsi="Cambria Math" w:cs="Arial"/>
+          <w:bCs/>
+          <w:i/>
+        </w:rPr>
+      </w:pPr>
+      <w:r>
+        <w:rPr>
+          <w:rFonts w:ascii="Cambria Math" w:eastAsiaTheme="minorEastAsia" w:hAnsi="Cambria Math" w:cs="Arial"/>
+          <w:bCs/>
+          <w:i/>
+          <w:noProof/>
+        </w:rPr>
+        <mc:AlternateContent>
+          <mc:Choice Requires="wps">
+            <w:drawing>
+              <wp:anchor distT="0" distB="0" distL="114300" distR="114300" simplePos="0" relativeHeight="251686912" behindDoc="0" locked="0" layoutInCell="1" allowOverlap="1" wp14:anchorId="17BCAC75" wp14:editId="3C30BDD3">
+                <wp:simplePos x="0" y="0"/>
+                <wp:positionH relativeFrom="column">
+                  <wp:posOffset>3124863</wp:posOffset>
+                </wp:positionH>
+                <wp:positionV relativeFrom="paragraph">
+                  <wp:posOffset>173713</wp:posOffset>
+                </wp:positionV>
+                <wp:extent cx="2074877" cy="346075"/>
+                <wp:effectExtent l="0" t="19050" r="1905" b="15875"/>
+                <wp:wrapNone/>
+                <wp:docPr id="46" name="Arrow: Curved Down 46"/>
+                <wp:cNvGraphicFramePr/>
+                <a:graphic xmlns:a="http://schemas.openxmlformats.org/drawingml/2006/main">
+                  <a:graphicData uri="http://schemas.microsoft.com/office/word/2010/wordprocessingShape">
+                    <wps:wsp>
+                      <wps:cNvSpPr/>
+                      <wps:spPr>
+                        <a:xfrm flipV="1">
+                          <a:off x="0" y="0"/>
+                          <a:ext cx="2074877" cy="346075"/>
+                        </a:xfrm>
+                        <a:prstGeom prst="curvedDownArrow">
+                          <a:avLst/>
+                        </a:prstGeom>
+                        <a:ln w="3175"/>
+                      </wps:spPr>
+                      <wps:style>
+                        <a:lnRef idx="2">
+                          <a:schemeClr val="accent1">
+                            <a:shade val="50000"/>
+                          </a:schemeClr>
+                        </a:lnRef>
+                        <a:fillRef idx="1">
+                          <a:schemeClr val="accent1"/>
+                        </a:fillRef>
+                        <a:effectRef idx="0">
+                          <a:schemeClr val="accent1"/>
+                        </a:effectRef>
+                        <a:fontRef idx="minor">
+                          <a:schemeClr val="lt1"/>
+                        </a:fontRef>
+                      </wps:style>
+                      <wps:bodyPr rot="0" spcFirstLastPara="0" vertOverflow="overflow" horzOverflow="overflow" vert="horz" wrap="square" lIns="91440" tIns="45720" rIns="91440" bIns="45720" numCol="1" spcCol="0" rtlCol="0" fromWordArt="0" anchor="ctr" anchorCtr="0" forceAA="0" compatLnSpc="1">
+                        <a:prstTxWarp prst="textNoShape">
+                          <a:avLst/>
+                        </a:prstTxWarp>
+                        <a:noAutofit/>
+                      </wps:bodyPr>
+                    </wps:wsp>
+                  </a:graphicData>
+                </a:graphic>
+                <wp14:sizeRelH relativeFrom="margin">
+                  <wp14:pctWidth>0</wp14:pctWidth>
+                </wp14:sizeRelH>
+                <wp14:sizeRelV relativeFrom="margin">
+                  <wp14:pctHeight>0</wp14:pctHeight>
+                </wp14:sizeRelV>
+              </wp:anchor>
+            </w:drawing>
+          </mc:Choice>
+          <mc:Fallback>
+            <w:pict>
+              <v:shape w14:anchorId="7889F9A8" id="Arrow: Curved Down 46" o:spid="_x0000_s1026" type="#_x0000_t105" style="position:absolute;left:0;text-align:left;margin-left:246.05pt;margin-top:13.7pt;width:163.4pt;height:27.25pt;flip:y;z-index:251686912;visibility:visible;mso-wrap-style:square;mso-width-percent:0;mso-height-percent:0;mso-wrap-distance-left:9pt;mso-wrap-distance-top:0;mso-wrap-distance-right:9pt;mso-wrap-distance-bottom:0;mso-position-horizontal:absolute;mso-position-horizontal-relative:text;mso-position-vertical:absolute;mso-position-vertical-relative:text;mso-width-percent:0;mso-height-percent:0;mso-width-relative:margin;mso-height-relative:margin;v-text-anchor:middle" o:gfxdata="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" adj="19799,21150,16200" fillcolor="#4472c4 [3204]" strokecolor="#1f3763 [1604]" strokeweight=".25pt"/>
+            </w:pict>
+          </mc:Fallback>
+        </mc:AlternateContent>
+      </w:r>
+      <w:r>
+        <w:rPr>
+          <w:rFonts w:ascii="Cambria Math" w:eastAsiaTheme="minorEastAsia" w:hAnsi="Cambria Math" w:cs="Arial"/>
+          <w:bCs/>
+          <w:i/>
+          <w:noProof/>
+          <w:rtl/>
+          <w:lang w:val="he-IL"/>
+        </w:rPr>
+        <mc:AlternateContent>
+          <mc:Choice Requires="wps">
+            <w:drawing>
+              <wp:anchor distT="0" distB="0" distL="114300" distR="114300" simplePos="0" relativeHeight="251685888" behindDoc="0" locked="0" layoutInCell="1" allowOverlap="1" wp14:anchorId="34EF1FC5" wp14:editId="54A2936B">
+                <wp:simplePos x="0" y="0"/>
+                <wp:positionH relativeFrom="column">
+                  <wp:posOffset>4999714</wp:posOffset>
+                </wp:positionH>
+                <wp:positionV relativeFrom="paragraph">
+                  <wp:posOffset>222554</wp:posOffset>
+                </wp:positionV>
+                <wp:extent cx="142240" cy="285805"/>
+                <wp:effectExtent l="38100" t="38100" r="48260" b="57150"/>
+                <wp:wrapNone/>
+                <wp:docPr id="45" name="Straight Arrow Connector 45"/>
+                <wp:cNvGraphicFramePr/>
+                <a:graphic xmlns:a="http://schemas.openxmlformats.org/drawingml/2006/main">
+                  <a:graphicData uri="http://schemas.microsoft.com/office/word/2010/wordprocessingShape">
+                    <wps:wsp>
+                      <wps:cNvCnPr/>
+                      <wps:spPr>
+                        <a:xfrm>
+                          <a:off x="0" y="0"/>
+                          <a:ext cx="142240" cy="285805"/>
+                        </a:xfrm>
+                        <a:prstGeom prst="straightConnector1">
+                          <a:avLst/>
+                        </a:prstGeom>
+                        <a:ln>
+                          <a:solidFill>
+                            <a:srgbClr val="0070C0"/>
+                          </a:solidFill>
+                          <a:headEnd type="triangle"/>
+                          <a:tailEnd type="triangle"/>
+                        </a:ln>
+                      </wps:spPr>
+                      <wps:style>
+                        <a:lnRef idx="1">
+                          <a:schemeClr val="accent1"/>
+                        </a:lnRef>
+                        <a:fillRef idx="0">
+                          <a:schemeClr val="accent1"/>
+                        </a:fillRef>
+                        <a:effectRef idx="0">
+                          <a:schemeClr val="accent1"/>
+                        </a:effectRef>
+                        <a:fontRef idx="minor">
+                          <a:schemeClr val="tx1"/>
+                        </a:fontRef>
+                      </wps:style>
+                      <wps:bodyPr/>
+                    </wps:wsp>
+                  </a:graphicData>
+                </a:graphic>
+                <wp14:sizeRelH relativeFrom="margin">
+                  <wp14:pctWidth>0</wp14:pctWidth>
+                </wp14:sizeRelH>
+                <wp14:sizeRelV relativeFrom="margin">
+                  <wp14:pctHeight>0</wp14:pctHeight>
+                </wp14:sizeRelV>
+              </wp:anchor>
+            </w:drawing>
+          </mc:Choice>
+          <mc:Fallback>
+            <w:pict>
+              <v:shape w14:anchorId="1E27DC86" id="Straight Arrow Connector 45" o:spid="_x0000_s1026" type="#_x0000_t32" style="position:absolute;left:0;text-align:left;margin-left:393.7pt;margin-top:17.5pt;width:11.2pt;height:22.5pt;z-index:251685888;visibility:visible;mso-wrap-style:square;mso-width-percent:0;mso-height-percent:0;mso-wrap-distance-left:9pt;mso-wrap-distance-top:0;mso-wrap-distance-right:9pt;mso-wrap-distance-bottom:0;mso-position-horizontal:absolute;mso-position-horizontal-relative:text;mso-position-vertical:absolute;mso-position-vertical-relative:text;mso-width-percent:0;mso-height-percent:0;mso-width-relative:margin;mso-height-relative:margin" o:gfxdata="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" strokecolor="#0070c0" strokeweight=".5pt">
+                <v:stroke startarrow="block" endarrow="block" joinstyle="miter"/>
+              </v:shape>
+            </w:pict>
+          </mc:Fallback>
+        </mc:AlternateContent>
+      </w:r>
+      <w:r>
+        <w:rPr>
+          <w:rFonts w:ascii="Cambria Math" w:eastAsiaTheme="minorEastAsia" w:hAnsi="Cambria Math" w:cs="Arial"/>
+          <w:bCs/>
+          <w:i/>
+          <w:noProof/>
+          <w:rtl/>
+          <w:lang w:val="he-IL"/>
+        </w:rPr>
+        <mc:AlternateContent>
+          <mc:Choice Requires="wps">
+            <w:drawing>
+              <wp:anchor distT="0" distB="0" distL="114300" distR="114300" simplePos="0" relativeHeight="251678720" behindDoc="0" locked="0" layoutInCell="1" allowOverlap="1" wp14:anchorId="7BFE5B51" wp14:editId="68021E65">
+                <wp:simplePos x="0" y="0"/>
+                <wp:positionH relativeFrom="column">
+                  <wp:posOffset>3484438</wp:posOffset>
+                </wp:positionH>
+                <wp:positionV relativeFrom="paragraph">
+                  <wp:posOffset>71120</wp:posOffset>
+                </wp:positionV>
+                <wp:extent cx="437322" cy="45719"/>
+                <wp:effectExtent l="0" t="57150" r="58420" b="88265"/>
+                <wp:wrapNone/>
+                <wp:docPr id="33" name="Straight Arrow Connector 33"/>
+                <wp:cNvGraphicFramePr/>
+                <a:graphic xmlns:a="http://schemas.openxmlformats.org/drawingml/2006/main">
+                  <a:graphicData uri="http://schemas.microsoft.com/office/word/2010/wordprocessingShape">
+                    <wps:wsp>
+                      <wps:cNvCnPr/>
+                      <wps:spPr>
+                        <a:xfrm>
+                          <a:off x="0" y="0"/>
+                          <a:ext cx="437322" cy="45719"/>
+                        </a:xfrm>
+                        <a:prstGeom prst="straightConnector1">
+                          <a:avLst/>
+                        </a:prstGeom>
+                        <a:ln>
+                          <a:solidFill>
+                            <a:srgbClr val="0070C0"/>
+                          </a:solidFill>
+                          <a:headEnd type="triangle"/>
+                          <a:tailEnd type="triangle"/>
+                        </a:ln>
+                      </wps:spPr>
+                      <wps:style>
+                        <a:lnRef idx="1">
+                          <a:schemeClr val="accent1"/>
+                        </a:lnRef>
+                        <a:fillRef idx="0">
+                          <a:schemeClr val="accent1"/>
+                        </a:fillRef>
+                        <a:effectRef idx="0">
+                          <a:schemeClr val="accent1"/>
+                        </a:effectRef>
+                        <a:fontRef idx="minor">
+                          <a:schemeClr val="tx1"/>
+                        </a:fontRef>
+                      </wps:style>
+                      <wps:bodyPr/>
+                    </wps:wsp>
+                  </a:graphicData>
+                </a:graphic>
+                <wp14:sizeRelH relativeFrom="margin">
+                  <wp14:pctWidth>0</wp14:pctWidth>
+                </wp14:sizeRelH>
+                <wp14:sizeRelV relativeFrom="margin">
+                  <wp14:pctHeight>0</wp14:pctHeight>
+                </wp14:sizeRelV>
+              </wp:anchor>
+            </w:drawing>
+          </mc:Choice>
+          <mc:Fallback>
+            <w:pict>
+              <v:shape w14:anchorId="30C5572B" id="Straight Arrow Connector 33" o:spid="_x0000_s1026" type="#_x0000_t32" style="position:absolute;left:0;text-align:left;margin-left:274.35pt;margin-top:5.6pt;width:34.45pt;height:3.6pt;z-index:251678720;visibility:visible;mso-wrap-style:square;mso-width-percent:0;mso-height-percent:0;mso-wrap-distance-left:9pt;mso-wrap-distance-top:0;mso-wrap-distance-right:9pt;mso-wrap-distance-bottom:0;mso-position-horizontal:absolute;mso-position-horizontal-relative:text;mso-position-vertical:absolute;mso-position-vertical-relative:text;mso-width-percent:0;mso-height-percent:0;mso-width-relative:margin;mso-height-relative:margin" o:gfxdata="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" strokecolor="#0070c0" strokeweight=".5pt">
+                <v:stroke startarrow="block" endarrow="block" joinstyle="miter"/>
+              </v:shape>
+            </w:pict>
+          </mc:Fallback>
+        </mc:AlternateContent>
+      </w:r>
+      <w:r>
+        <w:rPr>
+          <w:rFonts w:ascii="Cambria Math" w:eastAsiaTheme="minorEastAsia" w:hAnsi="Cambria Math" w:cs="Arial"/>
+          <w:bCs/>
+          <w:i/>
+          <w:noProof/>
+          <w:rtl/>
+          <w:lang w:val="he-IL"/>
+        </w:rPr>
+        <mc:AlternateContent>
+          <mc:Choice Requires="wps">
+            <w:drawing>
+              <wp:anchor distT="0" distB="0" distL="114300" distR="114300" simplePos="0" relativeHeight="251679744" behindDoc="0" locked="0" layoutInCell="1" allowOverlap="1" wp14:anchorId="3454FF27" wp14:editId="3BCD5BAD">
+                <wp:simplePos x="0" y="0"/>
+                <wp:positionH relativeFrom="column">
+                  <wp:posOffset>4341633</wp:posOffset>
+                </wp:positionH>
+                <wp:positionV relativeFrom="paragraph">
+                  <wp:posOffset>125620</wp:posOffset>
+                </wp:positionV>
+                <wp:extent cx="437322" cy="45719"/>
+                <wp:effectExtent l="0" t="57150" r="58420" b="88265"/>
+                <wp:wrapNone/>
+                <wp:docPr id="34" name="Straight Arrow Connector 34"/>
+                <wp:cNvGraphicFramePr/>
+                <a:graphic xmlns:a="http://schemas.openxmlformats.org/drawingml/2006/main">
+                  <a:graphicData uri="http://schemas.microsoft.com/office/word/2010/wordprocessingShape">
+                    <wps:wsp>
+                      <wps:cNvCnPr/>
+                      <wps:spPr>
+                        <a:xfrm>
+                          <a:off x="0" y="0"/>
+                          <a:ext cx="437322" cy="45719"/>
+                        </a:xfrm>
+                        <a:prstGeom prst="straightConnector1">
+                          <a:avLst/>
+                        </a:prstGeom>
+                        <a:ln>
+                          <a:solidFill>
+                            <a:srgbClr val="0070C0"/>
+                          </a:solidFill>
+                          <a:headEnd type="triangle"/>
+                          <a:tailEnd type="triangle"/>
+                        </a:ln>
+                      </wps:spPr>
+                      <wps:style>
+                        <a:lnRef idx="1">
+                          <a:schemeClr val="accent1"/>
+                        </a:lnRef>
+                        <a:fillRef idx="0">
+                          <a:schemeClr val="accent1"/>
+                        </a:fillRef>
+                        <a:effectRef idx="0">
+                          <a:schemeClr val="accent1"/>
+                        </a:effectRef>
+                        <a:fontRef idx="minor">
+                          <a:schemeClr val="tx1"/>
+                        </a:fontRef>
+                      </wps:style>
+                      <wps:bodyPr/>
+                    </wps:wsp>
+                  </a:graphicData>
+                </a:graphic>
+                <wp14:sizeRelH relativeFrom="margin">
+                  <wp14:pctWidth>0</wp14:pctWidth>
+                </wp14:sizeRelH>
+                <wp14:sizeRelV relativeFrom="margin">
+                  <wp14:pctHeight>0</wp14:pctHeight>
+                </wp14:sizeRelV>
+              </wp:anchor>
+            </w:drawing>
+          </mc:Choice>
+          <mc:Fallback>
+            <w:pict>
+              <v:shape w14:anchorId="4D2AC52E" id="Straight Arrow Connector 34" o:spid="_x0000_s1026" type="#_x0000_t32" style="position:absolute;left:0;text-align:left;margin-left:341.85pt;margin-top:9.9pt;width:34.45pt;height:3.6pt;z-index:251679744;visibility:visible;mso-wrap-style:square;mso-width-percent:0;mso-height-percent:0;mso-wrap-distance-left:9pt;mso-wrap-distance-top:0;mso-wrap-distance-right:9pt;mso-wrap-distance-bottom:0;mso-position-horizontal:absolute;mso-position-horizontal-relative:text;mso-position-vertical:absolute;mso-position-vertical-relative:text;mso-width-percent:0;mso-height-percent:0;mso-width-relative:margin;mso-height-relative:margin" o:gfxdata="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" strokecolor="#0070c0" strokeweight=".5pt">
+                <v:stroke startarrow="block" endarrow="block" joinstyle="miter"/>
+              </v:shape>
+            </w:pict>
+          </mc:Fallback>
+        </mc:AlternateContent>
+      </w:r>
+    </w:p>
+    <w:p>
+      <w:pPr>
+        <w:bidi/>
+        <w:spacing w:after="0" w:line="360" w:lineRule="auto"/>
+        <w:rPr>
+          <w:rFonts w:ascii="Cambria Math" w:eastAsiaTheme="minorEastAsia" w:hAnsi="Cambria Math" w:cs="Arial"/>
+          <w:bCs/>
+          <w:i/>
+        </w:rPr>
+      </w:pPr>
+    </w:p>
+    <w:p>
+      <w:pPr>
+        <w:bidi/>
+        <w:spacing w:after="0" w:line="360" w:lineRule="auto"/>
+        <w:rPr>
+          <w:rFonts w:ascii="Cambria Math" w:eastAsiaTheme="minorEastAsia" w:hAnsi="Cambria Math" w:cs="Arial"/>
+          <w:bCs/>
+          <w:i/>
+        </w:rPr>
+      </w:pPr>
+      <w:r>
+        <w:rPr>
+          <w:rFonts w:ascii="Cambria Math" w:eastAsiaTheme="minorEastAsia" w:hAnsi="Cambria Math" w:cs="Arial"/>
+          <w:bCs/>
+          <w:i/>
+          <w:noProof/>
+          <w:rtl/>
+          <w:lang w:val="he-IL"/>
+        </w:rPr>
+        <mc:AlternateContent>
+          <mc:Choice Requires="wps">
+            <w:drawing>
+              <wp:anchor distT="0" distB="0" distL="114300" distR="114300" simplePos="0" relativeHeight="251677696" behindDoc="0" locked="0" layoutInCell="1" allowOverlap="1" wp14:anchorId="5042D3E3" wp14:editId="2EC795B7">
+                <wp:simplePos x="0" y="0"/>
+                <wp:positionH relativeFrom="column">
+                  <wp:posOffset>4309606</wp:posOffset>
+                </wp:positionH>
+                <wp:positionV relativeFrom="paragraph">
+                  <wp:posOffset>238815</wp:posOffset>
+                </wp:positionV>
+                <wp:extent cx="428929" cy="45719"/>
+                <wp:effectExtent l="38100" t="57150" r="9525" b="88265"/>
+                <wp:wrapNone/>
+                <wp:docPr id="32" name="Straight Arrow Connector 32"/>
+                <wp:cNvGraphicFramePr/>
+                <a:graphic xmlns:a="http://schemas.openxmlformats.org/drawingml/2006/main">
+                  <a:graphicData uri="http://schemas.microsoft.com/office/word/2010/wordprocessingShape">
+                    <wps:wsp>
+                      <wps:cNvCnPr/>
+                      <wps:spPr>
+                        <a:xfrm flipV="1">
+                          <a:off x="0" y="0"/>
+                          <a:ext cx="428929" cy="45719"/>
+                        </a:xfrm>
+                        <a:prstGeom prst="straightConnector1">
+                          <a:avLst/>
+                        </a:prstGeom>
+                        <a:ln>
+                          <a:solidFill>
+                            <a:srgbClr val="0070C0"/>
+                          </a:solidFill>
+                          <a:headEnd type="triangle"/>
+                          <a:tailEnd type="triangle"/>
+                        </a:ln>
+                      </wps:spPr>
+                      <wps:style>
+                        <a:lnRef idx="1">
+                          <a:schemeClr val="accent1"/>
+                        </a:lnRef>
+                        <a:fillRef idx="0">
+                          <a:schemeClr val="accent1"/>
+                        </a:fillRef>
+                        <a:effectRef idx="0">
+                          <a:schemeClr val="accent1"/>
+                        </a:effectRef>
+                        <a:fontRef idx="minor">
+                          <a:schemeClr val="tx1"/>
+                        </a:fontRef>
+                      </wps:style>
+                      <wps:bodyPr/>
+                    </wps:wsp>
+                  </a:graphicData>
+                </a:graphic>
+                <wp14:sizeRelH relativeFrom="margin">
+                  <wp14:pctWidth>0</wp14:pctWidth>
+                </wp14:sizeRelH>
+                <wp14:sizeRelV relativeFrom="margin">
+                  <wp14:pctHeight>0</wp14:pctHeight>
+                </wp14:sizeRelV>
+              </wp:anchor>
+            </w:drawing>
+          </mc:Choice>
+          <mc:Fallback>
+            <w:pict>
+              <v:shape w14:anchorId="26649258" id="Straight Arrow Connector 32" o:spid="_x0000_s1026" type="#_x0000_t32" style="position:absolute;left:0;text-align:left;margin-left:339.35pt;margin-top:18.8pt;width:33.75pt;height:3.6pt;flip:y;z-index:251677696;visibility:visible;mso-wrap-style:square;mso-width-percent:0;mso-height-percent:0;mso-wrap-distance-left:9pt;mso-wrap-distance-top:0;mso-wrap-distance-right:9pt;mso-wrap-distance-bottom:0;mso-position-horizontal:absolute;mso-position-horizontal-relative:text;mso-position-vertical:absolute;mso-position-vertical-relative:text;mso-width-percent:0;mso-height-percent:0;mso-width-relative:margin;mso-height-relative:margin" o:gfxdata="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" strokecolor="#0070c0" strokeweight=".5pt">
+                <v:stroke startarrow="block" endarrow="block" joinstyle="miter"/>
+              </v:shape>
+            </w:pict>
+          </mc:Fallback>
+        </mc:AlternateContent>
+      </w:r>
+      <w:r>
+        <w:rPr>
+          <w:rFonts w:ascii="Cambria Math" w:eastAsiaTheme="minorEastAsia" w:hAnsi="Cambria Math" w:cs="Arial"/>
+          <w:bCs/>
+          <w:i/>
+          <w:noProof/>
+        </w:rPr>
+        <mc:AlternateContent>
+          <mc:Choice Requires="wps">
+            <w:drawing>
+              <wp:anchor distT="0" distB="0" distL="114300" distR="114300" simplePos="0" relativeHeight="251672576" behindDoc="0" locked="0" layoutInCell="1" allowOverlap="1" wp14:anchorId="39C756B0" wp14:editId="2F55632C">
+                <wp:simplePos x="0" y="0"/>
+                <wp:positionH relativeFrom="column">
+                  <wp:posOffset>3905222</wp:posOffset>
+                </wp:positionH>
+                <wp:positionV relativeFrom="paragraph">
+                  <wp:posOffset>153284</wp:posOffset>
+                </wp:positionV>
+                <wp:extent cx="485029" cy="325893"/>
+                <wp:effectExtent l="0" t="0" r="10795" b="17145"/>
+                <wp:wrapNone/>
+                <wp:docPr id="22" name="Rectangle 22"/>
+                <wp:cNvGraphicFramePr/>
+                <a:graphic xmlns:a="http://schemas.openxmlformats.org/drawingml/2006/main">
+                  <a:graphicData uri="http://schemas.microsoft.com/office/word/2010/wordprocessingShape">
+                    <wps:wsp>
+                      <wps:cNvSpPr/>
+                      <wps:spPr>
+                        <a:xfrm>
+                          <a:off x="0" y="0"/>
+                          <a:ext cx="485029" cy="325893"/>
+                        </a:xfrm>
+                        <a:prstGeom prst="rect">
+                          <a:avLst/>
+                        </a:prstGeom>
+                        <a:ln>
+                          <a:solidFill>
+                            <a:schemeClr val="accent1"/>
+                          </a:solidFill>
+                        </a:ln>
+                      </wps:spPr>
+                      <wps:style>
+                        <a:lnRef idx="2">
+                          <a:schemeClr val="dk1"/>
+                        </a:lnRef>
+                        <a:fillRef idx="1">
+                          <a:schemeClr val="lt1"/>
+                        </a:fillRef>
+                        <a:effectRef idx="0">
+                          <a:schemeClr val="dk1"/>
+                        </a:effectRef>
+                        <a:fontRef idx="minor">
+                          <a:schemeClr val="dk1"/>
+                        </a:fontRef>
+                      </wps:style>
+                      <wps:txbx>
+                        <w:txbxContent>
+                          <w:p>
+                            <w:pPr>
+                              <w:jc w:val="center"/>
+                            </w:pPr>
+                            <w:r>
+                              <w:t>0</w:t>
+                            </w:r>
+                          </w:p>
+                        </w:txbxContent>
+                      </wps:txbx>
+                      <wps:bodyPr rot="0" spcFirstLastPara="0" vertOverflow="overflow" horzOverflow="overflow" vert="horz" wrap="square" lIns="91440" tIns="45720" rIns="91440" bIns="45720" numCol="1" spcCol="0" rtlCol="0" fromWordArt="0" anchor="ctr" anchorCtr="0" forceAA="0" compatLnSpc="1">
+                        <a:prstTxWarp prst="textNoShape">
+                          <a:avLst/>
+                        </a:prstTxWarp>
+                        <a:noAutofit/>
+                      </wps:bodyPr>
+                    </wps:wsp>
+                  </a:graphicData>
+                </a:graphic>
+                <wp14:sizeRelH relativeFrom="margin">
+                  <wp14:pctWidth>0</wp14:pctWidth>
+                </wp14:sizeRelH>
+                <wp14:sizeRelV relativeFrom="margin">
+                  <wp14:pctHeight>0</wp14:pctHeight>
+                </wp14:sizeRelV>
+              </wp:anchor>
+            </w:drawing>
+          </mc:Choice>
+          <mc:Fallback>
+            <w:pict>
+              <v:rect w14:anchorId="39C756B0" id="Rectangle 22" o:spid="_x0000_s1032" style="position:absolute;left:0;text-align:left;margin-left:307.5pt;margin-top:12.05pt;width:38.2pt;height:25.65pt;z-index:251672576;visibility:visible;mso-wrap-style:square;mso-width-percent:0;mso-height-percent:0;mso-wrap-distance-left:9pt;mso-wrap-distance-top:0;mso-wrap-distance-right:9pt;mso-wrap-distance-bottom:0;mso-position-horizontal:absolute;mso-position-horizontal-relative:text;mso-position-vertical:absolute;mso-position-vertical-relative:text;mso-width-percent:0;mso-height-percent:0;mso-width-relative:margin;mso-height-relative:margin;v-text-anchor:middle" o:gfxdata="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" fillcolor="white [3201]" strokecolor="#4472c4 [3204]" strokeweight="1pt">
+                <v:textbox>
+                  <w:txbxContent>
+                    <w:p>
+                      <w:pPr>
+                        <w:jc w:val="center"/>
+                      </w:pPr>
+                      <w:r>
+                        <w:t>0</w:t>
+                      </w:r>
+                    </w:p>
+                  </w:txbxContent>
+                </v:textbox>
+              </v:rect>
+            </w:pict>
+          </mc:Fallback>
+        </mc:AlternateContent>
+      </w:r>
+      <w:r>
+        <w:rPr>
+          <w:rFonts w:ascii="Cambria Math" w:eastAsiaTheme="minorEastAsia" w:hAnsi="Cambria Math" w:cs="Arial"/>
+          <w:bCs/>
+          <w:i/>
+          <w:noProof/>
+        </w:rPr>
+        <mc:AlternateContent>
+          <mc:Choice Requires="wps">
+            <w:drawing>
+              <wp:anchor distT="0" distB="0" distL="114300" distR="114300" simplePos="0" relativeHeight="251673600" behindDoc="0" locked="0" layoutInCell="1" allowOverlap="1" wp14:anchorId="79CA6287" wp14:editId="6432C330">
+                <wp:simplePos x="0" y="0"/>
+                <wp:positionH relativeFrom="column">
+                  <wp:posOffset>4739833</wp:posOffset>
+                </wp:positionH>
+                <wp:positionV relativeFrom="paragraph">
+                  <wp:posOffset>13721</wp:posOffset>
+                </wp:positionV>
+                <wp:extent cx="485029" cy="325893"/>
+                <wp:effectExtent l="0" t="0" r="10795" b="17145"/>
+                <wp:wrapNone/>
+                <wp:docPr id="23" name="Rectangle 23"/>
+                <wp:cNvGraphicFramePr/>
+                <a:graphic xmlns:a="http://schemas.openxmlformats.org/drawingml/2006/main">
+                  <a:graphicData uri="http://schemas.microsoft.com/office/word/2010/wordprocessingShape">
+                    <wps:wsp>
+                      <wps:cNvSpPr/>
+                      <wps:spPr>
+                        <a:xfrm>
+                          <a:off x="0" y="0"/>
+                          <a:ext cx="485029" cy="325893"/>
+                        </a:xfrm>
+                        <a:prstGeom prst="rect">
+                          <a:avLst/>
+                        </a:prstGeom>
+                        <a:ln>
+                          <a:solidFill>
+                            <a:schemeClr val="accent1"/>
+                          </a:solidFill>
+                        </a:ln>
+                      </wps:spPr>
+                      <wps:style>
+                        <a:lnRef idx="2">
+                          <a:schemeClr val="dk1"/>
+                        </a:lnRef>
+                        <a:fillRef idx="1">
+                          <a:schemeClr val="lt1"/>
+                        </a:fillRef>
+                        <a:effectRef idx="0">
+                          <a:schemeClr val="dk1"/>
+                        </a:effectRef>
+                        <a:fontRef idx="minor">
+                          <a:schemeClr val="dk1"/>
+                        </a:fontRef>
+                      </wps:style>
+                      <wps:txbx>
+                        <w:txbxContent>
+                          <w:p>
+                            <w:pPr>
+                              <w:jc w:val="center"/>
+                            </w:pPr>
+                            <w:r>
+                              <w:t>6</w:t>
+                            </w:r>
+                          </w:p>
+                        </w:txbxContent>
+                      </wps:txbx>
+                      <wps:bodyPr rot="0" spcFirstLastPara="0" vertOverflow="overflow" horzOverflow="overflow" vert="horz" wrap="square" lIns="91440" tIns="45720" rIns="91440" bIns="45720" numCol="1" spcCol="0" rtlCol="0" fromWordArt="0" anchor="ctr" anchorCtr="0" forceAA="0" compatLnSpc="1">
+                        <a:prstTxWarp prst="textNoShape">
+                          <a:avLst/>
+                        </a:prstTxWarp>
+                        <a:noAutofit/>
+                      </wps:bodyPr>
+                    </wps:wsp>
+                  </a:graphicData>
+                </a:graphic>
+                <wp14:sizeRelH relativeFrom="margin">
+                  <wp14:pctWidth>0</wp14:pctWidth>
+                </wp14:sizeRelH>
+                <wp14:sizeRelV relativeFrom="margin">
+                  <wp14:pctHeight>0</wp14:pctHeight>
+                </wp14:sizeRelV>
+              </wp:anchor>
+            </w:drawing>
+          </mc:Choice>
+          <mc:Fallback>
+            <w:pict>
+              <v:rect w14:anchorId="79CA6287" id="Rectangle 23" o:spid="_x0000_s1033" style="position:absolute;left:0;text-align:left;margin-left:373.2pt;margin-top:1.1pt;width:38.2pt;height:25.65pt;z-index:251673600;visibility:visible;mso-wrap-style:square;mso-width-percent:0;mso-height-percent:0;mso-wrap-distance-left:9pt;mso-wrap-distance-top:0;mso-wrap-distance-right:9pt;mso-wrap-distance-bottom:0;mso-position-horizontal:absolute;mso-position-horizontal-relative:text;mso-position-vertical:absolute;mso-position-vertical-relative:text;mso-width-percent:0;mso-height-percent:0;mso-width-relative:margin;mso-height-relative:margin;v-text-anchor:middle" o:gfxdata="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" fillcolor="white [3201]" strokecolor="#4472c4 [3204]" strokeweight="1pt">
+                <v:textbox>
+                  <w:txbxContent>
+                    <w:p>
+                      <w:pPr>
+                        <w:jc w:val="center"/>
+                      </w:pPr>
+                      <w:r>
+                        <w:t>6</w:t>
+                      </w:r>
+                    </w:p>
+                  </w:txbxContent>
+                </v:textbox>
+              </v:rect>
+            </w:pict>
+          </mc:Fallback>
+        </mc:AlternateContent>
+      </w:r>
+    </w:p>
+    <w:p>
+      <w:pPr>
+        <w:bidi/>
+        <w:spacing w:after="0" w:line="360" w:lineRule="auto"/>
+        <w:rPr>
+          <w:rFonts w:ascii="Cambria Math" w:eastAsiaTheme="minorEastAsia" w:hAnsi="Cambria Math" w:cs="Arial"/>
+          <w:bCs/>
+          <w:i/>
+        </w:rPr>
+      </w:pPr>
+      <w:r>
+        <w:rPr>
+          <w:rFonts w:ascii="Cambria Math" w:eastAsiaTheme="minorEastAsia" w:hAnsi="Cambria Math" w:cs="Arial"/>
+          <w:bCs/>
+          <w:i/>
+          <w:noProof/>
+        </w:rPr>
+        <mc:AlternateContent>
+          <mc:Choice Requires="wps">
+            <w:drawing>
+              <wp:anchor distT="0" distB="0" distL="114300" distR="114300" simplePos="0" relativeHeight="251688960" behindDoc="0" locked="0" layoutInCell="1" allowOverlap="1" wp14:anchorId="0A76E2E1" wp14:editId="0DEA8E6F">
+                <wp:simplePos x="0" y="0"/>
+                <wp:positionH relativeFrom="column">
+                  <wp:posOffset>4007457</wp:posOffset>
+                </wp:positionH>
+                <wp:positionV relativeFrom="paragraph">
+                  <wp:posOffset>132522</wp:posOffset>
+                </wp:positionV>
+                <wp:extent cx="1073426" cy="366008"/>
+                <wp:effectExtent l="0" t="19050" r="12700" b="15240"/>
+                <wp:wrapNone/>
+                <wp:docPr id="48" name="Arrow: Curved Down 48"/>
+                <wp:cNvGraphicFramePr/>
+                <a:graphic xmlns:a="http://schemas.openxmlformats.org/drawingml/2006/main">
+                  <a:graphicData uri="http://schemas.microsoft.com/office/word/2010/wordprocessingShape">
+                    <wps:wsp>
+                      <wps:cNvSpPr/>
+                      <wps:spPr>
+                        <a:xfrm flipV="1">
+                          <a:off x="0" y="0"/>
+                          <a:ext cx="1073426" cy="366008"/>
+                        </a:xfrm>
+                        <a:prstGeom prst="curvedDownArrow">
+                          <a:avLst/>
+                        </a:prstGeom>
+                        <a:ln w="3175"/>
+                      </wps:spPr>
+                      <wps:style>
+                        <a:lnRef idx="2">
+                          <a:schemeClr val="accent1">
+                            <a:shade val="50000"/>
+                          </a:schemeClr>
+                        </a:lnRef>
+                        <a:fillRef idx="1">
+                          <a:schemeClr val="accent1"/>
+                        </a:fillRef>
+                        <a:effectRef idx="0">
+                          <a:schemeClr val="accent1"/>
+                        </a:effectRef>
+                        <a:fontRef idx="minor">
+                          <a:schemeClr val="lt1"/>
+                        </a:fontRef>
+                      </wps:style>
+                      <wps:bodyPr rot="0" spcFirstLastPara="0" vertOverflow="overflow" horzOverflow="overflow" vert="horz" wrap="square" lIns="91440" tIns="45720" rIns="91440" bIns="45720" numCol="1" spcCol="0" rtlCol="0" fromWordArt="0" anchor="ctr" anchorCtr="0" forceAA="0" compatLnSpc="1">
+                        <a:prstTxWarp prst="textNoShape">
+                          <a:avLst/>
+                        </a:prstTxWarp>
+                        <a:noAutofit/>
+                      </wps:bodyPr>
+                    </wps:wsp>
+                  </a:graphicData>
+                </a:graphic>
+                <wp14:sizeRelH relativeFrom="margin">
+                  <wp14:pctWidth>0</wp14:pctWidth>
+                </wp14:sizeRelH>
+                <wp14:sizeRelV relativeFrom="margin">
+                  <wp14:pctHeight>0</wp14:pctHeight>
+                </wp14:sizeRelV>
+              </wp:anchor>
+            </w:drawing>
+          </mc:Choice>
+          <mc:Fallback>
+            <w:pict>
+              <v:shape w14:anchorId="18D6A2B8" id="Arrow: Curved Down 48" o:spid="_x0000_s1026" type="#_x0000_t105" style="position:absolute;left:0;text-align:left;margin-left:315.55pt;margin-top:10.45pt;width:84.5pt;height:28.8pt;flip:y;z-index:251688960;visibility:visible;mso-wrap-style:square;mso-width-percent:0;mso-height-percent:0;mso-wrap-distance-left:9pt;mso-wrap-distance-top:0;mso-wrap-distance-right:9pt;mso-wrap-distance-bottom:0;mso-position-horizontal:absolute;mso-position-horizontal-relative:text;mso-position-vertical:absolute;mso-position-vertical-relative:text;mso-width-percent:0;mso-height-percent:0;mso-width-relative:margin;mso-height-relative:margin;v-text-anchor:middle" o:gfxdata="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" adj="17918,20680,16200" fillcolor="#4472c4 [3204]" strokecolor="#1f3763 [1604]" strokeweight=".25pt"/>
+            </w:pict>
+          </mc:Fallback>
+        </mc:AlternateContent>
+      </w:r>
+      <w:r>
+        <w:rPr>
+          <w:rFonts w:ascii="Cambria Math" w:eastAsiaTheme="minorEastAsia" w:hAnsi="Cambria Math" w:cs="Arial"/>
+          <w:bCs/>
+          <w:i/>
+          <w:noProof/>
+          <w:rtl/>
+          <w:lang w:val="he-IL"/>
+        </w:rPr>
+        <mc:AlternateContent>
+          <mc:Choice Requires="wps">
+            <w:drawing>
+              <wp:anchor distT="0" distB="0" distL="114300" distR="114300" simplePos="0" relativeHeight="251684864" behindDoc="0" locked="0" layoutInCell="1" allowOverlap="1" wp14:anchorId="7A66F0BE" wp14:editId="5A2EA09C">
+                <wp:simplePos x="0" y="0"/>
+                <wp:positionH relativeFrom="column">
+                  <wp:posOffset>5104737</wp:posOffset>
+                </wp:positionH>
+                <wp:positionV relativeFrom="paragraph">
+                  <wp:posOffset>121423</wp:posOffset>
+                </wp:positionV>
+                <wp:extent cx="581936" cy="640577"/>
+                <wp:effectExtent l="38100" t="38100" r="66040" b="64770"/>
+                <wp:wrapNone/>
+                <wp:docPr id="44" name="Straight Arrow Connector 44"/>
+                <wp:cNvGraphicFramePr/>
+                <a:graphic xmlns:a="http://schemas.openxmlformats.org/drawingml/2006/main">
+                  <a:graphicData uri="http://schemas.microsoft.com/office/word/2010/wordprocessingShape">
+                    <wps:wsp>
+                      <wps:cNvCnPr/>
+                      <wps:spPr>
+                        <a:xfrm>
+                          <a:off x="0" y="0"/>
+                          <a:ext cx="581936" cy="640577"/>
+                        </a:xfrm>
+                        <a:prstGeom prst="straightConnector1">
+                          <a:avLst/>
+                        </a:prstGeom>
+                        <a:ln>
+                          <a:solidFill>
+                            <a:srgbClr val="0070C0"/>
+                          </a:solidFill>
+                          <a:headEnd type="triangle"/>
+                          <a:tailEnd type="triangle"/>
+                        </a:ln>
+                      </wps:spPr>
+                      <wps:style>
+                        <a:lnRef idx="1">
+                          <a:schemeClr val="accent1"/>
+                        </a:lnRef>
+                        <a:fillRef idx="0">
+                          <a:schemeClr val="accent1"/>
+                        </a:fillRef>
+                        <a:effectRef idx="0">
+                          <a:schemeClr val="accent1"/>
+                        </a:effectRef>
+                        <a:fontRef idx="minor">
+                          <a:schemeClr val="tx1"/>
+                        </a:fontRef>
+                      </wps:style>
+                      <wps:bodyPr/>
+                    </wps:wsp>
+                  </a:graphicData>
+                </a:graphic>
+                <wp14:sizeRelH relativeFrom="margin">
+                  <wp14:pctWidth>0</wp14:pctWidth>
+                </wp14:sizeRelH>
+                <wp14:sizeRelV relativeFrom="margin">
+                  <wp14:pctHeight>0</wp14:pctHeight>
+                </wp14:sizeRelV>
+              </wp:anchor>
+            </w:drawing>
+          </mc:Choice>
+          <mc:Fallback>
+            <w:pict>
+              <v:shape w14:anchorId="78676906" id="Straight Arrow Connector 44" o:spid="_x0000_s1026" type="#_x0000_t32" style="position:absolute;left:0;text-align:left;margin-left:401.95pt;margin-top:9.55pt;width:45.8pt;height:50.45pt;z-index:251684864;visibility:visible;mso-wrap-style:square;mso-width-percent:0;mso-height-percent:0;mso-wrap-distance-left:9pt;mso-wrap-distance-top:0;mso-wrap-distance-right:9pt;mso-wrap-distance-bottom:0;mso-position-horizontal:absolute;mso-position-horizontal-relative:text;mso-position-vertical:absolute;mso-position-vertical-relative:text;mso-width-percent:0;mso-height-percent:0;mso-width-relative:margin;mso-height-relative:margin" o:gfxdata="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" strokecolor="#0070c0" strokeweight=".5pt">
+                <v:stroke startarrow="block" endarrow="block" joinstyle="miter"/>
+              </v:shape>
+            </w:pict>
+          </mc:Fallback>
+        </mc:AlternateContent>
+      </w:r>
+    </w:p>
+    <w:p>
+      <w:pPr>
+        <w:bidi/>
+        <w:spacing w:after="0" w:line="360" w:lineRule="auto"/>
+        <w:rPr>
+          <w:rFonts w:ascii="Cambria Math" w:eastAsiaTheme="minorEastAsia" w:hAnsi="Cambria Math" w:cs="Arial"/>
+          <w:bCs/>
+          <w:i/>
+        </w:rPr>
+      </w:pPr>
+    </w:p>
+    <w:p>
+      <w:pPr>
+        <w:bidi/>
+        <w:spacing w:after="0" w:line="360" w:lineRule="auto"/>
+        <w:rPr>
+          <w:rFonts w:ascii="Cambria Math" w:eastAsiaTheme="minorEastAsia" w:hAnsi="Cambria Math" w:cs="Arial"/>
+          <w:bCs/>
+          <w:i/>
+        </w:rPr>
+      </w:pPr>
+    </w:p>
+    <w:p>
+      <w:pPr>
+        <w:bidi/>
+        <w:spacing w:after="0" w:line="360" w:lineRule="auto"/>
+        <w:rPr>
+          <w:rFonts w:ascii="Cambria Math" w:eastAsiaTheme="minorEastAsia" w:hAnsi="Cambria Math" w:cs="Arial"/>
+          <w:bCs/>
+          <w:i/>
+          <w:rtl/>
+        </w:rPr>
+      </w:pPr>
+      <w:r>
+        <w:rPr>
+          <w:rFonts w:ascii="Cambria Math" w:eastAsiaTheme="minorEastAsia" w:hAnsi="Cambria Math" w:cs="Arial"/>
+          <w:bCs/>
+          <w:i/>
+        </w:rPr>
+        <w:t>tail</w:t>
+      </w:r>
+    </w:p>
+    <w:p>
+      <w:pPr>
+        <w:bidi/>
+        <w:spacing w:after="0" w:line="360" w:lineRule="auto"/>
+        <w:rPr>
+          <w:rFonts w:ascii="Cambria Math" w:eastAsiaTheme="minorEastAsia" w:hAnsi="Cambria Math" w:cs="Arial"/>
+          <w:bCs/>
+          <w:i/>
+          <w:rtl/>
+          <w:lang w:val="ru-RU"/>
+        </w:rPr>
+      </w:pPr>
+      <w:r>
+        <w:rPr>
+          <w:rFonts w:ascii="Cambria Math" w:eastAsiaTheme="minorEastAsia" w:hAnsi="Cambria Math" w:cs="Arial" w:hint="cs"/>
+          <w:bCs/>
+          <w:i/>
+          <w:rtl/>
+          <w:lang w:val="ru-RU"/>
+        </w:rPr>
+        <w:t>(עמודת האיברים ברשימה מצד ימין מייצגים כל אחד כמות חיסונים)</w:t>
+      </w:r>
+    </w:p>
+    <w:p>
+      <w:pPr>
+        <w:bidi/>
+        <w:spacing w:after="0" w:line="360" w:lineRule="auto"/>
+        <w:rPr>
+          <w:rFonts w:ascii="Cambria Math" w:eastAsiaTheme="minorEastAsia" w:hAnsi="Cambria Math" w:cs="Arial"/>
+          <w:bCs/>
+          <w:i/>
+          <w:rtl/>
+          <w:lang w:val="ru-RU"/>
+        </w:rPr>
+      </w:pPr>
+    </w:p>
+    <w:p>
+      <w:pPr>
+        <w:bidi/>
+        <w:spacing w:after="0" w:line="360" w:lineRule="auto"/>
+        <w:rPr>
+          <w:rFonts w:ascii="Cambria Math" w:eastAsiaTheme="minorEastAsia" w:hAnsi="Cambria Math" w:cs="Arial"/>
+          <w:bCs/>
+          <w:i/>
+          <w:rtl/>
+          <w:lang w:val="ru-RU"/>
+        </w:rPr>
+      </w:pPr>
+    </w:p>
+    <w:p>
+      <w:pPr>
+        <w:bidi/>
+        <w:spacing w:after="0" w:line="360" w:lineRule="auto"/>
+        <w:rPr>
+          <w:rFonts w:ascii="Cambria Math" w:eastAsiaTheme="minorEastAsia" w:hAnsi="Cambria Math" w:cs="Arial"/>
+          <w:bCs/>
+          <w:i/>
+          <w:rtl/>
+          <w:lang w:val="ru-RU"/>
+        </w:rPr>
+      </w:pPr>
+    </w:p>
+    <w:p>
+      <w:pPr>
+        <w:bidi/>
+        <w:spacing w:after="0" w:line="360" w:lineRule="auto"/>
+        <w:rPr>
+          <w:rFonts w:ascii="Cambria Math" w:eastAsiaTheme="minorEastAsia" w:hAnsi="Cambria Math" w:cs="Arial"/>
+          <w:bCs/>
+          <w:i/>
+          <w:rtl/>
+          <w:lang w:val="ru-RU"/>
+        </w:rPr>
+      </w:pPr>
+    </w:p>
+    <w:p>
+      <w:pPr>
+        <w:bidi/>
+        <w:spacing w:after="0" w:line="360" w:lineRule="auto"/>
+        <w:rPr>
+          <w:rFonts w:ascii="Cambria Math" w:eastAsiaTheme="minorEastAsia" w:hAnsi="Cambria Math" w:cs="Arial"/>
+          <w:bCs/>
+          <w:i/>
+          <w:rtl/>
+          <w:lang w:val="ru-RU"/>
+        </w:rPr>
+      </w:pPr>
+    </w:p>
+    <w:p>
+      <w:pPr>
+        <w:bidi/>
+        <w:spacing w:after="0" w:line="360" w:lineRule="auto"/>
+        <w:rPr>
+          <w:rFonts w:ascii="Cambria Math" w:eastAsiaTheme="minorEastAsia" w:hAnsi="Cambria Math" w:cs="Arial"/>
+          <w:bCs/>
+          <w:i/>
+          <w:rtl/>
+          <w:lang w:val="ru-RU"/>
+        </w:rPr>
+      </w:pPr>
+    </w:p>
+    <w:p>
+      <w:pPr>
+        <w:bidi/>
+        <w:spacing w:after="0" w:line="360" w:lineRule="auto"/>
+        <w:rPr>
+          <w:rFonts w:ascii="Cambria Math" w:eastAsiaTheme="minorEastAsia" w:hAnsi="Cambria Math" w:cs="Arial"/>
+          <w:bCs/>
+          <w:i/>
+          <w:rtl/>
+          <w:lang w:val="ru-RU"/>
+        </w:rPr>
+      </w:pPr>
+    </w:p>
+    <w:p>
+      <w:pPr>
+        <w:bidi/>
+        <w:spacing w:after="0" w:line="360" w:lineRule="auto"/>
+        <w:rPr>
+          <w:rFonts w:ascii="Cambria Math" w:eastAsiaTheme="minorEastAsia" w:hAnsi="Cambria Math" w:cs="Arial"/>
+          <w:bCs/>
+          <w:i/>
+          <w:rtl/>
+          <w:lang w:val="ru-RU"/>
+        </w:rPr>
+      </w:pPr>
+    </w:p>
+    <w:p>
+      <w:pPr>
+        <w:bidi/>
+        <w:spacing w:after="0" w:line="360" w:lineRule="auto"/>
+        <w:rPr>
+          <w:rFonts w:ascii="Cambria Math" w:eastAsiaTheme="minorEastAsia" w:hAnsi="Cambria Math" w:cs="Arial"/>
+          <w:bCs/>
+          <w:i/>
+          <w:rtl/>
+          <w:lang w:val="ru-RU"/>
+        </w:rPr>
+      </w:pPr>
+    </w:p>
+    <w:p>
+      <w:pPr>
+        <w:bidi/>
+        <w:spacing w:after="0" w:line="360" w:lineRule="auto"/>
+        <w:rPr>
+          <w:rFonts w:ascii="Cambria Math" w:eastAsiaTheme="minorEastAsia" w:hAnsi="Cambria Math" w:cs="Arial"/>
+          <w:b/>
+          <w:iCs/>
+          <w:rtl/>
+        </w:rPr>
+      </w:pPr>
+      <w:r>
+        <w:rPr>
+          <w:rFonts w:ascii="Cambria Math" w:eastAsiaTheme="minorEastAsia" w:hAnsi="Cambria Math" w:cs="Arial"/>
+          <w:b/>
+          <w:iCs/>
         </w:rPr>
         <w:lastRenderedPageBreak/>
-        <w:t>Add</w:t>
-      </w:r>
+        <w:t>Add(</w:t>
+      </w:r>
+      <w:proofErr w:type="spellStart"/>
+      <w:proofErr w:type="gramStart"/>
       <w:r>
         <w:rPr>
           <w:rFonts w:ascii="Cambria Math" w:eastAsiaTheme="minorEastAsia" w:hAnsi="Cambria Math" w:cs="Arial"/>
           <w:b/>
           <w:iCs/>
         </w:rPr>
-        <w:t>(</w:t>
-      </w:r>
-      <w:proofErr w:type="spellStart"/>
-      <w:r>
-        <w:rPr>
-          <w:rFonts w:ascii="Cambria Math" w:eastAsiaTheme="minorEastAsia" w:hAnsi="Cambria Math" w:cs="Arial"/>
-          <w:b/>
-          <w:iCs/>
-        </w:rPr>
         <w:t>i,k</w:t>
       </w:r>
       <w:proofErr w:type="spellEnd"/>
+      <w:proofErr w:type="gramEnd"/>
       <w:r>
         <w:rPr>
           <w:rFonts w:ascii="Cambria Math" w:eastAsiaTheme="minorEastAsia" w:hAnsi="Cambria Math" w:cs="Arial"/>
@@ -48492,7 +50904,7 @@
           <w:i/>
           <w:rtl/>
         </w:rPr>
-        <w:t>.</w:t>
+        <w:t>.)</w:t>
       </w:r>
     </w:p>
     <w:p>
@@ -48581,27 +50993,7 @@
           <w:rtl/>
           <w:lang w:val="ru-RU"/>
         </w:rPr>
-        <w:t xml:space="preserve">שכל </w:t>
-      </w:r>
-      <w:r>
-        <w:rPr>
-          <w:rFonts w:ascii="Cambria Math" w:eastAsiaTheme="minorEastAsia" w:hAnsi="Cambria Math" w:cs="Arial" w:hint="cs"/>
-          <w:bCs/>
-          <w:i/>
-          <w:rtl/>
-          <w:lang w:val="ru-RU"/>
-        </w:rPr>
-        <w:t>הפעולות</w:t>
-      </w:r>
-      <w:r>
-        <w:rPr>
-          <w:rFonts w:ascii="Cambria Math" w:eastAsiaTheme="minorEastAsia" w:hAnsi="Cambria Math" w:cs="Arial" w:hint="cs"/>
-          <w:bCs/>
-          <w:i/>
-          <w:rtl/>
-          <w:lang w:val="ru-RU"/>
-        </w:rPr>
-        <w:t xml:space="preserve"> היו הגדלת מונה ובדיקת תנאים בוליאניים.</w:t>
+        <w:t>שכל הפעולות היו הגדלת מונה ובדיקת תנאים בוליאניים.</w:t>
       </w:r>
     </w:p>
     <w:p>
@@ -48622,19 +51014,29 @@
         <w:bidi/>
         <w:spacing w:after="0" w:line="360" w:lineRule="auto"/>
         <w:rPr>
-          <w:rFonts w:ascii="Cambria Math" w:eastAsiaTheme="minorEastAsia" w:hAnsi="Cambria Math" w:cs="Arial" w:hint="cs"/>
+          <w:rFonts w:ascii="Cambria Math" w:eastAsiaTheme="minorEastAsia" w:hAnsi="Cambria Math" w:cs="Arial"/>
           <w:b/>
           <w:iCs/>
           <w:rtl/>
         </w:rPr>
       </w:pPr>
+      <w:proofErr w:type="gramStart"/>
       <w:r>
         <w:rPr>
           <w:rFonts w:ascii="Cambria Math" w:eastAsiaTheme="minorEastAsia" w:hAnsi="Cambria Math" w:cs="Arial"/>
           <w:b/>
           <w:iCs/>
         </w:rPr>
-        <w:t>Vaccinate()</w:t>
+        <w:t>Vaccinate(</w:t>
+      </w:r>
+      <w:proofErr w:type="gramEnd"/>
+      <w:r>
+        <w:rPr>
+          <w:rFonts w:ascii="Cambria Math" w:eastAsiaTheme="minorEastAsia" w:hAnsi="Cambria Math" w:cs="Arial"/>
+          <w:b/>
+          <w:iCs/>
+        </w:rPr>
+        <w:t>)</w:t>
       </w:r>
       <w:r>
         <w:rPr>
@@ -48676,16 +51078,7 @@
           <w:i/>
           <w:rtl/>
         </w:rPr>
-        <w:t xml:space="preserve">נחזיר את </w:t>
-      </w:r>
-      <w:r>
-        <w:rPr>
-          <w:rFonts w:ascii="Cambria Math" w:eastAsiaTheme="minorEastAsia" w:hAnsi="Cambria Math" w:cs="Arial" w:hint="cs"/>
-          <w:b/>
-          <w:i/>
-          <w:rtl/>
-        </w:rPr>
-        <w:t xml:space="preserve">הערך שנמצא במשתנה </w:t>
+        <w:t xml:space="preserve">נחזיר את הערך שנמצא במשתנה </w:t>
       </w:r>
       <m:oMath>
         <m:r>
@@ -48742,7 +51135,7 @@
         <w:bidi/>
         <w:spacing w:after="0" w:line="360" w:lineRule="auto"/>
         <w:rPr>
-          <w:rFonts w:ascii="Cambria Math" w:eastAsiaTheme="minorEastAsia" w:hAnsi="Cambria Math" w:cs="Arial" w:hint="cs"/>
+          <w:rFonts w:ascii="Cambria Math" w:eastAsiaTheme="minorEastAsia" w:hAnsi="Cambria Math" w:cs="Arial"/>
           <w:bCs/>
           <w:i/>
           <w:rtl/>
@@ -48829,7 +51222,7 @@
         <w:bidi/>
         <w:spacing w:after="0" w:line="360" w:lineRule="auto"/>
         <w:rPr>
-          <w:rFonts w:ascii="Cambria Math" w:eastAsiaTheme="minorEastAsia" w:hAnsi="Cambria Math" w:cs="Arial" w:hint="cs"/>
+          <w:rFonts w:ascii="Cambria Math" w:eastAsiaTheme="minorEastAsia" w:hAnsi="Cambria Math" w:cs="Arial"/>
           <w:b/>
           <w:iCs/>
           <w:rtl/>
@@ -48841,31 +51234,7 @@
           <w:b/>
           <w:iCs/>
         </w:rPr>
-        <w:t>Popular</w:t>
-      </w:r>
-      <w:r>
-        <w:rPr>
-          <w:rFonts w:ascii="Cambria Math" w:eastAsiaTheme="minorEastAsia" w:hAnsi="Cambria Math" w:cs="Arial"/>
-          <w:b/>
-          <w:iCs/>
-        </w:rPr>
-        <w:t>(</w:t>
-      </w:r>
-      <w:r>
-        <w:rPr>
-          <w:rFonts w:ascii="Cambria Math" w:eastAsiaTheme="minorEastAsia" w:hAnsi="Cambria Math" w:cs="Arial"/>
-          <w:b/>
-          <w:iCs/>
-        </w:rPr>
-        <w:t>m</w:t>
-      </w:r>
-      <w:r>
-        <w:rPr>
-          <w:rFonts w:ascii="Cambria Math" w:eastAsiaTheme="minorEastAsia" w:hAnsi="Cambria Math" w:cs="Arial"/>
-          <w:b/>
-          <w:iCs/>
-        </w:rPr>
-        <w:t>)</w:t>
+        <w:t>Popular(m)</w:t>
       </w:r>
       <w:r>
         <w:rPr>
@@ -49228,25 +51597,7 @@
           <w:i/>
           <w:rtl/>
         </w:rPr>
-        <w:t>.</w:t>
-      </w:r>
-      <w:r>
-        <w:rPr>
-          <w:rFonts w:ascii="Cambria Math" w:eastAsiaTheme="minorEastAsia" w:hAnsi="Cambria Math" w:cs="Arial" w:hint="cs"/>
-          <w:bCs/>
-          <w:i/>
-          <w:rtl/>
-        </w:rPr>
-        <w:t xml:space="preserve"> זאת משום </w:t>
-      </w:r>
-      <w:r>
-        <w:rPr>
-          <w:rFonts w:ascii="Cambria Math" w:eastAsiaTheme="minorEastAsia" w:hAnsi="Cambria Math" w:cs="Arial" w:hint="cs"/>
-          <w:bCs/>
-          <w:i/>
-          <w:rtl/>
-        </w:rPr>
-        <w:t xml:space="preserve">שאנו רצים על תתי רשימות בסדר יורד עד להדפסה של בדיוק </w:t>
+        <w:t xml:space="preserve">. זאת משום שאנו רצים על תתי רשימות בסדר יורד עד להדפסה של בדיוק </w:t>
       </w:r>
       <m:oMath>
         <m:r>
@@ -49286,22 +51637,40 @@
         <w:bidi/>
         <w:spacing w:after="0" w:line="360" w:lineRule="auto"/>
         <w:rPr>
+          <w:rFonts w:ascii="Cambria Math" w:eastAsiaTheme="minorEastAsia" w:hAnsi="Cambria Math" w:cs="Arial"/>
+          <w:bCs/>
+          <w:i/>
+          <w:rtl/>
+        </w:rPr>
+      </w:pPr>
+      <w:r>
+        <w:rPr>
           <w:rFonts w:ascii="Cambria Math" w:eastAsiaTheme="minorEastAsia" w:hAnsi="Cambria Math" w:cs="Arial" w:hint="cs"/>
           <w:bCs/>
           <w:i/>
-          <w:rtl/>
-        </w:rPr>
-      </w:pPr>
+          <w:u w:val="single"/>
+          <w:rtl/>
+        </w:rPr>
+        <w:lastRenderedPageBreak/>
+        <w:t>הערה</w:t>
+      </w:r>
       <w:r>
         <w:rPr>
           <w:rFonts w:ascii="Cambria Math" w:eastAsiaTheme="minorEastAsia" w:hAnsi="Cambria Math" w:cs="Arial" w:hint="cs"/>
           <w:bCs/>
           <w:i/>
-          <w:u w:val="single"/>
-          <w:rtl/>
-        </w:rPr>
-        <w:lastRenderedPageBreak/>
-        <w:t>הערה</w:t>
+          <w:rtl/>
+        </w:rPr>
+        <w:t xml:space="preserve">: נשים לב כי ייתכן שינוי במקרי הקצה של האינדקסים ביחס לתתי הרשימות. זאת משום </w:t>
+      </w:r>
+      <w:r>
+        <w:rPr>
+          <w:rFonts w:ascii="Cambria Math" w:eastAsiaTheme="minorEastAsia" w:hAnsi="Cambria Math" w:cs="Arial" w:hint="eastAsia"/>
+          <w:bCs/>
+          <w:i/>
+          <w:rtl/>
+        </w:rPr>
+        <w:t>שאינדקסים במערך</w:t>
       </w:r>
       <w:r>
         <w:rPr>
@@ -49310,17 +51679,33 @@
           <w:i/>
           <w:rtl/>
         </w:rPr>
-        <w:t xml:space="preserve">: נשים לב כי ייתכן שינוי במקרי הקצה של האינדקסים ביחס לתתי הרשימות. זאת משום </w:t>
-      </w:r>
-      <w:r>
-        <w:rPr>
-          <w:rFonts w:ascii="Cambria Math" w:eastAsiaTheme="minorEastAsia" w:hAnsi="Cambria Math" w:cs="Arial" w:hint="eastAsia"/>
+        <w:t xml:space="preserve"> מתחילים מ-0 אך קבוצת הגיל הראשונה היא 1. באותו אופן עבור המספור של המדינות בארה"ב.</w:t>
+      </w:r>
+    </w:p>
+    <w:p>
+      <w:pPr>
+        <w:bidi/>
+        <w:spacing w:after="0" w:line="360" w:lineRule="auto"/>
+        <w:rPr>
+          <w:rFonts w:ascii="Cambria Math" w:eastAsiaTheme="minorEastAsia" w:hAnsi="Cambria Math" w:cs="Arial"/>
           <w:bCs/>
           <w:i/>
           <w:rtl/>
-        </w:rPr>
-        <w:t>שאינדקסים במערך</w:t>
-      </w:r>
+          <w:lang w:val="ru-RU"/>
+        </w:rPr>
+      </w:pPr>
+    </w:p>
+    <w:p>
+      <w:pPr>
+        <w:bidi/>
+        <w:spacing w:after="0" w:line="360" w:lineRule="auto"/>
+        <w:rPr>
+          <w:rFonts w:ascii="Cambria Math" w:eastAsiaTheme="minorEastAsia" w:hAnsi="Cambria Math" w:cs="Arial"/>
+          <w:bCs/>
+          <w:i/>
+          <w:rtl/>
+        </w:rPr>
+      </w:pPr>
       <w:r>
         <w:rPr>
           <w:rFonts w:ascii="Cambria Math" w:eastAsiaTheme="minorEastAsia" w:hAnsi="Cambria Math" w:cs="Arial" w:hint="cs"/>
@@ -49328,33 +51713,8 @@
           <w:i/>
           <w:rtl/>
         </w:rPr>
-        <w:t xml:space="preserve"> מתחילים מ-0 אך קבוצת הגיל הראשונה היא 1. באותו אופן עבור המספור של המדינות בארה"ב.</w:t>
-      </w:r>
-    </w:p>
-    <w:p>
-      <w:pPr>
-        <w:bidi/>
-        <w:spacing w:after="0" w:line="360" w:lineRule="auto"/>
-        <w:rPr>
-          <w:rFonts w:ascii="Cambria Math" w:eastAsiaTheme="minorEastAsia" w:hAnsi="Cambria Math" w:cs="Arial"/>
-          <w:bCs/>
-          <w:i/>
-          <w:rtl/>
-          <w:lang w:val="ru-RU"/>
-        </w:rPr>
-      </w:pPr>
-    </w:p>
-    <w:p>
-      <w:pPr>
-        <w:bidi/>
-        <w:spacing w:after="0" w:line="360" w:lineRule="auto"/>
-        <w:rPr>
-          <w:rFonts w:ascii="Cambria Math" w:eastAsiaTheme="minorEastAsia" w:hAnsi="Cambria Math" w:cs="Arial"/>
-          <w:bCs/>
-          <w:i/>
-          <w:rtl/>
-        </w:rPr>
-      </w:pPr>
+        <w:t>נשים לב כי</w:t>
+      </w:r>
       <w:r>
         <w:rPr>
           <w:rFonts w:ascii="Cambria Math" w:eastAsiaTheme="minorEastAsia" w:hAnsi="Cambria Math" w:cs="Arial" w:hint="cs"/>
@@ -49362,7 +51722,7 @@
           <w:i/>
           <w:rtl/>
         </w:rPr>
-        <w:t>נשים לב כי</w:t>
+        <w:t xml:space="preserve"> </w:t>
       </w:r>
       <w:r>
         <w:rPr>
@@ -49371,7 +51731,7 @@
           <w:i/>
           <w:rtl/>
         </w:rPr>
-        <w:t xml:space="preserve"> </w:t>
+        <w:t>סיבוכיות המקום</w:t>
       </w:r>
       <w:r>
         <w:rPr>
@@ -49380,7 +51740,7 @@
           <w:i/>
           <w:rtl/>
         </w:rPr>
-        <w:t xml:space="preserve">סיבוכיות </w:t>
+        <w:t xml:space="preserve"> של </w:t>
       </w:r>
       <w:r>
         <w:rPr>
@@ -49389,7 +51749,7 @@
           <w:i/>
           <w:rtl/>
         </w:rPr>
-        <w:t>המקום</w:t>
+        <w:t>כל המערכת</w:t>
       </w:r>
       <w:r>
         <w:rPr>
@@ -49398,7 +51758,41 @@
           <w:i/>
           <w:rtl/>
         </w:rPr>
-        <w:t xml:space="preserve"> של </w:t>
+        <w:t xml:space="preserve"> היא </w:t>
+      </w:r>
+      <w:r>
+        <w:rPr>
+          <w:rFonts w:ascii="Cambria Math" w:eastAsiaTheme="minorEastAsia" w:hAnsi="Cambria Math" w:cs="Arial" w:hint="cs"/>
+          <w:b/>
+          <w:iCs/>
+        </w:rPr>
+        <w:t>O</w:t>
+      </w:r>
+      <w:r>
+        <w:rPr>
+          <w:rFonts w:ascii="Cambria Math" w:eastAsiaTheme="minorEastAsia" w:hAnsi="Cambria Math" w:cs="Arial"/>
+          <w:b/>
+          <w:iCs/>
+          <w:lang w:val="ru-RU"/>
+        </w:rPr>
+        <w:t>(</w:t>
+      </w:r>
+      <w:r>
+        <w:rPr>
+          <w:rFonts w:ascii="Cambria Math" w:eastAsiaTheme="minorEastAsia" w:hAnsi="Cambria Math" w:cs="Arial"/>
+          <w:b/>
+          <w:iCs/>
+        </w:rPr>
+        <w:t>n</w:t>
+      </w:r>
+      <w:r>
+        <w:rPr>
+          <w:rFonts w:ascii="Cambria Math" w:eastAsiaTheme="minorEastAsia" w:hAnsi="Cambria Math" w:cs="Arial"/>
+          <w:b/>
+          <w:iCs/>
+          <w:lang w:val="ru-RU"/>
+        </w:rPr>
+        <w:t>)</w:t>
       </w:r>
       <w:r>
         <w:rPr>
@@ -49407,7 +51801,16 @@
           <w:i/>
           <w:rtl/>
         </w:rPr>
-        <w:t>כל המערכת</w:t>
+        <w:t>.</w:t>
+      </w:r>
+      <w:r>
+        <w:rPr>
+          <w:rFonts w:ascii="Cambria Math" w:eastAsiaTheme="minorEastAsia" w:hAnsi="Cambria Math" w:cs="Arial" w:hint="cs"/>
+          <w:b/>
+          <w:i/>
+          <w:rtl/>
+        </w:rPr>
+        <w:t xml:space="preserve"> </w:t>
       </w:r>
       <w:r>
         <w:rPr>
@@ -49416,77 +51819,7 @@
           <w:i/>
           <w:rtl/>
         </w:rPr>
-        <w:t xml:space="preserve"> היא </w:t>
-      </w:r>
-      <w:r>
-        <w:rPr>
-          <w:rFonts w:ascii="Cambria Math" w:eastAsiaTheme="minorEastAsia" w:hAnsi="Cambria Math" w:cs="Arial" w:hint="cs"/>
-          <w:b/>
-          <w:iCs/>
-        </w:rPr>
-        <w:t>O</w:t>
-      </w:r>
-      <w:r>
-        <w:rPr>
-          <w:rFonts w:ascii="Cambria Math" w:eastAsiaTheme="minorEastAsia" w:hAnsi="Cambria Math" w:cs="Arial"/>
-          <w:b/>
-          <w:iCs/>
-          <w:lang w:val="ru-RU"/>
-        </w:rPr>
-        <w:t>(</w:t>
-      </w:r>
-      <w:r>
-        <w:rPr>
-          <w:rFonts w:ascii="Cambria Math" w:eastAsiaTheme="minorEastAsia" w:hAnsi="Cambria Math" w:cs="Arial"/>
-          <w:b/>
-          <w:iCs/>
-        </w:rPr>
-        <w:t>n</w:t>
-      </w:r>
-      <w:r>
-        <w:rPr>
-          <w:rFonts w:ascii="Cambria Math" w:eastAsiaTheme="minorEastAsia" w:hAnsi="Cambria Math" w:cs="Arial"/>
-          <w:b/>
-          <w:iCs/>
-          <w:lang w:val="ru-RU"/>
-        </w:rPr>
-        <w:t>)</w:t>
-      </w:r>
-      <w:r>
-        <w:rPr>
-          <w:rFonts w:ascii="Cambria Math" w:eastAsiaTheme="minorEastAsia" w:hAnsi="Cambria Math" w:cs="Arial" w:hint="cs"/>
-          <w:bCs/>
-          <w:i/>
-          <w:rtl/>
-        </w:rPr>
-        <w:t>.</w:t>
-      </w:r>
-      <w:r>
-        <w:rPr>
-          <w:rFonts w:ascii="Cambria Math" w:eastAsiaTheme="minorEastAsia" w:hAnsi="Cambria Math" w:cs="Arial" w:hint="cs"/>
-          <w:b/>
-          <w:i/>
-          <w:rtl/>
-        </w:rPr>
-        <w:t xml:space="preserve"> </w:t>
-      </w:r>
-      <w:r>
-        <w:rPr>
-          <w:rFonts w:ascii="Cambria Math" w:eastAsiaTheme="minorEastAsia" w:hAnsi="Cambria Math" w:cs="Arial" w:hint="cs"/>
-          <w:bCs/>
-          <w:i/>
-          <w:rtl/>
-        </w:rPr>
-        <w:t xml:space="preserve">זאת משום </w:t>
-      </w:r>
-      <w:r>
-        <w:rPr>
-          <w:rFonts w:ascii="Cambria Math" w:eastAsiaTheme="minorEastAsia" w:hAnsi="Cambria Math" w:cs="Arial" w:hint="cs"/>
-          <w:bCs/>
-          <w:i/>
-          <w:rtl/>
-        </w:rPr>
-        <w:t>שאנו מקצים:</w:t>
+        <w:t>זאת משום שאנו מקצים:</w:t>
       </w:r>
     </w:p>
     <w:p>
@@ -49584,16 +51917,7 @@
           <w:rPr>
             <w:rFonts w:ascii="Cambria Math" w:eastAsiaTheme="minorEastAsia" w:hAnsi="Cambria Math" w:cs="Arial"/>
           </w:rPr>
-          <m:t xml:space="preserve"> </m:t>
-        </m:r>
-        <m:r>
-          <m:rPr>
-            <m:sty m:val="bi"/>
-          </m:rPr>
-          <w:rPr>
-            <w:rFonts w:ascii="Cambria Math" w:eastAsiaTheme="minorEastAsia" w:hAnsi="Cambria Math" w:cs="Arial"/>
-          </w:rPr>
-          <m:t>n</m:t>
+          <m:t xml:space="preserve"> n</m:t>
         </m:r>
       </m:oMath>
       <w:r>
@@ -49685,25 +52009,7 @@
           <w:i/>
           <w:rtl/>
         </w:rPr>
-        <w:t>כאמור, סה"</w:t>
-      </w:r>
-      <w:r>
-        <w:rPr>
-          <w:rFonts w:ascii="Cambria Math" w:eastAsiaTheme="minorEastAsia" w:hAnsi="Cambria Math" w:cs="Arial" w:hint="cs"/>
-          <w:bCs/>
-          <w:i/>
-          <w:rtl/>
-        </w:rPr>
-        <w:t>כ</w:t>
-      </w:r>
-      <w:r>
-        <w:rPr>
-          <w:rFonts w:ascii="Cambria Math" w:eastAsiaTheme="minorEastAsia" w:hAnsi="Cambria Math" w:cs="Arial" w:hint="cs"/>
-          <w:bCs/>
-          <w:i/>
-          <w:rtl/>
-        </w:rPr>
-        <w:t xml:space="preserve"> מדובר בהקצאה מסדר גודל של </w:t>
+        <w:t xml:space="preserve">כאמור, סה"כ מדובר בהקצאה מסדר גודל של </w:t>
       </w:r>
       <m:oMath>
         <m:r>
@@ -49785,6 +52091,13 @@
           <w:rFonts w:ascii="Cambria Math" w:eastAsiaTheme="minorEastAsia" w:hAnsi="Cambria Math" w:cs="Arial"/>
           <w:bCs/>
           <w:i/>
+          <w:rtl/>
+        </w:rPr>
+      </w:pPr>
+    </w:p>
+    <w:p>
+      <w:pPr>
+        <w:rPr>
           <w:rtl/>
         </w:rPr>
       </w:pPr>
